--- a/20191261297-DLCM-CaiTaoLuoiDien--/TT/PhuongAnThiCongChiTiet.docx
+++ b/20191261297-DLCM-CaiTaoLuoiDien--/TT/PhuongAnThiCongChiTiet.docx
@@ -1000,43 +1000,44 @@
           <w:szCs w:val="28"/>
           <w:lang w:val="de-DE"/>
         </w:rPr>
-        <w:t xml:space="preserve">Sửa chữa </w:t>
-      </w:r>
-      <w:r>
-        <w:rPr>
-          <w:rFonts w:ascii="Times New Roman" w:hAnsi="Times New Roman" w:hint="eastAsia"/>
-          <w:sz w:val="28"/>
-          <w:szCs w:val="28"/>
-          <w:lang w:val="de-DE"/>
-        </w:rPr>
-        <w:t>đư</w:t>
-      </w:r>
-      <w:r>
-        <w:rPr>
-          <w:rFonts w:ascii="Times New Roman" w:hAnsi="Times New Roman"/>
-          <w:sz w:val="28"/>
-          <w:szCs w:val="28"/>
-          <w:lang w:val="de-DE"/>
-        </w:rPr>
-        <w:t>ờng dây trung thế huyện Cẩm Mỹ n</w:t>
-      </w:r>
-      <w:r>
-        <w:rPr>
-          <w:rFonts w:ascii="Times New Roman" w:hAnsi="Times New Roman" w:hint="eastAsia"/>
-          <w:sz w:val="28"/>
-          <w:szCs w:val="28"/>
-          <w:lang w:val="de-DE"/>
-        </w:rPr>
-        <w:t>ă</w:t>
-      </w:r>
-      <w:r>
-        <w:rPr>
-          <w:rFonts w:ascii="Times New Roman" w:hAnsi="Times New Roman"/>
-          <w:sz w:val="28"/>
-          <w:szCs w:val="28"/>
-          <w:lang w:val="de-DE"/>
-        </w:rPr>
-        <w:t>m 2020</w:t>
+        <w:fldChar w:fldCharType="begin"/>
+      </w:r>
+      <w:r>
+        <w:rPr>
+          <w:rFonts w:ascii="Times New Roman" w:hAnsi="Times New Roman"/>
+          <w:sz w:val="28"/>
+          <w:szCs w:val="28"/>
+          <w:lang w:val="de-DE"/>
+        </w:rPr>
+        <w:instrText xml:space="preserve"> MERGEFIELD CongTrinh </w:instrText>
+      </w:r>
+      <w:r>
+        <w:rPr>
+          <w:rFonts w:ascii="Times New Roman" w:hAnsi="Times New Roman"/>
+          <w:sz w:val="28"/>
+          <w:szCs w:val="28"/>
+          <w:lang w:val="de-DE"/>
+        </w:rPr>
+        <w:fldChar w:fldCharType="separate"/>
+      </w:r>
+      <w:r>
+        <w:rPr>
+          <w:rFonts w:ascii="Times New Roman" w:hAnsi="Times New Roman"/>
+          <w:noProof/>
+          <w:sz w:val="28"/>
+          <w:szCs w:val="28"/>
+          <w:lang w:val="de-DE"/>
+        </w:rPr>
+        <w:t>Cải tạo lưới điện trung hạ thế và TBA huyện Cẩm Mỹ năm 2020</w:t>
+      </w:r>
+      <w:r>
+        <w:rPr>
+          <w:rFonts w:ascii="Times New Roman" w:hAnsi="Times New Roman"/>
+          <w:sz w:val="28"/>
+          <w:szCs w:val="28"/>
+          <w:lang w:val="de-DE"/>
+        </w:rPr>
+        <w:fldChar w:fldCharType="end"/>
       </w:r>
       <w:r>
         <w:rPr>
@@ -1866,8 +1867,6 @@
         </w:rPr>
         <w:t>.</w:t>
       </w:r>
-      <w:bookmarkStart w:id="0" w:name="_GoBack"/>
-      <w:bookmarkEnd w:id="0"/>
     </w:p>
     <w:p>
       <w:pPr>
@@ -5584,7 +5583,6 @@
         <w:pStyle w:val="Heading1"/>
       </w:pPr>
       <w:r>
-        <w:lastRenderedPageBreak/>
         <w:t>TRÌNH TỰ CÔNG VIỆC VÀ BIỆN PHÁP THI CÔNG</w:t>
       </w:r>
     </w:p>
@@ -5789,7 +5787,20 @@
           <w:szCs w:val="28"/>
           <w:lang w:val="de-DE"/>
         </w:rPr>
-        <w:t>Kết hợp lịch cắt điện trồng trụ 023A nhánh rẽ K6, lắp đặt phụ kiện đường dây.</w:t>
+        <w:t>Kết hợp lịch cắt điện trồng trụ 023</w:t>
+      </w:r>
+      <w:bookmarkStart w:id="0" w:name="_GoBack"/>
+      <w:bookmarkEnd w:id="0"/>
+      <w:r>
+        <w:rPr>
+          <w:rFonts w:ascii="Times New Roman" w:hAnsi="Times New Roman"/>
+          <w:bCs/>
+          <w:noProof/>
+          <w:sz w:val="28"/>
+          <w:szCs w:val="28"/>
+          <w:lang w:val="de-DE"/>
+        </w:rPr>
+        <w:t>A nhánh rẽ K6, lắp đặt phụ kiện đường dây.</w:t>
       </w:r>
       <w:r>
         <w:rPr>
@@ -6469,7 +6480,7 @@
         <w:sz w:val="22"/>
         <w:szCs w:val="22"/>
       </w:rPr>
-      <w:t xml:space="preserve">                                                                                                                                                              Trang </w:t>
+      <w:t xml:space="preserve">                                                                                                                                                              Tran</w:t>
     </w:r>
     <w:r>
       <w:rPr>
@@ -6477,6 +6488,14 @@
         <w:sz w:val="22"/>
         <w:szCs w:val="22"/>
       </w:rPr>
+      <w:t xml:space="preserve">g </w:t>
+    </w:r>
+    <w:r>
+      <w:rPr>
+        <w:rStyle w:val="PageNumber"/>
+        <w:sz w:val="22"/>
+        <w:szCs w:val="22"/>
+      </w:rPr>
       <w:fldChar w:fldCharType="begin"/>
     </w:r>
     <w:r>
@@ -6485,7 +6504,7 @@
         <w:sz w:val="22"/>
         <w:szCs w:val="22"/>
       </w:rPr>
-      <w:instrText xml:space="preserve"> PAGE </w:instrText>
+      <w:instrText xml:space="preserve"> PAGE   \* MERGEFORMAT </w:instrText>
     </w:r>
     <w:r>
       <w:rPr>
@@ -6502,11 +6521,12 @@
         <w:sz w:val="22"/>
         <w:szCs w:val="22"/>
       </w:rPr>
-      <w:t>3</w:t>
+      <w:t>1</w:t>
     </w:r>
     <w:r>
       <w:rPr>
         <w:rStyle w:val="PageNumber"/>
+        <w:noProof/>
         <w:sz w:val="22"/>
         <w:szCs w:val="22"/>
       </w:rPr>
@@ -9496,7 +9516,7 @@
 <wne:recipients xmlns:wpc="http://schemas.microsoft.com/office/word/2010/wordprocessingCanvas" xmlns:cx="http://schemas.microsoft.com/office/drawing/2014/chartex" xmlns:cx1="http://schemas.microsoft.com/office/drawing/2015/9/8/chartex" xmlns:cx2="http://schemas.microsoft.com/office/drawing/2015/10/21/chartex" xmlns:cx3="http://schemas.microsoft.com/office/drawing/2016/5/9/chartex" xmlns:cx4="http://schemas.microsoft.com/office/drawing/2016/5/10/chartex" xmlns:cx5="http://schemas.microsoft.com/office/drawing/2016/5/11/chartex" xmlns:cx6="http://schemas.microsoft.com/office/drawing/2016/5/12/chartex" xmlns:cx7="http://schemas.microsoft.com/office/drawing/2016/5/13/chartex" xmlns:cx8="http://schemas.microsoft.com/office/drawing/2016/5/14/chartex" xmlns:mc="http://schemas.openxmlformats.org/markup-compatibility/2006" xmlns:aink="http://schemas.microsoft.com/office/drawing/2016/ink" xmlns:am3d="http://schemas.microsoft.com/office/drawing/2017/model3d" xmlns:o="urn:schemas-microsoft-com:office:office" xmlns:r="http://schemas.openxmlformats.org/officeDocument/2006/relationships" xmlns:m="http://schemas.openxmlformats.org/officeDocument/2006/math" xmlns:v="urn:schemas-microsoft-com:vml" xmlns:wp14="http://schemas.microsoft.com/office/word/2010/wordprocessingDrawing" xmlns:wp="http://schemas.openxmlformats.org/drawingml/2006/wordprocessingDrawing" xmlns:w10="urn:schemas-microsoft-com:office:word" xmlns:w="http://schemas.openxmlformats.org/wordprocessingml/2006/main" xmlns:w14="http://schemas.microsoft.com/office/word/2010/wordml" xmlns:w15="http://schemas.microsoft.com/office/word/2012/wordml" xmlns:w16cid="http://schemas.microsoft.com/office/word/2016/wordml/cid" xmlns:w16se="http://schemas.microsoft.com/office/word/2015/wordml/symex" xmlns:wpg="http://schemas.microsoft.com/office/word/2010/wordprocessingGroup" xmlns:wpi="http://schemas.microsoft.com/office/word/2010/wordprocessingInk" xmlns:wne="http://schemas.microsoft.com/office/word/2006/wordml" xmlns:wps="http://schemas.microsoft.com/office/word/2010/wordprocessingShape" mc:Ignorable="w14 w15 w16se w16cid wp14">
   <wne:recipientData>
     <wne:active wne:val="1"/>
-    <wne:hash wne:val="1511479163"/>
+    <wne:hash wne:val="619083555"/>
   </wne:recipientData>
   <wne:recipientData>
     <wne:active wne:val="1"/>
@@ -9549,9 +9569,6 @@
   <wne:recipientData>
     <wne:active wne:val="1"/>
     <wne:hash wne:val="1964931851"/>
-  </wne:recipientData>
-  <wne:recipientData>
-    <wne:active wne:val="1"/>
   </wne:recipientData>
 </wne:recipients>
 </file>

--- a/20191261297-DLCM-CaiTaoLuoiDien--/TT/PhuongAnThiCongChiTiet.docx
+++ b/20191261297-DLCM-CaiTaoLuoiDien--/TT/PhuongAnThiCongChiTiet.docx
@@ -423,7 +423,7 @@
                 <w:sz w:val="26"/>
                 <w:szCs w:val="26"/>
               </w:rPr>
-              <w:t>Cẩm</w:t>
+              <w:t>Xuân</w:t>
             </w:r>
             <w:proofErr w:type="spellEnd"/>
             <w:r>
@@ -443,7 +443,7 @@
                 <w:sz w:val="26"/>
                 <w:szCs w:val="26"/>
               </w:rPr>
-              <w:t>Mỹ</w:t>
+              <w:t>Lộc</w:t>
             </w:r>
             <w:proofErr w:type="spellEnd"/>
             <w:r>
@@ -682,7 +682,7 @@
           <w:szCs w:val="28"/>
           <w:lang w:val="pt-BR"/>
         </w:rPr>
-        <w:t>Trồng trụ đôn lưới trụ 023A Nhánh rẽ K6</w:t>
+        <w:t>Di dời TBA Suối Râm 7, đấu nối đường dây</w:t>
       </w:r>
       <w:r>
         <w:rPr>
@@ -901,7 +901,7 @@
           <w:szCs w:val="28"/>
           <w:lang w:val="de-DE"/>
         </w:rPr>
-        <w:t xml:space="preserve">- Căn cứ hợp đồng thi công số </w:t>
+        <w:t xml:space="preserve">- Căn cứ hợp đồng thi công </w:t>
       </w:r>
       <w:r>
         <w:rPr>
@@ -910,7 +910,7 @@
           <w:szCs w:val="28"/>
           <w:lang w:val="de-DE"/>
         </w:rPr>
-        <w:t>209</w:t>
+        <w:fldChar w:fldCharType="begin"/>
       </w:r>
       <w:r>
         <w:rPr>
@@ -919,7 +919,7 @@
           <w:szCs w:val="28"/>
           <w:lang w:val="de-DE"/>
         </w:rPr>
-        <w:t>/</w:t>
+        <w:instrText xml:space="preserve"> MERGEFIELD HopDongSo </w:instrText>
       </w:r>
       <w:r>
         <w:rPr>
@@ -928,16 +928,17 @@
           <w:szCs w:val="28"/>
           <w:lang w:val="de-DE"/>
         </w:rPr>
-        <w:t>2020</w:t>
-      </w:r>
-      <w:r>
-        <w:rPr>
-          <w:rFonts w:ascii="Times New Roman" w:hAnsi="Times New Roman"/>
+        <w:fldChar w:fldCharType="separate"/>
+      </w:r>
+      <w:r>
+        <w:rPr>
+          <w:rFonts w:ascii="Times New Roman" w:hAnsi="Times New Roman"/>
+          <w:noProof/>
           <w:sz w:val="28"/>
           <w:szCs w:val="28"/>
           <w:lang w:val="de-DE"/>
         </w:rPr>
-        <w:t xml:space="preserve">/HĐXL-ĐLCM ngày </w:t>
+        <w:t>số 209/2020/HĐXL-ĐLCM ngày 10 tháng 03 năm 2020</w:t>
       </w:r>
       <w:r>
         <w:rPr>
@@ -946,7 +947,7 @@
           <w:szCs w:val="28"/>
           <w:lang w:val="de-DE"/>
         </w:rPr>
-        <w:t>10</w:t>
+        <w:fldChar w:fldCharType="end"/>
       </w:r>
       <w:r>
         <w:rPr>
@@ -955,7 +956,7 @@
           <w:szCs w:val="28"/>
           <w:lang w:val="de-DE"/>
         </w:rPr>
-        <w:t xml:space="preserve"> tháng </w:t>
+        <w:t xml:space="preserve"> giữa </w:t>
       </w:r>
       <w:r>
         <w:rPr>
@@ -964,7 +965,7 @@
           <w:szCs w:val="28"/>
           <w:lang w:val="de-DE"/>
         </w:rPr>
-        <w:t>03</w:t>
+        <w:fldChar w:fldCharType="begin"/>
       </w:r>
       <w:r>
         <w:rPr>
@@ -973,7 +974,7 @@
           <w:szCs w:val="28"/>
           <w:lang w:val="de-DE"/>
         </w:rPr>
-        <w:t xml:space="preserve"> năm </w:t>
+        <w:instrText xml:space="preserve"> MERGEFIELD ChuDauTu </w:instrText>
       </w:r>
       <w:r>
         <w:rPr>
@@ -982,16 +983,35 @@
           <w:szCs w:val="28"/>
           <w:lang w:val="de-DE"/>
         </w:rPr>
-        <w:t>2020</w:t>
-      </w:r>
-      <w:r>
-        <w:rPr>
-          <w:rFonts w:ascii="Times New Roman" w:hAnsi="Times New Roman"/>
+        <w:fldChar w:fldCharType="separate"/>
+      </w:r>
+      <w:r>
+        <w:rPr>
+          <w:rFonts w:ascii="Times New Roman" w:hAnsi="Times New Roman"/>
+          <w:noProof/>
           <w:sz w:val="28"/>
           <w:szCs w:val="28"/>
           <w:lang w:val="de-DE"/>
         </w:rPr>
-        <w:t xml:space="preserve"> giữa Điện lực Cẩm Mỹ và Công ty TNHH Thu Lộc về việc thực hiện Gói thầu: “Thi công xây lắp” công trình “</w:t>
+        <w:t>Điện lực Cẩm Mỹ - Công ty TNHH MTV Điện lực Đồng Nai</w:t>
+      </w:r>
+      <w:r>
+        <w:rPr>
+          <w:rFonts w:ascii="Times New Roman" w:hAnsi="Times New Roman"/>
+          <w:sz w:val="28"/>
+          <w:szCs w:val="28"/>
+          <w:lang w:val="de-DE"/>
+        </w:rPr>
+        <w:fldChar w:fldCharType="end"/>
+      </w:r>
+      <w:r>
+        <w:rPr>
+          <w:rFonts w:ascii="Times New Roman" w:hAnsi="Times New Roman"/>
+          <w:sz w:val="28"/>
+          <w:szCs w:val="28"/>
+          <w:lang w:val="de-DE"/>
+        </w:rPr>
+        <w:t xml:space="preserve"> và Công ty TNHH Thu Lộc về việc thực hiện Gói thầu: “Thi công xây lắp” công trình “</w:t>
       </w:r>
       <w:r>
         <w:rPr>
@@ -1089,7 +1109,7 @@
           <w:szCs w:val="28"/>
           <w:lang w:val="de-DE"/>
         </w:rPr>
-        <w:t>Biên bản khảo sát hiện trường</w:t>
+        <w:t>Căn cứ b</w:t>
       </w:r>
       <w:r>
         <w:rPr>
@@ -1098,7 +1118,7 @@
           <w:szCs w:val="28"/>
           <w:lang w:val="de-DE"/>
         </w:rPr>
-        <w:t xml:space="preserve"> ngày</w:t>
+        <w:t>iên bản khảo sát hiện trường</w:t>
       </w:r>
       <w:r>
         <w:rPr>
@@ -1116,7 +1136,7 @@
           <w:szCs w:val="28"/>
           <w:lang w:val="de-DE"/>
         </w:rPr>
-        <w:t xml:space="preserve">  </w:t>
+        <w:fldChar w:fldCharType="begin"/>
       </w:r>
       <w:r>
         <w:rPr>
@@ -1125,7 +1145,7 @@
           <w:szCs w:val="28"/>
           <w:lang w:val="de-DE"/>
         </w:rPr>
-        <w:t xml:space="preserve">    </w:t>
+        <w:instrText xml:space="preserve"> MERGEFIELD NgayKhaoSat1 </w:instrText>
       </w:r>
       <w:r>
         <w:rPr>
@@ -1134,16 +1154,17 @@
           <w:szCs w:val="28"/>
           <w:lang w:val="de-DE"/>
         </w:rPr>
-        <w:t xml:space="preserve"> tháng </w:t>
-      </w:r>
-      <w:r>
-        <w:rPr>
-          <w:rFonts w:ascii="Times New Roman" w:hAnsi="Times New Roman"/>
+        <w:fldChar w:fldCharType="separate"/>
+      </w:r>
+      <w:r>
+        <w:rPr>
+          <w:rFonts w:ascii="Times New Roman" w:hAnsi="Times New Roman"/>
+          <w:noProof/>
           <w:sz w:val="28"/>
           <w:szCs w:val="28"/>
           <w:lang w:val="de-DE"/>
         </w:rPr>
-        <w:t xml:space="preserve">      </w:t>
+        <w:t>ngày 18 tháng 08 năm 2020</w:t>
       </w:r>
       <w:r>
         <w:rPr>
@@ -1152,25 +1173,7 @@
           <w:szCs w:val="28"/>
           <w:lang w:val="de-DE"/>
         </w:rPr>
-        <w:t xml:space="preserve"> </w:t>
-      </w:r>
-      <w:r>
-        <w:rPr>
-          <w:rFonts w:ascii="Times New Roman" w:hAnsi="Times New Roman"/>
-          <w:sz w:val="28"/>
-          <w:szCs w:val="28"/>
-          <w:lang w:val="de-DE"/>
-        </w:rPr>
-        <w:t xml:space="preserve">năm </w:t>
-      </w:r>
-      <w:r>
-        <w:rPr>
-          <w:rFonts w:ascii="Times New Roman" w:hAnsi="Times New Roman"/>
-          <w:sz w:val="28"/>
-          <w:szCs w:val="28"/>
-          <w:lang w:val="de-DE"/>
-        </w:rPr>
-        <w:t>2020</w:t>
+        <w:fldChar w:fldCharType="end"/>
       </w:r>
       <w:r>
         <w:rPr>
@@ -1264,7 +1267,7 @@
           <w:szCs w:val="28"/>
           <w:lang w:val="de-DE"/>
         </w:rPr>
-        <w:t>Trồng trụ đôn lưới trụ 023A Nhánh rẽ K6</w:t>
+        <w:t>Di dời TBA Suối Râm 7, đấu nối đường dây</w:t>
       </w:r>
       <w:r>
         <w:rPr>
@@ -1353,7 +1356,7 @@
           <w:szCs w:val="28"/>
           <w:lang w:val="de-DE"/>
         </w:rPr>
-        <w:t>- Từ 07 giờ 30 phút – 12 giờ 00 phút cắt LBS khí nhánh K6 + 3xFCO.</w:t>
+        <w:t>- Từ 08 giờ 00 phút – 16 giờ 00 phút cắt Recloser Sông Nhạn + 3LTD.</w:t>
       </w:r>
       <w:r>
         <w:rPr>
@@ -1451,7 +1454,7 @@
           <w:szCs w:val="28"/>
           <w:lang w:val="de-DE"/>
         </w:rPr>
-        <w:t>Đường dây trung thế Nhánh rẽ K6</w:t>
+        <w:t>Tại TBA Suối Râm 7 và trụ trung thế 023A/007</w:t>
       </w:r>
       <w:r>
         <w:rPr>
@@ -1550,7 +1553,7 @@
           <w:szCs w:val="28"/>
           <w:lang w:val="de-DE"/>
         </w:rPr>
-        <w:t>Kết hợp lịch cắt điện trồng trụ 023A nhánh rẽ K6, lắp đặt phụ kiện đường dây.</w:t>
+        <w:t>Kết hợp lịch cắt điện để di dời TBA Suối Râm 7, đấu nối đường dây</w:t>
       </w:r>
       <w:r>
         <w:rPr>
@@ -1635,7 +1638,7 @@
           <w:szCs w:val="28"/>
           <w:lang w:val="de-DE"/>
         </w:rPr>
-        <w:t>Đường dây trung thế Nhánh rẽ K6</w:t>
+        <w:t>Tại TBA Suối Râm 7 và trụ trung thế 023A/007</w:t>
       </w:r>
       <w:r>
         <w:rPr>
@@ -1664,7 +1667,7 @@
           <w:szCs w:val="28"/>
           <w:lang w:val="de-DE"/>
         </w:rPr>
-        <w:t xml:space="preserve"> Xã </w:t>
+        <w:t xml:space="preserve"> </w:t>
       </w:r>
       <w:r>
         <w:rPr>
@@ -1703,7 +1706,7 @@
           <w:szCs w:val="28"/>
           <w:lang w:val="de-DE"/>
         </w:rPr>
-        <w:t>Sông Nhạn</w:t>
+        <w:t>Xã Sông Nhạn, huyện Cẩm Mỹ, tỉnh Đồng Nai</w:t>
       </w:r>
       <w:r>
         <w:rPr>
@@ -1713,16 +1716,6 @@
           <w:szCs w:val="28"/>
         </w:rPr>
         <w:fldChar w:fldCharType="end"/>
-      </w:r>
-      <w:r>
-        <w:rPr>
-          <w:rFonts w:ascii="Times New Roman" w:hAnsi="Times New Roman"/>
-          <w:bCs/>
-          <w:sz w:val="28"/>
-          <w:szCs w:val="28"/>
-          <w:lang w:val="de-DE"/>
-        </w:rPr>
-        <w:t>, huyện Cẩm Mỹ, tỉnh Đồng Nai</w:t>
       </w:r>
       <w:r>
         <w:rPr>
@@ -1771,15 +1764,16 @@
           <w:bCs/>
           <w:sz w:val="28"/>
           <w:szCs w:val="28"/>
-        </w:rPr>
-      </w:pPr>
-      <w:r>
-        <w:rPr>
-          <w:rFonts w:ascii="Times New Roman" w:hAnsi="Times New Roman"/>
-          <w:sz w:val="28"/>
-          <w:szCs w:val="28"/>
           <w:lang w:val="de-DE"/>
         </w:rPr>
+      </w:pPr>
+      <w:r>
+        <w:rPr>
+          <w:rFonts w:ascii="Times New Roman" w:hAnsi="Times New Roman"/>
+          <w:sz w:val="28"/>
+          <w:szCs w:val="28"/>
+          <w:lang w:val="de-DE"/>
+        </w:rPr>
         <w:t xml:space="preserve">- </w:t>
       </w:r>
       <w:r>
@@ -1789,7 +1783,7 @@
           <w:szCs w:val="28"/>
           <w:lang w:val="de-DE"/>
         </w:rPr>
-        <w:t>Vật tư mới.</w:t>
+        <w:t>Vật tư mới và có vật tư sử dụng lại.</w:t>
       </w:r>
     </w:p>
     <w:p>
@@ -2064,7 +2058,7 @@
           <w:szCs w:val="28"/>
           <w:lang w:val="de-DE"/>
         </w:rPr>
-        <w:t>- Từ 07 giờ 30 phút – 12 giờ 00 phút cắt LBS khí nhánh K6 + 3xFCO.</w:t>
+        <w:t>- Từ 08 giờ 00 phút – 16 giờ 00 phút cắt Recloser Sông Nhạn + 3LTD.</w:t>
       </w:r>
     </w:p>
     <w:p>
@@ -2091,7 +2085,7 @@
           <w:szCs w:val="28"/>
           <w:lang w:val="de-DE"/>
         </w:rPr>
-        <w:t xml:space="preserve"> - Thử không có điện và tiếp địa đường dây trung áp tại tiếp địa tại 013 và trụ 025.</w:t>
+        <w:t xml:space="preserve"> - Thử không có điện và tiếp địa đường dây trung áp tại tiếp địa tại trụ 006 và 023A.</w:t>
       </w:r>
     </w:p>
     <w:p>
@@ -2317,7 +2311,7 @@
           <w:szCs w:val="28"/>
           <w:lang w:val="de-DE"/>
         </w:rPr>
-        <w:t>Kết hợp lịch cắt điện trồng trụ 023A nhánh rẽ K6, lắp đặt phụ kiện đường dây.</w:t>
+        <w:t>Kết hợp lịch cắt điện để di dời TBA Suối Râm 7, đấu nối đường dây</w:t>
       </w:r>
       <w:r>
         <w:rPr>
@@ -2367,6 +2361,15 @@
         </w:rPr>
         <w:t>: Không</w:t>
       </w:r>
+      <w:r>
+        <w:rPr>
+          <w:rFonts w:ascii="Times New Roman" w:hAnsi="Times New Roman"/>
+          <w:sz w:val="28"/>
+          <w:szCs w:val="28"/>
+          <w:lang w:val="de-DE"/>
+        </w:rPr>
+        <w:t>.</w:t>
+      </w:r>
     </w:p>
     <w:p>
       <w:pPr>
@@ -2457,6 +2460,34 @@
           <w:szCs w:val="28"/>
           <w:lang w:val="de-DE"/>
         </w:rPr>
+        <w:fldChar w:fldCharType="begin"/>
+      </w:r>
+      <w:r>
+        <w:rPr>
+          <w:rFonts w:ascii="Times New Roman" w:hAnsi="Times New Roman"/>
+          <w:sz w:val="28"/>
+          <w:szCs w:val="28"/>
+          <w:lang w:val="de-DE"/>
+        </w:rPr>
+        <w:instrText xml:space="preserve"> MERGEFIELD Nhân__lực </w:instrText>
+      </w:r>
+      <w:r>
+        <w:rPr>
+          <w:rFonts w:ascii="Times New Roman" w:hAnsi="Times New Roman"/>
+          <w:sz w:val="28"/>
+          <w:szCs w:val="28"/>
+          <w:lang w:val="de-DE"/>
+        </w:rPr>
+        <w:fldChar w:fldCharType="separate"/>
+      </w:r>
+      <w:r>
+        <w:rPr>
+          <w:rFonts w:ascii="Times New Roman" w:hAnsi="Times New Roman"/>
+          <w:noProof/>
+          <w:sz w:val="28"/>
+          <w:szCs w:val="28"/>
+          <w:lang w:val="de-DE"/>
+        </w:rPr>
         <w:t>10</w:t>
       </w:r>
       <w:r>
@@ -2466,7 +2497,25 @@
           <w:szCs w:val="28"/>
           <w:lang w:val="de-DE"/>
         </w:rPr>
-        <w:t xml:space="preserve"> người, gồm có:</w:t>
+        <w:fldChar w:fldCharType="end"/>
+      </w:r>
+      <w:r>
+        <w:rPr>
+          <w:rFonts w:ascii="Times New Roman" w:hAnsi="Times New Roman"/>
+          <w:sz w:val="28"/>
+          <w:szCs w:val="28"/>
+          <w:lang w:val="de-DE"/>
+        </w:rPr>
+        <w:t xml:space="preserve"> </w:t>
+      </w:r>
+      <w:r>
+        <w:rPr>
+          <w:rFonts w:ascii="Times New Roman" w:hAnsi="Times New Roman"/>
+          <w:sz w:val="28"/>
+          <w:szCs w:val="28"/>
+          <w:lang w:val="de-DE"/>
+        </w:rPr>
+        <w:t>người, gồm có:</w:t>
       </w:r>
     </w:p>
     <w:tbl>
@@ -5583,6 +5632,7 @@
         <w:pStyle w:val="Heading1"/>
       </w:pPr>
       <w:r>
+        <w:lastRenderedPageBreak/>
         <w:t>TRÌNH TỰ CÔNG VIỆC VÀ BIỆN PHÁP THI CÔNG</w:t>
       </w:r>
     </w:p>
@@ -5738,7 +5788,7 @@
           <w:szCs w:val="28"/>
           <w:lang w:val="de-DE"/>
         </w:rPr>
-        <w:t xml:space="preserve">- </w:t>
+        <w:t>-</w:t>
       </w:r>
       <w:r>
         <w:rPr>
@@ -5748,7 +5798,7 @@
           <w:szCs w:val="28"/>
           <w:lang w:val="de-DE"/>
         </w:rPr>
-        <w:t xml:space="preserve">Thực hiện </w:t>
+        <w:t xml:space="preserve"> </w:t>
       </w:r>
       <w:r>
         <w:rPr>
@@ -5787,29 +5837,26 @@
           <w:szCs w:val="28"/>
           <w:lang w:val="de-DE"/>
         </w:rPr>
-        <w:t>Kết hợp lịch cắt điện trồng trụ 023</w:t>
-      </w:r>
-      <w:bookmarkStart w:id="0" w:name="_GoBack"/>
-      <w:bookmarkEnd w:id="0"/>
+        <w:t>Kết hợp lịch cắt điện để di dời TBA Suối Râm 7, đấu nối đường dây</w:t>
+      </w:r>
       <w:r>
         <w:rPr>
           <w:rFonts w:ascii="Times New Roman" w:hAnsi="Times New Roman"/>
           <w:bCs/>
-          <w:noProof/>
+          <w:sz w:val="28"/>
+          <w:szCs w:val="28"/>
+        </w:rPr>
+        <w:fldChar w:fldCharType="end"/>
+      </w:r>
+      <w:r>
+        <w:rPr>
+          <w:rFonts w:ascii="Times New Roman" w:hAnsi="Times New Roman"/>
+          <w:bCs/>
           <w:sz w:val="28"/>
           <w:szCs w:val="28"/>
           <w:lang w:val="de-DE"/>
         </w:rPr>
-        <w:t>A nhánh rẽ K6, lắp đặt phụ kiện đường dây.</w:t>
-      </w:r>
-      <w:r>
-        <w:rPr>
-          <w:rFonts w:ascii="Times New Roman" w:hAnsi="Times New Roman"/>
-          <w:bCs/>
-          <w:sz w:val="28"/>
-          <w:szCs w:val="28"/>
-        </w:rPr>
-        <w:fldChar w:fldCharType="end"/>
+        <w:t>.</w:t>
       </w:r>
     </w:p>
     <w:p>
@@ -5988,7 +6035,7 @@
           <w:szCs w:val="28"/>
           <w:lang w:val="de-DE"/>
         </w:rPr>
-        <w:t xml:space="preserve">, kể cả vật tư dự phòng và hồ sơ pháp lý, biên bản thử nghiệm: </w:t>
+        <w:t>, kể cả vật tư dự phòng và hồ sơ pháp lý, biên bản thử nghiệm</w:t>
       </w:r>
       <w:r>
         <w:rPr>
@@ -5998,7 +6045,7 @@
           <w:szCs w:val="28"/>
           <w:lang w:val="de-DE"/>
         </w:rPr>
-        <w:t>Cấp phát vật tư dừng dây cáp ABC, kẹp treo cáp ABC.</w:t>
+        <w:t>.</w:t>
       </w:r>
     </w:p>
     <w:p>
@@ -6434,10 +6481,7692 @@
         </w:rPr>
       </w:pPr>
     </w:p>
+    <w:p>
+      <w:pPr>
+        <w:rPr>
+          <w:rFonts w:ascii="Times New Roman" w:hAnsi="Times New Roman"/>
+          <w:lang w:val="de-DE"/>
+        </w:rPr>
+      </w:pPr>
+      <w:r>
+        <w:rPr>
+          <w:rFonts w:ascii="Times New Roman" w:hAnsi="Times New Roman"/>
+          <w:lang w:val="de-DE"/>
+        </w:rPr>
+        <w:br w:type="page"/>
+      </w:r>
+    </w:p>
+    <w:tbl>
+      <w:tblPr>
+        <w:tblW w:w="9990" w:type="dxa"/>
+        <w:tblLook w:val="01E0" w:firstRow="1" w:lastRow="1" w:firstColumn="1" w:lastColumn="1" w:noHBand="0" w:noVBand="0"/>
+      </w:tblPr>
+      <w:tblGrid>
+        <w:gridCol w:w="3420"/>
+        <w:gridCol w:w="6570"/>
+      </w:tblGrid>
+      <w:tr>
+        <w:tc>
+          <w:tcPr>
+            <w:tcW w:w="3420" w:type="dxa"/>
+          </w:tcPr>
+          <w:p>
+            <w:pPr>
+              <w:spacing w:before="60"/>
+              <w:jc w:val="center"/>
+              <w:rPr>
+                <w:rFonts w:ascii="Times New Roman" w:hAnsi="Times New Roman"/>
+                <w:b/>
+                <w:sz w:val="26"/>
+                <w:szCs w:val="26"/>
+                <w:lang w:val="de-DE"/>
+              </w:rPr>
+            </w:pPr>
+            <w:r>
+              <w:rPr>
+                <w:rFonts w:ascii="Times New Roman" w:hAnsi="Times New Roman"/>
+                <w:b/>
+                <w:sz w:val="26"/>
+                <w:szCs w:val="26"/>
+                <w:lang w:val="de-DE"/>
+              </w:rPr>
+              <w:lastRenderedPageBreak/>
+              <w:t>CÔNG TY TNHH</w:t>
+            </w:r>
+          </w:p>
+          <w:p>
+            <w:pPr>
+              <w:jc w:val="center"/>
+              <w:rPr>
+                <w:rFonts w:ascii="Times New Roman" w:hAnsi="Times New Roman"/>
+                <w:b/>
+                <w:sz w:val="26"/>
+                <w:szCs w:val="26"/>
+                <w:lang w:val="de-DE"/>
+              </w:rPr>
+            </w:pPr>
+            <w:r>
+              <w:rPr>
+                <w:rFonts w:ascii="Times New Roman" w:hAnsi="Times New Roman"/>
+                <w:b/>
+                <w:sz w:val="26"/>
+                <w:szCs w:val="26"/>
+                <w:lang w:val="de-DE"/>
+              </w:rPr>
+              <w:t>THU LỘC</w:t>
+            </w:r>
+          </w:p>
+          <w:p>
+            <w:pPr>
+              <w:jc w:val="center"/>
+              <w:rPr>
+                <w:rFonts w:ascii="Times New Roman" w:hAnsi="Times New Roman"/>
+                <w:b/>
+                <w:sz w:val="26"/>
+                <w:szCs w:val="26"/>
+                <w:lang w:val="de-DE"/>
+              </w:rPr>
+            </w:pPr>
+            <w:r>
+              <w:rPr>
+                <w:rFonts w:ascii="Times New Roman" w:hAnsi="Times New Roman"/>
+                <w:b/>
+                <w:noProof/>
+                <w:sz w:val="26"/>
+                <w:szCs w:val="26"/>
+              </w:rPr>
+              <mc:AlternateContent>
+                <mc:Choice Requires="wps">
+                  <w:drawing>
+                    <wp:anchor distT="0" distB="0" distL="114300" distR="114300" simplePos="0" relativeHeight="251660288" behindDoc="0" locked="0" layoutInCell="1" allowOverlap="1" wp14:anchorId="426EDAC8" wp14:editId="31CBF775">
+                      <wp:simplePos x="0" y="0"/>
+                      <wp:positionH relativeFrom="column">
+                        <wp:posOffset>1028700</wp:posOffset>
+                      </wp:positionH>
+                      <wp:positionV relativeFrom="paragraph">
+                        <wp:posOffset>35560</wp:posOffset>
+                      </wp:positionV>
+                      <wp:extent cx="571500" cy="0"/>
+                      <wp:effectExtent l="9525" t="7620" r="9525" b="11430"/>
+                      <wp:wrapNone/>
+                      <wp:docPr id="2" name="Line 41"/>
+                      <wp:cNvGraphicFramePr>
+                        <a:graphicFrameLocks xmlns:a="http://schemas.openxmlformats.org/drawingml/2006/main"/>
+                      </wp:cNvGraphicFramePr>
+                      <a:graphic xmlns:a="http://schemas.openxmlformats.org/drawingml/2006/main">
+                        <a:graphicData uri="http://schemas.microsoft.com/office/word/2010/wordprocessingShape">
+                          <wps:wsp>
+                            <wps:cNvCnPr>
+                              <a:cxnSpLocks noChangeShapeType="1"/>
+                            </wps:cNvCnPr>
+                            <wps:spPr bwMode="auto">
+                              <a:xfrm>
+                                <a:off x="0" y="0"/>
+                                <a:ext cx="571500" cy="0"/>
+                              </a:xfrm>
+                              <a:prstGeom prst="line">
+                                <a:avLst/>
+                              </a:prstGeom>
+                              <a:noFill/>
+                              <a:ln w="9525">
+                                <a:solidFill>
+                                  <a:srgbClr val="000000"/>
+                                </a:solidFill>
+                                <a:round/>
+                                <a:headEnd/>
+                                <a:tailEnd/>
+                              </a:ln>
+                              <a:extLst>
+                                <a:ext uri="{909E8E84-426E-40DD-AFC4-6F175D3DCCD1}">
+                                  <a14:hiddenFill xmlns:a14="http://schemas.microsoft.com/office/drawing/2010/main">
+                                    <a:noFill/>
+                                  </a14:hiddenFill>
+                                </a:ext>
+                              </a:extLst>
+                            </wps:spPr>
+                            <wps:bodyPr/>
+                          </wps:wsp>
+                        </a:graphicData>
+                      </a:graphic>
+                      <wp14:sizeRelH relativeFrom="page">
+                        <wp14:pctWidth>0</wp14:pctWidth>
+                      </wp14:sizeRelH>
+                      <wp14:sizeRelV relativeFrom="page">
+                        <wp14:pctHeight>0</wp14:pctHeight>
+                      </wp14:sizeRelV>
+                    </wp:anchor>
+                  </w:drawing>
+                </mc:Choice>
+                <mc:Fallback>
+                  <w:pict>
+                    <v:line w14:anchorId="3F28A3C2" id="Line 41" o:spid="_x0000_s1026" style="position:absolute;z-index:251660288;visibility:visible;mso-wrap-style:square;mso-width-percent:0;mso-height-percent:0;mso-wrap-distance-left:9pt;mso-wrap-distance-top:0;mso-wrap-distance-right:9pt;mso-wrap-distance-bottom:0;mso-position-horizontal:absolute;mso-position-horizontal-relative:text;mso-position-vertical:absolute;mso-position-vertical-relative:text;mso-width-percent:0;mso-height-percent:0;mso-width-relative:page;mso-height-relative:page" from="81pt,2.8pt" to="126pt,2.8pt" o:gfxdata="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"/>
+                  </w:pict>
+                </mc:Fallback>
+              </mc:AlternateContent>
+            </w:r>
+          </w:p>
+          <w:p>
+            <w:pPr>
+              <w:jc w:val="center"/>
+              <w:rPr>
+                <w:rFonts w:ascii="Times New Roman" w:hAnsi="Times New Roman"/>
+                <w:sz w:val="26"/>
+                <w:szCs w:val="26"/>
+                <w:lang w:val="de-DE"/>
+              </w:rPr>
+            </w:pPr>
+            <w:r>
+              <w:rPr>
+                <w:rFonts w:ascii="Times New Roman" w:hAnsi="Times New Roman"/>
+                <w:sz w:val="26"/>
+                <w:szCs w:val="26"/>
+                <w:lang w:val="de-DE"/>
+              </w:rPr>
+              <w:t>Số:         /ĐK-TL</w:t>
+            </w:r>
+          </w:p>
+          <w:p>
+            <w:pPr>
+              <w:jc w:val="center"/>
+              <w:rPr>
+                <w:rFonts w:ascii="Times New Roman" w:hAnsi="Times New Roman"/>
+                <w:b/>
+                <w:sz w:val="26"/>
+                <w:szCs w:val="26"/>
+                <w:lang w:val="de-DE"/>
+              </w:rPr>
+            </w:pPr>
+          </w:p>
+        </w:tc>
+        <w:tc>
+          <w:tcPr>
+            <w:tcW w:w="6570" w:type="dxa"/>
+          </w:tcPr>
+          <w:p>
+            <w:pPr>
+              <w:spacing w:before="60"/>
+              <w:jc w:val="center"/>
+              <w:rPr>
+                <w:rFonts w:ascii="Times New Roman" w:hAnsi="Times New Roman"/>
+                <w:b/>
+                <w:sz w:val="26"/>
+                <w:szCs w:val="26"/>
+                <w:lang w:val="de-DE"/>
+              </w:rPr>
+            </w:pPr>
+            <w:r>
+              <w:rPr>
+                <w:rFonts w:ascii="Times New Roman" w:hAnsi="Times New Roman"/>
+                <w:b/>
+                <w:sz w:val="26"/>
+                <w:szCs w:val="26"/>
+                <w:lang w:val="de-DE"/>
+              </w:rPr>
+              <w:t>CỘNG HOÀ XÃ HỘI CHỦ NGHĨA VIỆT NAM</w:t>
+            </w:r>
+          </w:p>
+          <w:p>
+            <w:pPr>
+              <w:jc w:val="center"/>
+              <w:rPr>
+                <w:rFonts w:ascii="Times New Roman" w:hAnsi="Times New Roman"/>
+                <w:b/>
+                <w:sz w:val="26"/>
+                <w:szCs w:val="26"/>
+              </w:rPr>
+            </w:pPr>
+            <w:proofErr w:type="spellStart"/>
+            <w:r>
+              <w:rPr>
+                <w:rFonts w:ascii="Times New Roman" w:hAnsi="Times New Roman"/>
+                <w:b/>
+                <w:sz w:val="26"/>
+                <w:szCs w:val="26"/>
+              </w:rPr>
+              <w:t>Độc</w:t>
+            </w:r>
+            <w:proofErr w:type="spellEnd"/>
+            <w:r>
+              <w:rPr>
+                <w:rFonts w:ascii="Times New Roman" w:hAnsi="Times New Roman"/>
+                <w:b/>
+                <w:sz w:val="26"/>
+                <w:szCs w:val="26"/>
+              </w:rPr>
+              <w:t xml:space="preserve"> </w:t>
+            </w:r>
+            <w:proofErr w:type="spellStart"/>
+            <w:r>
+              <w:rPr>
+                <w:rFonts w:ascii="Times New Roman" w:hAnsi="Times New Roman"/>
+                <w:b/>
+                <w:sz w:val="26"/>
+                <w:szCs w:val="26"/>
+              </w:rPr>
+              <w:t>Lập</w:t>
+            </w:r>
+            <w:proofErr w:type="spellEnd"/>
+            <w:r>
+              <w:rPr>
+                <w:rFonts w:ascii="Times New Roman" w:hAnsi="Times New Roman"/>
+                <w:b/>
+                <w:sz w:val="26"/>
+                <w:szCs w:val="26"/>
+              </w:rPr>
+              <w:t xml:space="preserve">- </w:t>
+            </w:r>
+            <w:proofErr w:type="spellStart"/>
+            <w:r>
+              <w:rPr>
+                <w:rFonts w:ascii="Times New Roman" w:hAnsi="Times New Roman"/>
+                <w:b/>
+                <w:sz w:val="26"/>
+                <w:szCs w:val="26"/>
+              </w:rPr>
+              <w:t>Tự</w:t>
+            </w:r>
+            <w:proofErr w:type="spellEnd"/>
+            <w:r>
+              <w:rPr>
+                <w:rFonts w:ascii="Times New Roman" w:hAnsi="Times New Roman"/>
+                <w:b/>
+                <w:sz w:val="26"/>
+                <w:szCs w:val="26"/>
+              </w:rPr>
+              <w:t xml:space="preserve"> Do- </w:t>
+            </w:r>
+            <w:proofErr w:type="spellStart"/>
+            <w:r>
+              <w:rPr>
+                <w:rFonts w:ascii="Times New Roman" w:hAnsi="Times New Roman"/>
+                <w:b/>
+                <w:sz w:val="26"/>
+                <w:szCs w:val="26"/>
+              </w:rPr>
+              <w:t>Hạnh</w:t>
+            </w:r>
+            <w:proofErr w:type="spellEnd"/>
+            <w:r>
+              <w:rPr>
+                <w:rFonts w:ascii="Times New Roman" w:hAnsi="Times New Roman"/>
+                <w:b/>
+                <w:sz w:val="26"/>
+                <w:szCs w:val="26"/>
+              </w:rPr>
+              <w:t xml:space="preserve"> </w:t>
+            </w:r>
+            <w:proofErr w:type="spellStart"/>
+            <w:r>
+              <w:rPr>
+                <w:rFonts w:ascii="Times New Roman" w:hAnsi="Times New Roman"/>
+                <w:b/>
+                <w:sz w:val="26"/>
+                <w:szCs w:val="26"/>
+              </w:rPr>
+              <w:t>Phúc</w:t>
+            </w:r>
+            <w:proofErr w:type="spellEnd"/>
+          </w:p>
+          <w:p>
+            <w:pPr>
+              <w:jc w:val="center"/>
+              <w:rPr>
+                <w:rFonts w:ascii="Times New Roman" w:hAnsi="Times New Roman"/>
+                <w:b/>
+                <w:sz w:val="26"/>
+                <w:szCs w:val="26"/>
+              </w:rPr>
+            </w:pPr>
+            <w:r>
+              <w:rPr>
+                <w:rFonts w:ascii="Times New Roman" w:hAnsi="Times New Roman"/>
+                <w:b/>
+                <w:noProof/>
+                <w:sz w:val="26"/>
+                <w:szCs w:val="26"/>
+              </w:rPr>
+              <mc:AlternateContent>
+                <mc:Choice Requires="wps">
+                  <w:drawing>
+                    <wp:anchor distT="0" distB="0" distL="114300" distR="114300" simplePos="0" relativeHeight="251659264" behindDoc="0" locked="0" layoutInCell="1" allowOverlap="1" wp14:anchorId="78E1244F" wp14:editId="703ADE9C">
+                      <wp:simplePos x="0" y="0"/>
+                      <wp:positionH relativeFrom="column">
+                        <wp:posOffset>848995</wp:posOffset>
+                      </wp:positionH>
+                      <wp:positionV relativeFrom="paragraph">
+                        <wp:posOffset>44450</wp:posOffset>
+                      </wp:positionV>
+                      <wp:extent cx="2009775" cy="0"/>
+                      <wp:effectExtent l="11430" t="6985" r="7620" b="12065"/>
+                      <wp:wrapNone/>
+                      <wp:docPr id="4" name="Line 40"/>
+                      <wp:cNvGraphicFramePr>
+                        <a:graphicFrameLocks xmlns:a="http://schemas.openxmlformats.org/drawingml/2006/main"/>
+                      </wp:cNvGraphicFramePr>
+                      <a:graphic xmlns:a="http://schemas.openxmlformats.org/drawingml/2006/main">
+                        <a:graphicData uri="http://schemas.microsoft.com/office/word/2010/wordprocessingShape">
+                          <wps:wsp>
+                            <wps:cNvCnPr>
+                              <a:cxnSpLocks noChangeShapeType="1"/>
+                            </wps:cNvCnPr>
+                            <wps:spPr bwMode="auto">
+                              <a:xfrm>
+                                <a:off x="0" y="0"/>
+                                <a:ext cx="2009775" cy="0"/>
+                              </a:xfrm>
+                              <a:prstGeom prst="line">
+                                <a:avLst/>
+                              </a:prstGeom>
+                              <a:noFill/>
+                              <a:ln w="9525">
+                                <a:solidFill>
+                                  <a:srgbClr val="000000"/>
+                                </a:solidFill>
+                                <a:round/>
+                                <a:headEnd/>
+                                <a:tailEnd/>
+                              </a:ln>
+                              <a:extLst>
+                                <a:ext uri="{909E8E84-426E-40DD-AFC4-6F175D3DCCD1}">
+                                  <a14:hiddenFill xmlns:a14="http://schemas.microsoft.com/office/drawing/2010/main">
+                                    <a:noFill/>
+                                  </a14:hiddenFill>
+                                </a:ext>
+                              </a:extLst>
+                            </wps:spPr>
+                            <wps:bodyPr/>
+                          </wps:wsp>
+                        </a:graphicData>
+                      </a:graphic>
+                      <wp14:sizeRelH relativeFrom="page">
+                        <wp14:pctWidth>0</wp14:pctWidth>
+                      </wp14:sizeRelH>
+                      <wp14:sizeRelV relativeFrom="page">
+                        <wp14:pctHeight>0</wp14:pctHeight>
+                      </wp14:sizeRelV>
+                    </wp:anchor>
+                  </w:drawing>
+                </mc:Choice>
+                <mc:Fallback>
+                  <w:pict>
+                    <v:line w14:anchorId="4240461D" id="Line 40" o:spid="_x0000_s1026" style="position:absolute;z-index:251659264;visibility:visible;mso-wrap-style:square;mso-width-percent:0;mso-height-percent:0;mso-wrap-distance-left:9pt;mso-wrap-distance-top:0;mso-wrap-distance-right:9pt;mso-wrap-distance-bottom:0;mso-position-horizontal:absolute;mso-position-horizontal-relative:text;mso-position-vertical:absolute;mso-position-vertical-relative:text;mso-width-percent:0;mso-height-percent:0;mso-width-relative:page;mso-height-relative:page" from="66.85pt,3.5pt" to="225.1pt,3.5pt" o:gfxdata="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"/>
+                  </w:pict>
+                </mc:Fallback>
+              </mc:AlternateContent>
+            </w:r>
+          </w:p>
+          <w:p>
+            <w:pPr>
+              <w:jc w:val="right"/>
+              <w:rPr>
+                <w:rFonts w:ascii="Times New Roman" w:hAnsi="Times New Roman"/>
+                <w:i/>
+                <w:sz w:val="28"/>
+                <w:szCs w:val="24"/>
+              </w:rPr>
+            </w:pPr>
+          </w:p>
+          <w:p>
+            <w:pPr>
+              <w:jc w:val="right"/>
+              <w:rPr>
+                <w:rFonts w:ascii="Times New Roman" w:hAnsi="Times New Roman"/>
+                <w:i/>
+                <w:sz w:val="28"/>
+                <w:szCs w:val="24"/>
+              </w:rPr>
+            </w:pPr>
+            <w:proofErr w:type="spellStart"/>
+            <w:r>
+              <w:rPr>
+                <w:rFonts w:ascii="Times New Roman" w:hAnsi="Times New Roman"/>
+                <w:i/>
+                <w:sz w:val="28"/>
+                <w:szCs w:val="24"/>
+              </w:rPr>
+              <w:t>Xuân</w:t>
+            </w:r>
+            <w:proofErr w:type="spellEnd"/>
+            <w:r>
+              <w:rPr>
+                <w:rFonts w:ascii="Times New Roman" w:hAnsi="Times New Roman"/>
+                <w:i/>
+                <w:sz w:val="28"/>
+                <w:szCs w:val="24"/>
+              </w:rPr>
+              <w:t xml:space="preserve"> </w:t>
+            </w:r>
+            <w:proofErr w:type="spellStart"/>
+            <w:r>
+              <w:rPr>
+                <w:rFonts w:ascii="Times New Roman" w:hAnsi="Times New Roman"/>
+                <w:i/>
+                <w:sz w:val="28"/>
+                <w:szCs w:val="24"/>
+              </w:rPr>
+              <w:t>Lộc</w:t>
+            </w:r>
+            <w:proofErr w:type="spellEnd"/>
+            <w:r>
+              <w:rPr>
+                <w:rFonts w:ascii="Times New Roman" w:hAnsi="Times New Roman"/>
+                <w:i/>
+                <w:sz w:val="28"/>
+                <w:szCs w:val="24"/>
+              </w:rPr>
+              <w:t xml:space="preserve">, </w:t>
+            </w:r>
+            <w:proofErr w:type="spellStart"/>
+            <w:r>
+              <w:rPr>
+                <w:rFonts w:ascii="Times New Roman" w:hAnsi="Times New Roman"/>
+                <w:i/>
+                <w:sz w:val="28"/>
+                <w:szCs w:val="24"/>
+              </w:rPr>
+              <w:t>ngày</w:t>
+            </w:r>
+            <w:proofErr w:type="spellEnd"/>
+            <w:r>
+              <w:rPr>
+                <w:rFonts w:ascii="Times New Roman" w:hAnsi="Times New Roman"/>
+                <w:i/>
+                <w:sz w:val="28"/>
+                <w:szCs w:val="24"/>
+              </w:rPr>
+              <w:t xml:space="preserve">      </w:t>
+            </w:r>
+            <w:proofErr w:type="spellStart"/>
+            <w:r>
+              <w:rPr>
+                <w:rFonts w:ascii="Times New Roman" w:hAnsi="Times New Roman"/>
+                <w:i/>
+                <w:sz w:val="28"/>
+                <w:szCs w:val="24"/>
+              </w:rPr>
+              <w:t>tháng</w:t>
+            </w:r>
+            <w:proofErr w:type="spellEnd"/>
+            <w:r>
+              <w:rPr>
+                <w:rFonts w:ascii="Times New Roman" w:hAnsi="Times New Roman"/>
+                <w:i/>
+                <w:sz w:val="28"/>
+                <w:szCs w:val="24"/>
+              </w:rPr>
+              <w:t xml:space="preserve"> </w:t>
+            </w:r>
+            <w:r>
+              <w:rPr>
+                <w:rFonts w:ascii="Times New Roman" w:hAnsi="Times New Roman"/>
+                <w:i/>
+                <w:sz w:val="28"/>
+                <w:szCs w:val="24"/>
+              </w:rPr>
+              <w:t xml:space="preserve">   </w:t>
+            </w:r>
+            <w:r>
+              <w:rPr>
+                <w:rFonts w:ascii="Times New Roman" w:hAnsi="Times New Roman"/>
+                <w:i/>
+                <w:sz w:val="28"/>
+                <w:szCs w:val="24"/>
+              </w:rPr>
+              <w:t xml:space="preserve"> </w:t>
+            </w:r>
+            <w:proofErr w:type="spellStart"/>
+            <w:r>
+              <w:rPr>
+                <w:rFonts w:ascii="Times New Roman" w:hAnsi="Times New Roman"/>
+                <w:i/>
+                <w:sz w:val="28"/>
+                <w:szCs w:val="24"/>
+              </w:rPr>
+              <w:t>năm</w:t>
+            </w:r>
+            <w:proofErr w:type="spellEnd"/>
+            <w:r>
+              <w:rPr>
+                <w:rFonts w:ascii="Times New Roman" w:hAnsi="Times New Roman"/>
+                <w:i/>
+                <w:sz w:val="28"/>
+                <w:szCs w:val="24"/>
+              </w:rPr>
+              <w:t xml:space="preserve"> 2020</w:t>
+            </w:r>
+          </w:p>
+          <w:p>
+            <w:pPr>
+              <w:jc w:val="center"/>
+              <w:rPr>
+                <w:rFonts w:ascii="Times New Roman" w:hAnsi="Times New Roman"/>
+                <w:b/>
+                <w:sz w:val="26"/>
+                <w:szCs w:val="26"/>
+              </w:rPr>
+            </w:pPr>
+          </w:p>
+        </w:tc>
+      </w:tr>
+    </w:tbl>
+    <w:p>
+      <w:pPr>
+        <w:jc w:val="center"/>
+        <w:rPr>
+          <w:rFonts w:ascii="Times New Roman" w:hAnsi="Times New Roman"/>
+          <w:b/>
+          <w:sz w:val="32"/>
+          <w:szCs w:val="32"/>
+        </w:rPr>
+      </w:pPr>
+      <w:r>
+        <w:rPr>
+          <w:rFonts w:ascii="Times New Roman" w:hAnsi="Times New Roman"/>
+          <w:b/>
+          <w:sz w:val="32"/>
+          <w:szCs w:val="32"/>
+        </w:rPr>
+        <w:t>GIẤY ĐĂNG KÝ CÔNG TÁC</w:t>
+      </w:r>
+    </w:p>
+    <w:p>
+      <w:pPr>
+        <w:jc w:val="center"/>
+        <w:rPr>
+          <w:rFonts w:ascii="Times New Roman" w:hAnsi="Times New Roman"/>
+          <w:sz w:val="24"/>
+          <w:szCs w:val="24"/>
+        </w:rPr>
+      </w:pPr>
+      <w:r>
+        <w:rPr>
+          <w:rFonts w:ascii="Times New Roman" w:hAnsi="Times New Roman"/>
+          <w:sz w:val="24"/>
+          <w:szCs w:val="24"/>
+        </w:rPr>
+        <w:t xml:space="preserve">                         </w:t>
+      </w:r>
+    </w:p>
+    <w:p>
+      <w:pPr>
+        <w:jc w:val="center"/>
+        <w:rPr>
+          <w:rFonts w:ascii="Times New Roman" w:hAnsi="Times New Roman"/>
+          <w:b/>
+          <w:sz w:val="28"/>
+          <w:szCs w:val="26"/>
+        </w:rPr>
+      </w:pPr>
+      <w:proofErr w:type="spellStart"/>
+      <w:r>
+        <w:rPr>
+          <w:rFonts w:ascii="Times New Roman" w:hAnsi="Times New Roman"/>
+          <w:b/>
+          <w:sz w:val="28"/>
+          <w:szCs w:val="26"/>
+          <w:u w:val="single"/>
+        </w:rPr>
+        <w:t>Kính</w:t>
+      </w:r>
+      <w:proofErr w:type="spellEnd"/>
+      <w:r>
+        <w:rPr>
+          <w:rFonts w:ascii="Times New Roman" w:hAnsi="Times New Roman"/>
+          <w:b/>
+          <w:sz w:val="28"/>
+          <w:szCs w:val="26"/>
+          <w:u w:val="single"/>
+        </w:rPr>
+        <w:t xml:space="preserve"> </w:t>
+      </w:r>
+      <w:proofErr w:type="spellStart"/>
+      <w:proofErr w:type="gramStart"/>
+      <w:r>
+        <w:rPr>
+          <w:rFonts w:ascii="Times New Roman" w:hAnsi="Times New Roman"/>
+          <w:b/>
+          <w:sz w:val="28"/>
+          <w:szCs w:val="26"/>
+          <w:u w:val="single"/>
+        </w:rPr>
+        <w:t>gửi</w:t>
+      </w:r>
+      <w:proofErr w:type="spellEnd"/>
+      <w:r>
+        <w:rPr>
+          <w:rFonts w:ascii="Times New Roman" w:hAnsi="Times New Roman"/>
+          <w:b/>
+          <w:sz w:val="28"/>
+          <w:szCs w:val="26"/>
+          <w:u w:val="single"/>
+        </w:rPr>
+        <w:t xml:space="preserve"> :</w:t>
+      </w:r>
+      <w:proofErr w:type="gramEnd"/>
+      <w:r>
+        <w:rPr>
+          <w:rFonts w:ascii="Times New Roman" w:hAnsi="Times New Roman"/>
+          <w:b/>
+          <w:sz w:val="28"/>
+          <w:szCs w:val="26"/>
+        </w:rPr>
+        <w:t xml:space="preserve">  </w:t>
+      </w:r>
+      <w:r>
+        <w:rPr>
+          <w:rFonts w:ascii="Times New Roman" w:hAnsi="Times New Roman"/>
+          <w:b/>
+          <w:sz w:val="28"/>
+          <w:szCs w:val="26"/>
+        </w:rPr>
+        <w:fldChar w:fldCharType="begin"/>
+      </w:r>
+      <w:r>
+        <w:rPr>
+          <w:rFonts w:ascii="Times New Roman" w:hAnsi="Times New Roman"/>
+          <w:b/>
+          <w:sz w:val="28"/>
+          <w:szCs w:val="26"/>
+        </w:rPr>
+        <w:instrText xml:space="preserve"> MERGEFIELD ChuDauTu </w:instrText>
+      </w:r>
+      <w:r>
+        <w:rPr>
+          <w:rFonts w:ascii="Times New Roman" w:hAnsi="Times New Roman"/>
+          <w:b/>
+          <w:sz w:val="28"/>
+          <w:szCs w:val="26"/>
+        </w:rPr>
+        <w:fldChar w:fldCharType="separate"/>
+      </w:r>
+      <w:r>
+        <w:rPr>
+          <w:rFonts w:ascii="Times New Roman" w:hAnsi="Times New Roman"/>
+          <w:b/>
+          <w:noProof/>
+          <w:sz w:val="28"/>
+          <w:szCs w:val="26"/>
+        </w:rPr>
+        <w:t>Điện lực Cẩm Mỹ - Công ty TNHH MTV Điện lực Đồng Nai</w:t>
+      </w:r>
+      <w:r>
+        <w:rPr>
+          <w:rFonts w:ascii="Times New Roman" w:hAnsi="Times New Roman"/>
+          <w:b/>
+          <w:sz w:val="28"/>
+          <w:szCs w:val="26"/>
+        </w:rPr>
+        <w:fldChar w:fldCharType="end"/>
+      </w:r>
+      <w:r>
+        <w:rPr>
+          <w:rFonts w:ascii="Times New Roman" w:hAnsi="Times New Roman"/>
+          <w:b/>
+          <w:sz w:val="28"/>
+          <w:szCs w:val="26"/>
+        </w:rPr>
+        <w:t>.</w:t>
+      </w:r>
+    </w:p>
+    <w:p>
+      <w:pPr>
+        <w:jc w:val="center"/>
+        <w:rPr>
+          <w:rFonts w:ascii="Times New Roman" w:hAnsi="Times New Roman"/>
+          <w:sz w:val="26"/>
+          <w:szCs w:val="26"/>
+        </w:rPr>
+      </w:pPr>
+    </w:p>
+    <w:p>
+      <w:pPr>
+        <w:spacing w:before="120"/>
+        <w:ind w:firstLine="720"/>
+        <w:rPr>
+          <w:rFonts w:ascii="Times New Roman" w:hAnsi="Times New Roman"/>
+          <w:sz w:val="26"/>
+          <w:szCs w:val="26"/>
+        </w:rPr>
+      </w:pPr>
+      <w:proofErr w:type="spellStart"/>
+      <w:r>
+        <w:rPr>
+          <w:rFonts w:ascii="Times New Roman" w:hAnsi="Times New Roman"/>
+          <w:sz w:val="26"/>
+          <w:szCs w:val="26"/>
+        </w:rPr>
+        <w:t>Căn</w:t>
+      </w:r>
+      <w:proofErr w:type="spellEnd"/>
+      <w:r>
+        <w:rPr>
+          <w:rFonts w:ascii="Times New Roman" w:hAnsi="Times New Roman"/>
+          <w:sz w:val="26"/>
+          <w:szCs w:val="26"/>
+        </w:rPr>
+        <w:t xml:space="preserve"> </w:t>
+      </w:r>
+      <w:proofErr w:type="spellStart"/>
+      <w:r>
+        <w:rPr>
+          <w:rFonts w:ascii="Times New Roman" w:hAnsi="Times New Roman"/>
+          <w:sz w:val="26"/>
+          <w:szCs w:val="26"/>
+        </w:rPr>
+        <w:t>cứ</w:t>
+      </w:r>
+      <w:proofErr w:type="spellEnd"/>
+      <w:r>
+        <w:rPr>
+          <w:rFonts w:ascii="Times New Roman" w:hAnsi="Times New Roman"/>
+          <w:sz w:val="26"/>
+          <w:szCs w:val="26"/>
+        </w:rPr>
+        <w:t xml:space="preserve"> </w:t>
+      </w:r>
+      <w:proofErr w:type="spellStart"/>
+      <w:r>
+        <w:rPr>
+          <w:rFonts w:ascii="Times New Roman" w:hAnsi="Times New Roman"/>
+          <w:sz w:val="26"/>
+          <w:szCs w:val="26"/>
+        </w:rPr>
+        <w:t>biên</w:t>
+      </w:r>
+      <w:proofErr w:type="spellEnd"/>
+      <w:r>
+        <w:rPr>
+          <w:rFonts w:ascii="Times New Roman" w:hAnsi="Times New Roman"/>
+          <w:sz w:val="26"/>
+          <w:szCs w:val="26"/>
+        </w:rPr>
+        <w:t xml:space="preserve"> </w:t>
+      </w:r>
+      <w:proofErr w:type="spellStart"/>
+      <w:r>
+        <w:rPr>
+          <w:rFonts w:ascii="Times New Roman" w:hAnsi="Times New Roman"/>
+          <w:sz w:val="26"/>
+          <w:szCs w:val="26"/>
+        </w:rPr>
+        <w:t>bản</w:t>
+      </w:r>
+      <w:proofErr w:type="spellEnd"/>
+      <w:r>
+        <w:rPr>
+          <w:rFonts w:ascii="Times New Roman" w:hAnsi="Times New Roman"/>
+          <w:sz w:val="26"/>
+          <w:szCs w:val="26"/>
+        </w:rPr>
+        <w:t xml:space="preserve"> </w:t>
+      </w:r>
+      <w:proofErr w:type="spellStart"/>
+      <w:r>
+        <w:rPr>
+          <w:rFonts w:ascii="Times New Roman" w:hAnsi="Times New Roman"/>
+          <w:sz w:val="26"/>
+          <w:szCs w:val="26"/>
+        </w:rPr>
+        <w:t>khảo</w:t>
+      </w:r>
+      <w:proofErr w:type="spellEnd"/>
+      <w:r>
+        <w:rPr>
+          <w:rFonts w:ascii="Times New Roman" w:hAnsi="Times New Roman"/>
+          <w:sz w:val="26"/>
+          <w:szCs w:val="26"/>
+        </w:rPr>
+        <w:t xml:space="preserve"> </w:t>
+      </w:r>
+      <w:proofErr w:type="spellStart"/>
+      <w:r>
+        <w:rPr>
+          <w:rFonts w:ascii="Times New Roman" w:hAnsi="Times New Roman"/>
+          <w:sz w:val="26"/>
+          <w:szCs w:val="26"/>
+        </w:rPr>
+        <w:t>sát</w:t>
+      </w:r>
+      <w:proofErr w:type="spellEnd"/>
+      <w:r>
+        <w:rPr>
+          <w:rFonts w:ascii="Times New Roman" w:hAnsi="Times New Roman"/>
+          <w:sz w:val="26"/>
+          <w:szCs w:val="26"/>
+        </w:rPr>
+        <w:t xml:space="preserve"> </w:t>
+      </w:r>
+      <w:proofErr w:type="spellStart"/>
+      <w:r>
+        <w:rPr>
+          <w:rFonts w:ascii="Times New Roman" w:hAnsi="Times New Roman"/>
+          <w:sz w:val="26"/>
+          <w:szCs w:val="26"/>
+        </w:rPr>
+        <w:t>hiện</w:t>
+      </w:r>
+      <w:proofErr w:type="spellEnd"/>
+      <w:r>
+        <w:rPr>
+          <w:rFonts w:ascii="Times New Roman" w:hAnsi="Times New Roman"/>
+          <w:sz w:val="26"/>
+          <w:szCs w:val="26"/>
+        </w:rPr>
+        <w:t xml:space="preserve"> </w:t>
+      </w:r>
+      <w:proofErr w:type="spellStart"/>
+      <w:r>
+        <w:rPr>
+          <w:rFonts w:ascii="Times New Roman" w:hAnsi="Times New Roman"/>
+          <w:sz w:val="26"/>
+          <w:szCs w:val="26"/>
+        </w:rPr>
+        <w:t>trường</w:t>
+      </w:r>
+      <w:proofErr w:type="spellEnd"/>
+      <w:r>
+        <w:rPr>
+          <w:rFonts w:ascii="Times New Roman" w:hAnsi="Times New Roman"/>
+          <w:sz w:val="26"/>
+          <w:szCs w:val="26"/>
+        </w:rPr>
+        <w:t xml:space="preserve"> </w:t>
+      </w:r>
+      <w:proofErr w:type="spellStart"/>
+      <w:r>
+        <w:rPr>
+          <w:rFonts w:ascii="Times New Roman" w:hAnsi="Times New Roman"/>
+          <w:sz w:val="26"/>
+          <w:szCs w:val="26"/>
+        </w:rPr>
+        <w:t>công</w:t>
+      </w:r>
+      <w:proofErr w:type="spellEnd"/>
+      <w:r>
+        <w:rPr>
+          <w:rFonts w:ascii="Times New Roman" w:hAnsi="Times New Roman"/>
+          <w:sz w:val="26"/>
+          <w:szCs w:val="26"/>
+        </w:rPr>
+        <w:t xml:space="preserve"> </w:t>
+      </w:r>
+      <w:proofErr w:type="spellStart"/>
+      <w:r>
+        <w:rPr>
+          <w:rFonts w:ascii="Times New Roman" w:hAnsi="Times New Roman"/>
+          <w:sz w:val="26"/>
+          <w:szCs w:val="26"/>
+        </w:rPr>
+        <w:t>trình</w:t>
+      </w:r>
+      <w:proofErr w:type="spellEnd"/>
+      <w:r>
+        <w:rPr>
+          <w:rFonts w:ascii="Times New Roman" w:hAnsi="Times New Roman"/>
+          <w:sz w:val="26"/>
+          <w:szCs w:val="26"/>
+        </w:rPr>
+        <w:t xml:space="preserve"> </w:t>
+      </w:r>
+      <w:r>
+        <w:rPr>
+          <w:rFonts w:ascii="Times New Roman" w:hAnsi="Times New Roman"/>
+          <w:sz w:val="26"/>
+          <w:szCs w:val="26"/>
+        </w:rPr>
+        <w:fldChar w:fldCharType="begin"/>
+      </w:r>
+      <w:r>
+        <w:rPr>
+          <w:rFonts w:ascii="Times New Roman" w:hAnsi="Times New Roman"/>
+          <w:sz w:val="26"/>
+          <w:szCs w:val="26"/>
+        </w:rPr>
+        <w:instrText xml:space="preserve"> MERGEFIELD CongTrinh </w:instrText>
+      </w:r>
+      <w:r>
+        <w:rPr>
+          <w:rFonts w:ascii="Times New Roman" w:hAnsi="Times New Roman"/>
+          <w:sz w:val="26"/>
+          <w:szCs w:val="26"/>
+        </w:rPr>
+        <w:fldChar w:fldCharType="separate"/>
+      </w:r>
+      <w:r>
+        <w:rPr>
+          <w:rFonts w:ascii="Times New Roman" w:hAnsi="Times New Roman"/>
+          <w:noProof/>
+          <w:sz w:val="26"/>
+          <w:szCs w:val="26"/>
+        </w:rPr>
+        <w:t>Cải tạo lưới điện trung hạ thế và TBA huyện Cẩm Mỹ năm 2020</w:t>
+      </w:r>
+      <w:r>
+        <w:rPr>
+          <w:rFonts w:ascii="Times New Roman" w:hAnsi="Times New Roman"/>
+          <w:sz w:val="26"/>
+          <w:szCs w:val="26"/>
+        </w:rPr>
+        <w:fldChar w:fldCharType="end"/>
+      </w:r>
+      <w:r>
+        <w:rPr>
+          <w:rFonts w:ascii="Times New Roman" w:hAnsi="Times New Roman"/>
+          <w:sz w:val="26"/>
+          <w:szCs w:val="24"/>
+        </w:rPr>
+        <w:t xml:space="preserve"> </w:t>
+      </w:r>
+      <w:r>
+        <w:rPr>
+          <w:rFonts w:ascii="Times New Roman" w:hAnsi="Times New Roman"/>
+          <w:b/>
+          <w:sz w:val="26"/>
+          <w:szCs w:val="24"/>
+        </w:rPr>
+        <w:t>(</w:t>
+      </w:r>
+      <w:proofErr w:type="spellStart"/>
+      <w:r>
+        <w:rPr>
+          <w:rFonts w:ascii="Times New Roman" w:hAnsi="Times New Roman"/>
+          <w:b/>
+          <w:sz w:val="26"/>
+          <w:szCs w:val="24"/>
+        </w:rPr>
+        <w:t>Hạng</w:t>
+      </w:r>
+      <w:proofErr w:type="spellEnd"/>
+      <w:r>
+        <w:rPr>
+          <w:rFonts w:ascii="Times New Roman" w:hAnsi="Times New Roman"/>
+          <w:b/>
+          <w:sz w:val="26"/>
+          <w:szCs w:val="24"/>
+        </w:rPr>
+        <w:t xml:space="preserve"> </w:t>
+      </w:r>
+      <w:proofErr w:type="spellStart"/>
+      <w:r>
+        <w:rPr>
+          <w:rFonts w:ascii="Times New Roman" w:hAnsi="Times New Roman"/>
+          <w:b/>
+          <w:sz w:val="26"/>
+          <w:szCs w:val="24"/>
+        </w:rPr>
+        <w:t>mục</w:t>
+      </w:r>
+      <w:proofErr w:type="spellEnd"/>
+      <w:r>
+        <w:rPr>
+          <w:rFonts w:ascii="Times New Roman" w:hAnsi="Times New Roman"/>
+          <w:b/>
+          <w:sz w:val="26"/>
+          <w:szCs w:val="24"/>
+        </w:rPr>
+        <w:t xml:space="preserve">: </w:t>
+      </w:r>
+      <w:r>
+        <w:rPr>
+          <w:rFonts w:ascii="Times New Roman" w:hAnsi="Times New Roman"/>
+          <w:b/>
+          <w:sz w:val="26"/>
+          <w:szCs w:val="24"/>
+        </w:rPr>
+        <w:fldChar w:fldCharType="begin"/>
+      </w:r>
+      <w:r>
+        <w:rPr>
+          <w:rFonts w:ascii="Times New Roman" w:hAnsi="Times New Roman"/>
+          <w:b/>
+          <w:sz w:val="26"/>
+          <w:szCs w:val="24"/>
+        </w:rPr>
+        <w:instrText xml:space="preserve"> MERGEFIELD CongTac </w:instrText>
+      </w:r>
+      <w:r>
+        <w:rPr>
+          <w:rFonts w:ascii="Times New Roman" w:hAnsi="Times New Roman"/>
+          <w:b/>
+          <w:sz w:val="26"/>
+          <w:szCs w:val="24"/>
+        </w:rPr>
+        <w:fldChar w:fldCharType="separate"/>
+      </w:r>
+      <w:r>
+        <w:rPr>
+          <w:rFonts w:ascii="Times New Roman" w:hAnsi="Times New Roman"/>
+          <w:b/>
+          <w:noProof/>
+          <w:sz w:val="26"/>
+          <w:szCs w:val="24"/>
+        </w:rPr>
+        <w:t>Di dời TBA Suối Râm 7, đấu nối đường dây</w:t>
+      </w:r>
+      <w:r>
+        <w:rPr>
+          <w:rFonts w:ascii="Times New Roman" w:hAnsi="Times New Roman"/>
+          <w:b/>
+          <w:sz w:val="26"/>
+          <w:szCs w:val="24"/>
+        </w:rPr>
+        <w:fldChar w:fldCharType="end"/>
+      </w:r>
+      <w:r>
+        <w:rPr>
+          <w:rFonts w:ascii="Times New Roman" w:hAnsi="Times New Roman"/>
+          <w:b/>
+          <w:sz w:val="26"/>
+          <w:szCs w:val="24"/>
+        </w:rPr>
+        <w:t>)</w:t>
+      </w:r>
+      <w:r>
+        <w:rPr>
+          <w:rFonts w:ascii="Times New Roman" w:hAnsi="Times New Roman"/>
+          <w:sz w:val="26"/>
+          <w:szCs w:val="26"/>
+        </w:rPr>
+        <w:t>.</w:t>
+      </w:r>
+    </w:p>
+    <w:p>
+      <w:pPr>
+        <w:spacing w:before="120"/>
+        <w:rPr>
+          <w:rFonts w:ascii="Times New Roman" w:hAnsi="Times New Roman"/>
+          <w:sz w:val="26"/>
+          <w:szCs w:val="26"/>
+        </w:rPr>
+      </w:pPr>
+      <w:proofErr w:type="spellStart"/>
+      <w:r>
+        <w:rPr>
+          <w:rFonts w:ascii="Times New Roman" w:hAnsi="Times New Roman"/>
+          <w:sz w:val="26"/>
+          <w:szCs w:val="26"/>
+        </w:rPr>
+        <w:t>Công</w:t>
+      </w:r>
+      <w:proofErr w:type="spellEnd"/>
+      <w:r>
+        <w:rPr>
+          <w:rFonts w:ascii="Times New Roman" w:hAnsi="Times New Roman"/>
+          <w:sz w:val="26"/>
+          <w:szCs w:val="26"/>
+        </w:rPr>
+        <w:t xml:space="preserve"> ty TNHH Thu </w:t>
+      </w:r>
+      <w:proofErr w:type="spellStart"/>
+      <w:r>
+        <w:rPr>
+          <w:rFonts w:ascii="Times New Roman" w:hAnsi="Times New Roman"/>
+          <w:sz w:val="26"/>
+          <w:szCs w:val="26"/>
+        </w:rPr>
+        <w:t>Lộc</w:t>
+      </w:r>
+      <w:proofErr w:type="spellEnd"/>
+      <w:r>
+        <w:rPr>
+          <w:rFonts w:ascii="Times New Roman" w:hAnsi="Times New Roman"/>
+          <w:sz w:val="26"/>
+          <w:szCs w:val="26"/>
+        </w:rPr>
+        <w:t xml:space="preserve"> </w:t>
+      </w:r>
+      <w:proofErr w:type="spellStart"/>
+      <w:r>
+        <w:rPr>
+          <w:rFonts w:ascii="Times New Roman" w:hAnsi="Times New Roman"/>
+          <w:sz w:val="26"/>
+          <w:szCs w:val="26"/>
+        </w:rPr>
+        <w:t>đăng</w:t>
+      </w:r>
+      <w:proofErr w:type="spellEnd"/>
+      <w:r>
+        <w:rPr>
+          <w:rFonts w:ascii="Times New Roman" w:hAnsi="Times New Roman"/>
+          <w:sz w:val="26"/>
+          <w:szCs w:val="26"/>
+        </w:rPr>
+        <w:t xml:space="preserve"> </w:t>
+      </w:r>
+      <w:proofErr w:type="spellStart"/>
+      <w:r>
+        <w:rPr>
+          <w:rFonts w:ascii="Times New Roman" w:hAnsi="Times New Roman"/>
+          <w:sz w:val="26"/>
+          <w:szCs w:val="26"/>
+        </w:rPr>
+        <w:t>ký</w:t>
+      </w:r>
+      <w:proofErr w:type="spellEnd"/>
+      <w:r>
+        <w:rPr>
+          <w:rFonts w:ascii="Times New Roman" w:hAnsi="Times New Roman"/>
+          <w:sz w:val="26"/>
+          <w:szCs w:val="26"/>
+        </w:rPr>
+        <w:t xml:space="preserve"> </w:t>
+      </w:r>
+      <w:proofErr w:type="spellStart"/>
+      <w:r>
+        <w:rPr>
+          <w:rFonts w:ascii="Times New Roman" w:hAnsi="Times New Roman"/>
+          <w:sz w:val="26"/>
+          <w:szCs w:val="26"/>
+        </w:rPr>
+        <w:t>tiến</w:t>
+      </w:r>
+      <w:proofErr w:type="spellEnd"/>
+      <w:r>
+        <w:rPr>
+          <w:rFonts w:ascii="Times New Roman" w:hAnsi="Times New Roman"/>
+          <w:sz w:val="26"/>
+          <w:szCs w:val="26"/>
+        </w:rPr>
+        <w:t xml:space="preserve"> </w:t>
+      </w:r>
+      <w:proofErr w:type="spellStart"/>
+      <w:r>
+        <w:rPr>
+          <w:rFonts w:ascii="Times New Roman" w:hAnsi="Times New Roman"/>
+          <w:sz w:val="26"/>
+          <w:szCs w:val="26"/>
+        </w:rPr>
+        <w:t>hành</w:t>
+      </w:r>
+      <w:proofErr w:type="spellEnd"/>
+      <w:r>
+        <w:rPr>
+          <w:rFonts w:ascii="Times New Roman" w:hAnsi="Times New Roman"/>
+          <w:sz w:val="26"/>
+          <w:szCs w:val="26"/>
+        </w:rPr>
+        <w:t xml:space="preserve"> </w:t>
+      </w:r>
+      <w:proofErr w:type="spellStart"/>
+      <w:r>
+        <w:rPr>
+          <w:rFonts w:ascii="Times New Roman" w:hAnsi="Times New Roman"/>
+          <w:sz w:val="26"/>
+          <w:szCs w:val="26"/>
+        </w:rPr>
+        <w:t>công</w:t>
+      </w:r>
+      <w:proofErr w:type="spellEnd"/>
+      <w:r>
+        <w:rPr>
+          <w:rFonts w:ascii="Times New Roman" w:hAnsi="Times New Roman"/>
+          <w:sz w:val="26"/>
+          <w:szCs w:val="26"/>
+        </w:rPr>
+        <w:t xml:space="preserve"> </w:t>
+      </w:r>
+      <w:proofErr w:type="spellStart"/>
+      <w:r>
+        <w:rPr>
+          <w:rFonts w:ascii="Times New Roman" w:hAnsi="Times New Roman"/>
+          <w:sz w:val="26"/>
+          <w:szCs w:val="26"/>
+        </w:rPr>
+        <w:t>việc</w:t>
+      </w:r>
+      <w:proofErr w:type="spellEnd"/>
+      <w:r>
+        <w:rPr>
+          <w:rFonts w:ascii="Times New Roman" w:hAnsi="Times New Roman"/>
+          <w:sz w:val="26"/>
+          <w:szCs w:val="26"/>
+        </w:rPr>
+        <w:t xml:space="preserve">, </w:t>
+      </w:r>
+      <w:proofErr w:type="spellStart"/>
+      <w:r>
+        <w:rPr>
+          <w:rFonts w:ascii="Times New Roman" w:hAnsi="Times New Roman"/>
+          <w:sz w:val="26"/>
+          <w:szCs w:val="26"/>
+        </w:rPr>
+        <w:t>cụ</w:t>
+      </w:r>
+      <w:proofErr w:type="spellEnd"/>
+      <w:r>
+        <w:rPr>
+          <w:rFonts w:ascii="Times New Roman" w:hAnsi="Times New Roman"/>
+          <w:sz w:val="26"/>
+          <w:szCs w:val="26"/>
+        </w:rPr>
+        <w:t xml:space="preserve"> </w:t>
+      </w:r>
+      <w:proofErr w:type="spellStart"/>
+      <w:r>
+        <w:rPr>
+          <w:rFonts w:ascii="Times New Roman" w:hAnsi="Times New Roman"/>
+          <w:sz w:val="26"/>
+          <w:szCs w:val="26"/>
+        </w:rPr>
+        <w:t>thể</w:t>
+      </w:r>
+      <w:proofErr w:type="spellEnd"/>
+      <w:r>
+        <w:rPr>
+          <w:rFonts w:ascii="Times New Roman" w:hAnsi="Times New Roman"/>
+          <w:sz w:val="26"/>
+          <w:szCs w:val="26"/>
+        </w:rPr>
+        <w:t xml:space="preserve"> </w:t>
+      </w:r>
+      <w:proofErr w:type="spellStart"/>
+      <w:r>
+        <w:rPr>
+          <w:rFonts w:ascii="Times New Roman" w:hAnsi="Times New Roman"/>
+          <w:sz w:val="26"/>
+          <w:szCs w:val="26"/>
+        </w:rPr>
+        <w:t>như</w:t>
+      </w:r>
+      <w:proofErr w:type="spellEnd"/>
+      <w:r>
+        <w:rPr>
+          <w:rFonts w:ascii="Times New Roman" w:hAnsi="Times New Roman"/>
+          <w:sz w:val="26"/>
+          <w:szCs w:val="26"/>
+        </w:rPr>
+        <w:t xml:space="preserve"> </w:t>
+      </w:r>
+      <w:proofErr w:type="spellStart"/>
+      <w:proofErr w:type="gramStart"/>
+      <w:r>
+        <w:rPr>
+          <w:rFonts w:ascii="Times New Roman" w:hAnsi="Times New Roman"/>
+          <w:sz w:val="26"/>
+          <w:szCs w:val="26"/>
+        </w:rPr>
+        <w:t>sau</w:t>
+      </w:r>
+      <w:proofErr w:type="spellEnd"/>
+      <w:r>
+        <w:rPr>
+          <w:rFonts w:ascii="Times New Roman" w:hAnsi="Times New Roman"/>
+          <w:sz w:val="26"/>
+          <w:szCs w:val="26"/>
+        </w:rPr>
+        <w:t xml:space="preserve"> :</w:t>
+      </w:r>
+      <w:proofErr w:type="gramEnd"/>
+    </w:p>
+    <w:p>
+      <w:pPr>
+        <w:spacing w:before="120"/>
+        <w:rPr>
+          <w:rFonts w:ascii="Times New Roman" w:hAnsi="Times New Roman"/>
+          <w:sz w:val="26"/>
+          <w:szCs w:val="26"/>
+        </w:rPr>
+      </w:pPr>
+      <w:r>
+        <w:rPr>
+          <w:rFonts w:ascii="Times New Roman" w:hAnsi="Times New Roman"/>
+          <w:sz w:val="26"/>
+          <w:szCs w:val="26"/>
+        </w:rPr>
+        <w:t xml:space="preserve">1. </w:t>
+      </w:r>
+      <w:proofErr w:type="spellStart"/>
+      <w:r>
+        <w:rPr>
+          <w:rFonts w:ascii="Times New Roman" w:hAnsi="Times New Roman"/>
+          <w:sz w:val="26"/>
+          <w:szCs w:val="26"/>
+        </w:rPr>
+        <w:t>Nội</w:t>
+      </w:r>
+      <w:proofErr w:type="spellEnd"/>
+      <w:r>
+        <w:rPr>
+          <w:rFonts w:ascii="Times New Roman" w:hAnsi="Times New Roman"/>
+          <w:sz w:val="26"/>
+          <w:szCs w:val="26"/>
+        </w:rPr>
+        <w:t xml:space="preserve"> dung </w:t>
+      </w:r>
+      <w:proofErr w:type="spellStart"/>
+      <w:r>
+        <w:rPr>
+          <w:rFonts w:ascii="Times New Roman" w:hAnsi="Times New Roman"/>
+          <w:sz w:val="26"/>
+          <w:szCs w:val="26"/>
+        </w:rPr>
+        <w:t>công</w:t>
+      </w:r>
+      <w:proofErr w:type="spellEnd"/>
+      <w:r>
+        <w:rPr>
+          <w:rFonts w:ascii="Times New Roman" w:hAnsi="Times New Roman"/>
+          <w:sz w:val="26"/>
+          <w:szCs w:val="26"/>
+        </w:rPr>
+        <w:t xml:space="preserve"> </w:t>
+      </w:r>
+      <w:proofErr w:type="spellStart"/>
+      <w:proofErr w:type="gramStart"/>
+      <w:r>
+        <w:rPr>
+          <w:rFonts w:ascii="Times New Roman" w:hAnsi="Times New Roman"/>
+          <w:sz w:val="26"/>
+          <w:szCs w:val="26"/>
+        </w:rPr>
+        <w:t>việc</w:t>
+      </w:r>
+      <w:proofErr w:type="spellEnd"/>
+      <w:r>
+        <w:rPr>
+          <w:rFonts w:ascii="Times New Roman" w:hAnsi="Times New Roman"/>
+          <w:sz w:val="26"/>
+          <w:szCs w:val="26"/>
+        </w:rPr>
+        <w:t xml:space="preserve"> :</w:t>
+      </w:r>
+      <w:proofErr w:type="gramEnd"/>
+      <w:r>
+        <w:rPr>
+          <w:rFonts w:ascii="Times New Roman" w:hAnsi="Times New Roman"/>
+          <w:sz w:val="26"/>
+          <w:szCs w:val="26"/>
+        </w:rPr>
+        <w:t xml:space="preserve"> </w:t>
+      </w:r>
+      <w:r>
+        <w:rPr>
+          <w:rFonts w:ascii="Times New Roman" w:hAnsi="Times New Roman"/>
+          <w:sz w:val="26"/>
+          <w:szCs w:val="26"/>
+        </w:rPr>
+        <w:fldChar w:fldCharType="begin"/>
+      </w:r>
+      <w:r>
+        <w:rPr>
+          <w:rFonts w:ascii="Times New Roman" w:hAnsi="Times New Roman"/>
+          <w:sz w:val="26"/>
+          <w:szCs w:val="26"/>
+        </w:rPr>
+        <w:instrText xml:space="preserve"> MERGEFIELD Công_việc_thực_hiện </w:instrText>
+      </w:r>
+      <w:r>
+        <w:rPr>
+          <w:rFonts w:ascii="Times New Roman" w:hAnsi="Times New Roman"/>
+          <w:sz w:val="26"/>
+          <w:szCs w:val="26"/>
+        </w:rPr>
+        <w:fldChar w:fldCharType="separate"/>
+      </w:r>
+      <w:r>
+        <w:rPr>
+          <w:rFonts w:ascii="Times New Roman" w:hAnsi="Times New Roman"/>
+          <w:noProof/>
+          <w:sz w:val="26"/>
+          <w:szCs w:val="26"/>
+        </w:rPr>
+        <w:t>Kết hợp lịch cắt điện để di dời TBA Suối Râm 7, đấu nối đường dây</w:t>
+      </w:r>
+      <w:r>
+        <w:rPr>
+          <w:rFonts w:ascii="Times New Roman" w:hAnsi="Times New Roman"/>
+          <w:sz w:val="26"/>
+          <w:szCs w:val="26"/>
+        </w:rPr>
+        <w:fldChar w:fldCharType="end"/>
+      </w:r>
+      <w:r>
+        <w:rPr>
+          <w:rFonts w:ascii="Times New Roman" w:hAnsi="Times New Roman"/>
+          <w:sz w:val="26"/>
+          <w:szCs w:val="26"/>
+        </w:rPr>
+        <w:t xml:space="preserve">. </w:t>
+      </w:r>
+    </w:p>
+    <w:p>
+      <w:pPr>
+        <w:spacing w:before="120"/>
+        <w:rPr>
+          <w:rFonts w:ascii="Times New Roman" w:hAnsi="Times New Roman"/>
+          <w:sz w:val="26"/>
+          <w:szCs w:val="26"/>
+        </w:rPr>
+      </w:pPr>
+      <w:r>
+        <w:rPr>
+          <w:rFonts w:ascii="Times New Roman" w:hAnsi="Times New Roman"/>
+          <w:sz w:val="26"/>
+          <w:szCs w:val="26"/>
+        </w:rPr>
+        <w:t xml:space="preserve">2. </w:t>
+      </w:r>
+      <w:proofErr w:type="spellStart"/>
+      <w:r>
+        <w:rPr>
+          <w:rFonts w:ascii="Times New Roman" w:hAnsi="Times New Roman"/>
+          <w:sz w:val="26"/>
+          <w:szCs w:val="26"/>
+        </w:rPr>
+        <w:t>Địa</w:t>
+      </w:r>
+      <w:proofErr w:type="spellEnd"/>
+      <w:r>
+        <w:rPr>
+          <w:rFonts w:ascii="Times New Roman" w:hAnsi="Times New Roman"/>
+          <w:sz w:val="26"/>
+          <w:szCs w:val="26"/>
+        </w:rPr>
+        <w:t xml:space="preserve"> </w:t>
+      </w:r>
+      <w:proofErr w:type="spellStart"/>
+      <w:r>
+        <w:rPr>
+          <w:rFonts w:ascii="Times New Roman" w:hAnsi="Times New Roman"/>
+          <w:sz w:val="26"/>
+          <w:szCs w:val="26"/>
+        </w:rPr>
+        <w:t>điểm</w:t>
+      </w:r>
+      <w:proofErr w:type="spellEnd"/>
+      <w:r>
+        <w:rPr>
+          <w:rFonts w:ascii="Times New Roman" w:hAnsi="Times New Roman"/>
+          <w:sz w:val="26"/>
+          <w:szCs w:val="26"/>
+        </w:rPr>
+        <w:t xml:space="preserve"> </w:t>
+      </w:r>
+      <w:proofErr w:type="gramStart"/>
+      <w:r>
+        <w:rPr>
+          <w:rFonts w:ascii="Times New Roman" w:hAnsi="Times New Roman"/>
+          <w:sz w:val="26"/>
+          <w:szCs w:val="26"/>
+        </w:rPr>
+        <w:t xml:space="preserve">( </w:t>
+      </w:r>
+      <w:proofErr w:type="spellStart"/>
+      <w:r>
+        <w:rPr>
+          <w:rFonts w:ascii="Times New Roman" w:hAnsi="Times New Roman"/>
+          <w:sz w:val="26"/>
+          <w:szCs w:val="26"/>
+        </w:rPr>
+        <w:t>hoặc</w:t>
+      </w:r>
+      <w:proofErr w:type="spellEnd"/>
+      <w:proofErr w:type="gramEnd"/>
+      <w:r>
+        <w:rPr>
+          <w:rFonts w:ascii="Times New Roman" w:hAnsi="Times New Roman"/>
+          <w:sz w:val="26"/>
+          <w:szCs w:val="26"/>
+        </w:rPr>
+        <w:t xml:space="preserve"> </w:t>
+      </w:r>
+      <w:proofErr w:type="spellStart"/>
+      <w:r>
+        <w:rPr>
+          <w:rFonts w:ascii="Times New Roman" w:hAnsi="Times New Roman"/>
+          <w:sz w:val="26"/>
+          <w:szCs w:val="26"/>
+        </w:rPr>
+        <w:t>thiết</w:t>
+      </w:r>
+      <w:proofErr w:type="spellEnd"/>
+      <w:r>
+        <w:rPr>
+          <w:rFonts w:ascii="Times New Roman" w:hAnsi="Times New Roman"/>
+          <w:sz w:val="26"/>
+          <w:szCs w:val="26"/>
+        </w:rPr>
+        <w:t xml:space="preserve"> </w:t>
+      </w:r>
+      <w:proofErr w:type="spellStart"/>
+      <w:r>
+        <w:rPr>
+          <w:rFonts w:ascii="Times New Roman" w:hAnsi="Times New Roman"/>
+          <w:sz w:val="26"/>
+          <w:szCs w:val="26"/>
+        </w:rPr>
+        <w:t>bị</w:t>
+      </w:r>
+      <w:proofErr w:type="spellEnd"/>
+      <w:r>
+        <w:rPr>
+          <w:rFonts w:ascii="Times New Roman" w:hAnsi="Times New Roman"/>
+          <w:sz w:val="26"/>
+          <w:szCs w:val="26"/>
+        </w:rPr>
+        <w:t xml:space="preserve"> ) </w:t>
+      </w:r>
+      <w:proofErr w:type="spellStart"/>
+      <w:r>
+        <w:rPr>
+          <w:rFonts w:ascii="Times New Roman" w:hAnsi="Times New Roman"/>
+          <w:sz w:val="26"/>
+          <w:szCs w:val="26"/>
+        </w:rPr>
+        <w:t>tiến</w:t>
+      </w:r>
+      <w:proofErr w:type="spellEnd"/>
+      <w:r>
+        <w:rPr>
+          <w:rFonts w:ascii="Times New Roman" w:hAnsi="Times New Roman"/>
+          <w:sz w:val="26"/>
+          <w:szCs w:val="26"/>
+        </w:rPr>
+        <w:t xml:space="preserve"> </w:t>
+      </w:r>
+      <w:proofErr w:type="spellStart"/>
+      <w:r>
+        <w:rPr>
+          <w:rFonts w:ascii="Times New Roman" w:hAnsi="Times New Roman"/>
+          <w:sz w:val="26"/>
+          <w:szCs w:val="26"/>
+        </w:rPr>
+        <w:t>hành</w:t>
+      </w:r>
+      <w:proofErr w:type="spellEnd"/>
+      <w:r>
+        <w:rPr>
+          <w:rFonts w:ascii="Times New Roman" w:hAnsi="Times New Roman"/>
+          <w:sz w:val="26"/>
+          <w:szCs w:val="26"/>
+        </w:rPr>
+        <w:t xml:space="preserve"> </w:t>
+      </w:r>
+      <w:proofErr w:type="spellStart"/>
+      <w:r>
+        <w:rPr>
+          <w:rFonts w:ascii="Times New Roman" w:hAnsi="Times New Roman"/>
+          <w:sz w:val="26"/>
+          <w:szCs w:val="26"/>
+        </w:rPr>
+        <w:t>công</w:t>
+      </w:r>
+      <w:proofErr w:type="spellEnd"/>
+      <w:r>
+        <w:rPr>
+          <w:rFonts w:ascii="Times New Roman" w:hAnsi="Times New Roman"/>
+          <w:sz w:val="26"/>
+          <w:szCs w:val="26"/>
+        </w:rPr>
+        <w:t xml:space="preserve"> </w:t>
+      </w:r>
+      <w:proofErr w:type="spellStart"/>
+      <w:r>
+        <w:rPr>
+          <w:rFonts w:ascii="Times New Roman" w:hAnsi="Times New Roman"/>
+          <w:sz w:val="26"/>
+          <w:szCs w:val="26"/>
+        </w:rPr>
+        <w:t>việc</w:t>
+      </w:r>
+      <w:proofErr w:type="spellEnd"/>
+      <w:r>
+        <w:rPr>
+          <w:rFonts w:ascii="Times New Roman" w:hAnsi="Times New Roman"/>
+          <w:sz w:val="26"/>
+          <w:szCs w:val="26"/>
+        </w:rPr>
+        <w:t xml:space="preserve">: </w:t>
+      </w:r>
+    </w:p>
+    <w:p>
+      <w:pPr>
+        <w:spacing w:before="120"/>
+        <w:rPr>
+          <w:rFonts w:ascii="Times New Roman" w:hAnsi="Times New Roman"/>
+          <w:sz w:val="26"/>
+          <w:szCs w:val="26"/>
+        </w:rPr>
+      </w:pPr>
+      <w:r>
+        <w:rPr>
+          <w:rFonts w:ascii="Times New Roman" w:hAnsi="Times New Roman"/>
+          <w:sz w:val="26"/>
+          <w:szCs w:val="26"/>
+        </w:rPr>
+        <w:t xml:space="preserve">- </w:t>
+      </w:r>
+      <w:r>
+        <w:rPr>
+          <w:rFonts w:ascii="Times New Roman" w:hAnsi="Times New Roman"/>
+          <w:sz w:val="26"/>
+          <w:szCs w:val="26"/>
+        </w:rPr>
+        <w:fldChar w:fldCharType="begin"/>
+      </w:r>
+      <w:r>
+        <w:rPr>
+          <w:rFonts w:ascii="Times New Roman" w:hAnsi="Times New Roman"/>
+          <w:sz w:val="26"/>
+          <w:szCs w:val="26"/>
+        </w:rPr>
+        <w:instrText xml:space="preserve"> MERGEFIELD DiaDiemCongTac </w:instrText>
+      </w:r>
+      <w:r>
+        <w:rPr>
+          <w:rFonts w:ascii="Times New Roman" w:hAnsi="Times New Roman"/>
+          <w:sz w:val="26"/>
+          <w:szCs w:val="26"/>
+        </w:rPr>
+        <w:fldChar w:fldCharType="separate"/>
+      </w:r>
+      <w:r>
+        <w:rPr>
+          <w:rFonts w:ascii="Times New Roman" w:hAnsi="Times New Roman"/>
+          <w:noProof/>
+          <w:sz w:val="26"/>
+          <w:szCs w:val="26"/>
+        </w:rPr>
+        <w:t>Tại TBA Suối Râm 7 và trụ trung thế 023A/007</w:t>
+      </w:r>
+      <w:r>
+        <w:rPr>
+          <w:rFonts w:ascii="Times New Roman" w:hAnsi="Times New Roman"/>
+          <w:sz w:val="26"/>
+          <w:szCs w:val="26"/>
+        </w:rPr>
+        <w:fldChar w:fldCharType="end"/>
+      </w:r>
+      <w:r>
+        <w:rPr>
+          <w:rFonts w:ascii="Times New Roman" w:hAnsi="Times New Roman"/>
+          <w:sz w:val="26"/>
+          <w:szCs w:val="26"/>
+        </w:rPr>
+        <w:t>.</w:t>
+      </w:r>
+    </w:p>
+    <w:p>
+      <w:pPr>
+        <w:spacing w:before="120"/>
+        <w:rPr>
+          <w:rFonts w:ascii="Times New Roman" w:hAnsi="Times New Roman"/>
+          <w:sz w:val="26"/>
+          <w:szCs w:val="26"/>
+        </w:rPr>
+      </w:pPr>
+      <w:r>
+        <w:rPr>
+          <w:rFonts w:ascii="Times New Roman" w:hAnsi="Times New Roman"/>
+          <w:sz w:val="26"/>
+          <w:szCs w:val="26"/>
+        </w:rPr>
+        <w:t xml:space="preserve">3. </w:t>
+      </w:r>
+      <w:proofErr w:type="spellStart"/>
+      <w:r>
+        <w:rPr>
+          <w:rFonts w:ascii="Times New Roman" w:hAnsi="Times New Roman"/>
+          <w:sz w:val="26"/>
+          <w:szCs w:val="26"/>
+        </w:rPr>
+        <w:t>Điều</w:t>
+      </w:r>
+      <w:proofErr w:type="spellEnd"/>
+      <w:r>
+        <w:rPr>
+          <w:rFonts w:ascii="Times New Roman" w:hAnsi="Times New Roman"/>
+          <w:sz w:val="26"/>
+          <w:szCs w:val="26"/>
+        </w:rPr>
+        <w:t xml:space="preserve"> </w:t>
+      </w:r>
+      <w:proofErr w:type="spellStart"/>
+      <w:r>
+        <w:rPr>
+          <w:rFonts w:ascii="Times New Roman" w:hAnsi="Times New Roman"/>
+          <w:sz w:val="26"/>
+          <w:szCs w:val="26"/>
+        </w:rPr>
+        <w:t>kiện</w:t>
+      </w:r>
+      <w:proofErr w:type="spellEnd"/>
+      <w:r>
+        <w:rPr>
+          <w:rFonts w:ascii="Times New Roman" w:hAnsi="Times New Roman"/>
+          <w:sz w:val="26"/>
+          <w:szCs w:val="26"/>
+        </w:rPr>
+        <w:t xml:space="preserve"> </w:t>
+      </w:r>
+      <w:proofErr w:type="spellStart"/>
+      <w:r>
+        <w:rPr>
+          <w:rFonts w:ascii="Times New Roman" w:hAnsi="Times New Roman"/>
+          <w:sz w:val="26"/>
+          <w:szCs w:val="26"/>
+        </w:rPr>
+        <w:t>về</w:t>
+      </w:r>
+      <w:proofErr w:type="spellEnd"/>
+      <w:r>
+        <w:rPr>
+          <w:rFonts w:ascii="Times New Roman" w:hAnsi="Times New Roman"/>
+          <w:sz w:val="26"/>
+          <w:szCs w:val="26"/>
+        </w:rPr>
+        <w:t xml:space="preserve"> an </w:t>
+      </w:r>
+      <w:proofErr w:type="spellStart"/>
+      <w:r>
+        <w:rPr>
+          <w:rFonts w:ascii="Times New Roman" w:hAnsi="Times New Roman"/>
+          <w:sz w:val="26"/>
+          <w:szCs w:val="26"/>
+        </w:rPr>
+        <w:t>toàn</w:t>
+      </w:r>
+      <w:proofErr w:type="spellEnd"/>
+      <w:r>
+        <w:rPr>
+          <w:rFonts w:ascii="Times New Roman" w:hAnsi="Times New Roman"/>
+          <w:sz w:val="26"/>
+          <w:szCs w:val="26"/>
+        </w:rPr>
+        <w:t xml:space="preserve"> </w:t>
+      </w:r>
+      <w:proofErr w:type="spellStart"/>
+      <w:r>
+        <w:rPr>
+          <w:rFonts w:ascii="Times New Roman" w:hAnsi="Times New Roman"/>
+          <w:sz w:val="26"/>
+          <w:szCs w:val="26"/>
+        </w:rPr>
+        <w:t>điện</w:t>
+      </w:r>
+      <w:proofErr w:type="spellEnd"/>
+      <w:r>
+        <w:rPr>
+          <w:rFonts w:ascii="Times New Roman" w:hAnsi="Times New Roman"/>
+          <w:sz w:val="26"/>
+          <w:szCs w:val="26"/>
+        </w:rPr>
+        <w:t xml:space="preserve"> </w:t>
+      </w:r>
+      <w:proofErr w:type="spellStart"/>
+      <w:r>
+        <w:rPr>
+          <w:rFonts w:ascii="Times New Roman" w:hAnsi="Times New Roman"/>
+          <w:sz w:val="26"/>
+          <w:szCs w:val="26"/>
+        </w:rPr>
+        <w:t>để</w:t>
+      </w:r>
+      <w:proofErr w:type="spellEnd"/>
+      <w:r>
+        <w:rPr>
+          <w:rFonts w:ascii="Times New Roman" w:hAnsi="Times New Roman"/>
+          <w:sz w:val="26"/>
+          <w:szCs w:val="26"/>
+        </w:rPr>
+        <w:t xml:space="preserve"> </w:t>
+      </w:r>
+      <w:proofErr w:type="spellStart"/>
+      <w:r>
+        <w:rPr>
+          <w:rFonts w:ascii="Times New Roman" w:hAnsi="Times New Roman"/>
+          <w:sz w:val="26"/>
+          <w:szCs w:val="26"/>
+        </w:rPr>
+        <w:t>thực</w:t>
+      </w:r>
+      <w:proofErr w:type="spellEnd"/>
+      <w:r>
+        <w:rPr>
+          <w:rFonts w:ascii="Times New Roman" w:hAnsi="Times New Roman"/>
+          <w:sz w:val="26"/>
+          <w:szCs w:val="26"/>
+        </w:rPr>
+        <w:t xml:space="preserve"> </w:t>
+      </w:r>
+      <w:proofErr w:type="spellStart"/>
+      <w:r>
+        <w:rPr>
+          <w:rFonts w:ascii="Times New Roman" w:hAnsi="Times New Roman"/>
+          <w:sz w:val="26"/>
+          <w:szCs w:val="26"/>
+        </w:rPr>
+        <w:t>hiện</w:t>
+      </w:r>
+      <w:proofErr w:type="spellEnd"/>
+      <w:r>
+        <w:rPr>
+          <w:rFonts w:ascii="Times New Roman" w:hAnsi="Times New Roman"/>
+          <w:sz w:val="26"/>
+          <w:szCs w:val="26"/>
+        </w:rPr>
+        <w:t xml:space="preserve"> </w:t>
+      </w:r>
+      <w:proofErr w:type="spellStart"/>
+      <w:r>
+        <w:rPr>
+          <w:rFonts w:ascii="Times New Roman" w:hAnsi="Times New Roman"/>
+          <w:sz w:val="26"/>
+          <w:szCs w:val="26"/>
+        </w:rPr>
+        <w:t>công</w:t>
+      </w:r>
+      <w:proofErr w:type="spellEnd"/>
+      <w:r>
+        <w:rPr>
+          <w:rFonts w:ascii="Times New Roman" w:hAnsi="Times New Roman"/>
+          <w:sz w:val="26"/>
+          <w:szCs w:val="26"/>
+        </w:rPr>
+        <w:t xml:space="preserve"> </w:t>
+      </w:r>
+      <w:proofErr w:type="spellStart"/>
+      <w:proofErr w:type="gramStart"/>
+      <w:r>
+        <w:rPr>
+          <w:rFonts w:ascii="Times New Roman" w:hAnsi="Times New Roman"/>
+          <w:sz w:val="26"/>
+          <w:szCs w:val="26"/>
+        </w:rPr>
+        <w:t>việc</w:t>
+      </w:r>
+      <w:proofErr w:type="spellEnd"/>
+      <w:r>
+        <w:rPr>
+          <w:rFonts w:ascii="Times New Roman" w:hAnsi="Times New Roman"/>
+          <w:sz w:val="26"/>
+          <w:szCs w:val="26"/>
+        </w:rPr>
+        <w:t xml:space="preserve"> :</w:t>
+      </w:r>
+      <w:proofErr w:type="gramEnd"/>
+      <w:r>
+        <w:rPr>
+          <w:rFonts w:ascii="Times New Roman" w:hAnsi="Times New Roman"/>
+          <w:sz w:val="26"/>
+          <w:szCs w:val="26"/>
+        </w:rPr>
+        <w:t xml:space="preserve"> </w:t>
+      </w:r>
+    </w:p>
+    <w:p>
+      <w:pPr>
+        <w:spacing w:before="120"/>
+        <w:rPr>
+          <w:rFonts w:ascii="Times New Roman" w:hAnsi="Times New Roman"/>
+          <w:noProof/>
+          <w:sz w:val="26"/>
+          <w:szCs w:val="28"/>
+        </w:rPr>
+      </w:pPr>
+      <w:r>
+        <w:rPr>
+          <w:rFonts w:ascii="Times New Roman" w:hAnsi="Times New Roman"/>
+          <w:sz w:val="26"/>
+          <w:szCs w:val="28"/>
+        </w:rPr>
+        <w:fldChar w:fldCharType="begin"/>
+      </w:r>
+      <w:r>
+        <w:rPr>
+          <w:rFonts w:ascii="Times New Roman" w:hAnsi="Times New Roman"/>
+          <w:sz w:val="26"/>
+          <w:szCs w:val="28"/>
+        </w:rPr>
+        <w:instrText xml:space="preserve"> MERGEFIELD DieuKienAnToan </w:instrText>
+      </w:r>
+      <w:r>
+        <w:rPr>
+          <w:rFonts w:ascii="Times New Roman" w:hAnsi="Times New Roman"/>
+          <w:sz w:val="26"/>
+          <w:szCs w:val="28"/>
+        </w:rPr>
+        <w:fldChar w:fldCharType="separate"/>
+      </w:r>
+      <w:r>
+        <w:rPr>
+          <w:rFonts w:ascii="Times New Roman" w:hAnsi="Times New Roman"/>
+          <w:noProof/>
+          <w:sz w:val="26"/>
+          <w:szCs w:val="28"/>
+        </w:rPr>
+        <w:t>- Từ 08 giờ 00 phút – 16 giờ 00 phút cắt Recloser Sông Nhạn + 3LTD.</w:t>
+      </w:r>
+    </w:p>
+    <w:p>
+      <w:pPr>
+        <w:spacing w:before="120"/>
+        <w:rPr>
+          <w:rFonts w:ascii="Times New Roman" w:hAnsi="Times New Roman"/>
+          <w:noProof/>
+          <w:sz w:val="26"/>
+          <w:szCs w:val="28"/>
+        </w:rPr>
+      </w:pPr>
+      <w:r>
+        <w:rPr>
+          <w:rFonts w:ascii="Times New Roman" w:hAnsi="Times New Roman"/>
+          <w:noProof/>
+          <w:sz w:val="26"/>
+          <w:szCs w:val="28"/>
+        </w:rPr>
+        <w:t xml:space="preserve"> - Thử không có điện và tiếp địa đường dây trung áp tại tiếp địa tại trụ 006 và 023A.</w:t>
+      </w:r>
+    </w:p>
+    <w:p>
+      <w:pPr>
+        <w:spacing w:before="120"/>
+        <w:rPr>
+          <w:rFonts w:ascii="Times New Roman" w:hAnsi="Times New Roman"/>
+          <w:sz w:val="26"/>
+          <w:szCs w:val="28"/>
+        </w:rPr>
+      </w:pPr>
+      <w:r>
+        <w:rPr>
+          <w:rFonts w:ascii="Times New Roman" w:hAnsi="Times New Roman"/>
+          <w:noProof/>
+          <w:sz w:val="26"/>
+          <w:szCs w:val="28"/>
+        </w:rPr>
+        <w:t xml:space="preserve"> - Treo biển cấm đóng điện có người đang làm việc tại vị trí cắt điện, đã nối đất tại vị trí nối đất.</w:t>
+      </w:r>
+      <w:r>
+        <w:rPr>
+          <w:rFonts w:ascii="Times New Roman" w:hAnsi="Times New Roman"/>
+          <w:sz w:val="26"/>
+          <w:szCs w:val="28"/>
+        </w:rPr>
+        <w:fldChar w:fldCharType="end"/>
+      </w:r>
+    </w:p>
+    <w:p>
+      <w:pPr>
+        <w:spacing w:before="120"/>
+        <w:rPr>
+          <w:rFonts w:ascii="Times New Roman" w:hAnsi="Times New Roman"/>
+          <w:sz w:val="26"/>
+          <w:szCs w:val="26"/>
+        </w:rPr>
+      </w:pPr>
+      <w:r>
+        <w:rPr>
+          <w:rFonts w:ascii="Times New Roman" w:hAnsi="Times New Roman"/>
+          <w:sz w:val="26"/>
+          <w:szCs w:val="26"/>
+        </w:rPr>
+        <w:t xml:space="preserve">4. </w:t>
+      </w:r>
+      <w:proofErr w:type="spellStart"/>
+      <w:r>
+        <w:rPr>
+          <w:rFonts w:ascii="Times New Roman" w:hAnsi="Times New Roman"/>
+          <w:sz w:val="26"/>
+          <w:szCs w:val="26"/>
+        </w:rPr>
+        <w:t>Thời</w:t>
+      </w:r>
+      <w:proofErr w:type="spellEnd"/>
+      <w:r>
+        <w:rPr>
+          <w:rFonts w:ascii="Times New Roman" w:hAnsi="Times New Roman"/>
+          <w:sz w:val="26"/>
+          <w:szCs w:val="26"/>
+        </w:rPr>
+        <w:t xml:space="preserve"> </w:t>
+      </w:r>
+      <w:proofErr w:type="spellStart"/>
+      <w:r>
+        <w:rPr>
+          <w:rFonts w:ascii="Times New Roman" w:hAnsi="Times New Roman"/>
+          <w:sz w:val="26"/>
+          <w:szCs w:val="26"/>
+        </w:rPr>
+        <w:t>gian</w:t>
+      </w:r>
+      <w:proofErr w:type="spellEnd"/>
+      <w:r>
+        <w:rPr>
+          <w:rFonts w:ascii="Times New Roman" w:hAnsi="Times New Roman"/>
+          <w:sz w:val="26"/>
+          <w:szCs w:val="26"/>
+        </w:rPr>
+        <w:t xml:space="preserve"> </w:t>
+      </w:r>
+      <w:proofErr w:type="spellStart"/>
+      <w:r>
+        <w:rPr>
+          <w:rFonts w:ascii="Times New Roman" w:hAnsi="Times New Roman"/>
+          <w:sz w:val="26"/>
+          <w:szCs w:val="26"/>
+        </w:rPr>
+        <w:t>tiến</w:t>
+      </w:r>
+      <w:proofErr w:type="spellEnd"/>
+      <w:r>
+        <w:rPr>
+          <w:rFonts w:ascii="Times New Roman" w:hAnsi="Times New Roman"/>
+          <w:sz w:val="26"/>
+          <w:szCs w:val="26"/>
+        </w:rPr>
+        <w:t xml:space="preserve"> </w:t>
+      </w:r>
+      <w:proofErr w:type="spellStart"/>
+      <w:r>
+        <w:rPr>
+          <w:rFonts w:ascii="Times New Roman" w:hAnsi="Times New Roman"/>
+          <w:sz w:val="26"/>
+          <w:szCs w:val="26"/>
+        </w:rPr>
+        <w:t>hành</w:t>
+      </w:r>
+      <w:proofErr w:type="spellEnd"/>
+      <w:r>
+        <w:rPr>
+          <w:rFonts w:ascii="Times New Roman" w:hAnsi="Times New Roman"/>
+          <w:sz w:val="26"/>
+          <w:szCs w:val="26"/>
+        </w:rPr>
+        <w:t xml:space="preserve"> </w:t>
+      </w:r>
+      <w:proofErr w:type="spellStart"/>
+      <w:r>
+        <w:rPr>
+          <w:rFonts w:ascii="Times New Roman" w:hAnsi="Times New Roman"/>
+          <w:sz w:val="26"/>
+          <w:szCs w:val="26"/>
+        </w:rPr>
+        <w:t>công</w:t>
+      </w:r>
+      <w:proofErr w:type="spellEnd"/>
+      <w:r>
+        <w:rPr>
+          <w:rFonts w:ascii="Times New Roman" w:hAnsi="Times New Roman"/>
+          <w:sz w:val="26"/>
+          <w:szCs w:val="26"/>
+        </w:rPr>
+        <w:t xml:space="preserve"> </w:t>
+      </w:r>
+      <w:proofErr w:type="spellStart"/>
+      <w:proofErr w:type="gramStart"/>
+      <w:r>
+        <w:rPr>
+          <w:rFonts w:ascii="Times New Roman" w:hAnsi="Times New Roman"/>
+          <w:sz w:val="26"/>
+          <w:szCs w:val="26"/>
+        </w:rPr>
+        <w:t>việc</w:t>
+      </w:r>
+      <w:proofErr w:type="spellEnd"/>
+      <w:r>
+        <w:rPr>
+          <w:rFonts w:ascii="Times New Roman" w:hAnsi="Times New Roman"/>
+          <w:sz w:val="26"/>
+          <w:szCs w:val="26"/>
+        </w:rPr>
+        <w:t xml:space="preserve"> :</w:t>
+      </w:r>
+      <w:proofErr w:type="gramEnd"/>
+      <w:r>
+        <w:rPr>
+          <w:rFonts w:ascii="Times New Roman" w:hAnsi="Times New Roman"/>
+          <w:sz w:val="26"/>
+          <w:szCs w:val="26"/>
+        </w:rPr>
+        <w:t xml:space="preserve"> </w:t>
+      </w:r>
+    </w:p>
+    <w:p>
+      <w:pPr>
+        <w:spacing w:before="120"/>
+        <w:rPr>
+          <w:rFonts w:ascii="Times New Roman" w:hAnsi="Times New Roman"/>
+          <w:sz w:val="26"/>
+          <w:szCs w:val="26"/>
+        </w:rPr>
+      </w:pPr>
+      <w:r>
+        <w:rPr>
+          <w:rFonts w:ascii="Times New Roman" w:hAnsi="Times New Roman"/>
+          <w:sz w:val="26"/>
+          <w:szCs w:val="26"/>
+        </w:rPr>
+        <w:fldChar w:fldCharType="begin"/>
+      </w:r>
+      <w:r>
+        <w:rPr>
+          <w:rFonts w:ascii="Times New Roman" w:hAnsi="Times New Roman"/>
+          <w:sz w:val="26"/>
+          <w:szCs w:val="26"/>
+        </w:rPr>
+        <w:instrText xml:space="preserve"> MERGEFIELD Thời_gian_cắt </w:instrText>
+      </w:r>
+      <w:r>
+        <w:rPr>
+          <w:rFonts w:ascii="Times New Roman" w:hAnsi="Times New Roman"/>
+          <w:sz w:val="26"/>
+          <w:szCs w:val="26"/>
+        </w:rPr>
+        <w:fldChar w:fldCharType="separate"/>
+      </w:r>
+      <w:r>
+        <w:rPr>
+          <w:rFonts w:ascii="Times New Roman" w:hAnsi="Times New Roman"/>
+          <w:noProof/>
+          <w:sz w:val="26"/>
+          <w:szCs w:val="26"/>
+        </w:rPr>
+        <w:t>- Từ 08 giờ 00 phút – 16 giờ 00 phút cắt Recloser Sông Nhạn + 3LTD.</w:t>
+      </w:r>
+      <w:r>
+        <w:rPr>
+          <w:rFonts w:ascii="Times New Roman" w:hAnsi="Times New Roman"/>
+          <w:sz w:val="26"/>
+          <w:szCs w:val="26"/>
+        </w:rPr>
+        <w:fldChar w:fldCharType="end"/>
+      </w:r>
+    </w:p>
+    <w:p>
+      <w:pPr>
+        <w:spacing w:before="120"/>
+        <w:rPr>
+          <w:rFonts w:ascii="Times New Roman" w:hAnsi="Times New Roman"/>
+          <w:sz w:val="26"/>
+          <w:szCs w:val="26"/>
+        </w:rPr>
+      </w:pPr>
+      <w:r>
+        <w:rPr>
+          <w:rFonts w:ascii="Times New Roman" w:hAnsi="Times New Roman"/>
+          <w:sz w:val="26"/>
+          <w:szCs w:val="26"/>
+        </w:rPr>
+        <w:t xml:space="preserve">5. </w:t>
+      </w:r>
+      <w:proofErr w:type="spellStart"/>
+      <w:r>
+        <w:rPr>
+          <w:rFonts w:ascii="Times New Roman" w:hAnsi="Times New Roman"/>
+          <w:sz w:val="26"/>
+          <w:szCs w:val="26"/>
+        </w:rPr>
+        <w:t>Số</w:t>
+      </w:r>
+      <w:proofErr w:type="spellEnd"/>
+      <w:r>
+        <w:rPr>
+          <w:rFonts w:ascii="Times New Roman" w:hAnsi="Times New Roman"/>
+          <w:sz w:val="26"/>
+          <w:szCs w:val="26"/>
+        </w:rPr>
+        <w:t xml:space="preserve"> </w:t>
+      </w:r>
+      <w:proofErr w:type="spellStart"/>
+      <w:r>
+        <w:rPr>
+          <w:rFonts w:ascii="Times New Roman" w:hAnsi="Times New Roman"/>
+          <w:sz w:val="26"/>
+          <w:szCs w:val="26"/>
+        </w:rPr>
+        <w:t>lượng</w:t>
+      </w:r>
+      <w:proofErr w:type="spellEnd"/>
+      <w:r>
+        <w:rPr>
+          <w:rFonts w:ascii="Times New Roman" w:hAnsi="Times New Roman"/>
+          <w:sz w:val="26"/>
+          <w:szCs w:val="26"/>
+        </w:rPr>
+        <w:t xml:space="preserve"> </w:t>
+      </w:r>
+      <w:proofErr w:type="spellStart"/>
+      <w:r>
+        <w:rPr>
+          <w:rFonts w:ascii="Times New Roman" w:hAnsi="Times New Roman"/>
+          <w:sz w:val="26"/>
+          <w:szCs w:val="26"/>
+        </w:rPr>
+        <w:t>đơn</w:t>
+      </w:r>
+      <w:proofErr w:type="spellEnd"/>
+      <w:r>
+        <w:rPr>
+          <w:rFonts w:ascii="Times New Roman" w:hAnsi="Times New Roman"/>
+          <w:sz w:val="26"/>
+          <w:szCs w:val="26"/>
+        </w:rPr>
+        <w:t xml:space="preserve"> </w:t>
+      </w:r>
+      <w:proofErr w:type="spellStart"/>
+      <w:r>
+        <w:rPr>
+          <w:rFonts w:ascii="Times New Roman" w:hAnsi="Times New Roman"/>
+          <w:sz w:val="26"/>
+          <w:szCs w:val="26"/>
+        </w:rPr>
+        <w:t>vị</w:t>
+      </w:r>
+      <w:proofErr w:type="spellEnd"/>
+      <w:r>
+        <w:rPr>
+          <w:rFonts w:ascii="Times New Roman" w:hAnsi="Times New Roman"/>
+          <w:sz w:val="26"/>
+          <w:szCs w:val="26"/>
+        </w:rPr>
+        <w:t xml:space="preserve"> </w:t>
+      </w:r>
+      <w:proofErr w:type="spellStart"/>
+      <w:r>
+        <w:rPr>
+          <w:rFonts w:ascii="Times New Roman" w:hAnsi="Times New Roman"/>
+          <w:sz w:val="26"/>
+          <w:szCs w:val="26"/>
+        </w:rPr>
+        <w:t>công</w:t>
+      </w:r>
+      <w:proofErr w:type="spellEnd"/>
+      <w:r>
+        <w:rPr>
+          <w:rFonts w:ascii="Times New Roman" w:hAnsi="Times New Roman"/>
+          <w:sz w:val="26"/>
+          <w:szCs w:val="26"/>
+        </w:rPr>
+        <w:t xml:space="preserve"> </w:t>
+      </w:r>
+      <w:proofErr w:type="spellStart"/>
+      <w:r>
+        <w:rPr>
+          <w:rFonts w:ascii="Times New Roman" w:hAnsi="Times New Roman"/>
+          <w:sz w:val="26"/>
+          <w:szCs w:val="26"/>
+        </w:rPr>
+        <w:t>tác</w:t>
+      </w:r>
+      <w:proofErr w:type="spellEnd"/>
+      <w:r>
+        <w:rPr>
+          <w:rFonts w:ascii="Times New Roman" w:hAnsi="Times New Roman"/>
+          <w:sz w:val="26"/>
+          <w:szCs w:val="26"/>
+        </w:rPr>
+        <w:t xml:space="preserve"> </w:t>
+      </w:r>
+      <w:proofErr w:type="gramStart"/>
+      <w:r>
+        <w:rPr>
+          <w:rFonts w:ascii="Times New Roman" w:hAnsi="Times New Roman"/>
+          <w:sz w:val="26"/>
+          <w:szCs w:val="26"/>
+        </w:rPr>
+        <w:t xml:space="preserve">( </w:t>
+      </w:r>
+      <w:proofErr w:type="spellStart"/>
+      <w:r>
+        <w:rPr>
+          <w:rFonts w:ascii="Times New Roman" w:hAnsi="Times New Roman"/>
+          <w:sz w:val="26"/>
+          <w:szCs w:val="26"/>
+        </w:rPr>
+        <w:t>nếu</w:t>
+      </w:r>
+      <w:proofErr w:type="spellEnd"/>
+      <w:proofErr w:type="gramEnd"/>
+      <w:r>
+        <w:rPr>
+          <w:rFonts w:ascii="Times New Roman" w:hAnsi="Times New Roman"/>
+          <w:sz w:val="26"/>
+          <w:szCs w:val="26"/>
+        </w:rPr>
+        <w:t xml:space="preserve"> </w:t>
+      </w:r>
+      <w:proofErr w:type="spellStart"/>
+      <w:r>
+        <w:rPr>
+          <w:rFonts w:ascii="Times New Roman" w:hAnsi="Times New Roman"/>
+          <w:sz w:val="26"/>
+          <w:szCs w:val="26"/>
+        </w:rPr>
+        <w:t>có</w:t>
+      </w:r>
+      <w:proofErr w:type="spellEnd"/>
+      <w:r>
+        <w:rPr>
+          <w:rFonts w:ascii="Times New Roman" w:hAnsi="Times New Roman"/>
+          <w:sz w:val="26"/>
+          <w:szCs w:val="26"/>
+        </w:rPr>
+        <w:t xml:space="preserve"> ): </w:t>
+      </w:r>
+    </w:p>
+    <w:p>
+      <w:pPr>
+        <w:spacing w:before="120"/>
+        <w:rPr>
+          <w:rFonts w:ascii="Times New Roman" w:hAnsi="Times New Roman"/>
+          <w:sz w:val="26"/>
+          <w:szCs w:val="26"/>
+        </w:rPr>
+      </w:pPr>
+      <w:r>
+        <w:rPr>
+          <w:rFonts w:ascii="Times New Roman" w:hAnsi="Times New Roman"/>
+          <w:sz w:val="26"/>
+          <w:szCs w:val="26"/>
+        </w:rPr>
+        <w:t xml:space="preserve">6. </w:t>
+      </w:r>
+      <w:proofErr w:type="spellStart"/>
+      <w:r>
+        <w:rPr>
+          <w:rFonts w:ascii="Times New Roman" w:hAnsi="Times New Roman"/>
+          <w:sz w:val="26"/>
+          <w:szCs w:val="26"/>
+        </w:rPr>
+        <w:t>Số</w:t>
+      </w:r>
+      <w:proofErr w:type="spellEnd"/>
+      <w:r>
+        <w:rPr>
+          <w:rFonts w:ascii="Times New Roman" w:hAnsi="Times New Roman"/>
+          <w:sz w:val="26"/>
+          <w:szCs w:val="26"/>
+        </w:rPr>
+        <w:t xml:space="preserve"> </w:t>
+      </w:r>
+      <w:proofErr w:type="spellStart"/>
+      <w:r>
+        <w:rPr>
+          <w:rFonts w:ascii="Times New Roman" w:hAnsi="Times New Roman"/>
+          <w:sz w:val="26"/>
+          <w:szCs w:val="26"/>
+        </w:rPr>
+        <w:t>lượng</w:t>
+      </w:r>
+      <w:proofErr w:type="spellEnd"/>
+      <w:r>
+        <w:rPr>
+          <w:rFonts w:ascii="Times New Roman" w:hAnsi="Times New Roman"/>
+          <w:sz w:val="26"/>
+          <w:szCs w:val="26"/>
+        </w:rPr>
+        <w:t xml:space="preserve"> </w:t>
+      </w:r>
+      <w:proofErr w:type="spellStart"/>
+      <w:r>
+        <w:rPr>
+          <w:rFonts w:ascii="Times New Roman" w:hAnsi="Times New Roman"/>
+          <w:sz w:val="26"/>
+          <w:szCs w:val="26"/>
+        </w:rPr>
+        <w:t>nhân</w:t>
+      </w:r>
+      <w:proofErr w:type="spellEnd"/>
+      <w:r>
+        <w:rPr>
+          <w:rFonts w:ascii="Times New Roman" w:hAnsi="Times New Roman"/>
+          <w:sz w:val="26"/>
+          <w:szCs w:val="26"/>
+        </w:rPr>
+        <w:t xml:space="preserve"> </w:t>
+      </w:r>
+      <w:proofErr w:type="spellStart"/>
+      <w:r>
+        <w:rPr>
+          <w:rFonts w:ascii="Times New Roman" w:hAnsi="Times New Roman"/>
+          <w:sz w:val="26"/>
+          <w:szCs w:val="26"/>
+        </w:rPr>
+        <w:t>viên</w:t>
+      </w:r>
+      <w:proofErr w:type="spellEnd"/>
+      <w:r>
+        <w:rPr>
+          <w:rFonts w:ascii="Times New Roman" w:hAnsi="Times New Roman"/>
+          <w:sz w:val="26"/>
+          <w:szCs w:val="26"/>
+        </w:rPr>
+        <w:t xml:space="preserve"> 01 </w:t>
+      </w:r>
+      <w:proofErr w:type="spellStart"/>
+      <w:r>
+        <w:rPr>
+          <w:rFonts w:ascii="Times New Roman" w:hAnsi="Times New Roman"/>
+          <w:sz w:val="26"/>
+          <w:szCs w:val="26"/>
+        </w:rPr>
+        <w:t>đơn</w:t>
+      </w:r>
+      <w:proofErr w:type="spellEnd"/>
+      <w:r>
+        <w:rPr>
+          <w:rFonts w:ascii="Times New Roman" w:hAnsi="Times New Roman"/>
+          <w:sz w:val="26"/>
+          <w:szCs w:val="26"/>
+        </w:rPr>
+        <w:t xml:space="preserve"> </w:t>
+      </w:r>
+      <w:proofErr w:type="spellStart"/>
+      <w:r>
+        <w:rPr>
+          <w:rFonts w:ascii="Times New Roman" w:hAnsi="Times New Roman"/>
+          <w:sz w:val="26"/>
+          <w:szCs w:val="26"/>
+        </w:rPr>
+        <w:t>vị</w:t>
+      </w:r>
+      <w:proofErr w:type="spellEnd"/>
+      <w:r>
+        <w:rPr>
+          <w:rFonts w:ascii="Times New Roman" w:hAnsi="Times New Roman"/>
+          <w:sz w:val="26"/>
+          <w:szCs w:val="26"/>
+        </w:rPr>
+        <w:t xml:space="preserve"> </w:t>
+      </w:r>
+      <w:proofErr w:type="spellStart"/>
+      <w:r>
+        <w:rPr>
+          <w:rFonts w:ascii="Times New Roman" w:hAnsi="Times New Roman"/>
+          <w:sz w:val="26"/>
+          <w:szCs w:val="26"/>
+        </w:rPr>
+        <w:t>công</w:t>
+      </w:r>
+      <w:proofErr w:type="spellEnd"/>
+      <w:r>
+        <w:rPr>
+          <w:rFonts w:ascii="Times New Roman" w:hAnsi="Times New Roman"/>
+          <w:sz w:val="26"/>
+          <w:szCs w:val="26"/>
+        </w:rPr>
+        <w:t xml:space="preserve"> </w:t>
+      </w:r>
+      <w:proofErr w:type="spellStart"/>
+      <w:r>
+        <w:rPr>
+          <w:rFonts w:ascii="Times New Roman" w:hAnsi="Times New Roman"/>
+          <w:sz w:val="26"/>
+          <w:szCs w:val="26"/>
+        </w:rPr>
+        <w:t>tác</w:t>
+      </w:r>
+      <w:proofErr w:type="spellEnd"/>
+      <w:r>
+        <w:rPr>
+          <w:rFonts w:ascii="Times New Roman" w:hAnsi="Times New Roman"/>
+          <w:sz w:val="26"/>
+          <w:szCs w:val="26"/>
+        </w:rPr>
+        <w:t xml:space="preserve">: </w:t>
+      </w:r>
+    </w:p>
+    <w:p>
+      <w:pPr>
+        <w:spacing w:before="120"/>
+        <w:rPr>
+          <w:rFonts w:ascii="Times New Roman" w:hAnsi="Times New Roman"/>
+          <w:sz w:val="26"/>
+          <w:szCs w:val="26"/>
+        </w:rPr>
+      </w:pPr>
+      <w:r>
+        <w:rPr>
+          <w:rFonts w:ascii="Times New Roman" w:hAnsi="Times New Roman"/>
+          <w:sz w:val="26"/>
+          <w:szCs w:val="26"/>
+        </w:rPr>
+        <w:t xml:space="preserve">6.1) 10 </w:t>
+      </w:r>
+      <w:proofErr w:type="spellStart"/>
+      <w:proofErr w:type="gramStart"/>
+      <w:r>
+        <w:rPr>
+          <w:rFonts w:ascii="Times New Roman" w:hAnsi="Times New Roman"/>
+          <w:sz w:val="26"/>
+          <w:szCs w:val="26"/>
+        </w:rPr>
+        <w:t>người</w:t>
+      </w:r>
+      <w:proofErr w:type="spellEnd"/>
+      <w:r>
+        <w:rPr>
+          <w:rFonts w:ascii="Times New Roman" w:hAnsi="Times New Roman"/>
+          <w:sz w:val="26"/>
+          <w:szCs w:val="26"/>
+        </w:rPr>
+        <w:t>;  6.2</w:t>
+      </w:r>
+      <w:proofErr w:type="gramEnd"/>
+      <w:r>
+        <w:rPr>
+          <w:rFonts w:ascii="Times New Roman" w:hAnsi="Times New Roman"/>
+          <w:sz w:val="26"/>
+          <w:szCs w:val="26"/>
+        </w:rPr>
+        <w:t>)…….…/</w:t>
+      </w:r>
+      <w:proofErr w:type="spellStart"/>
+      <w:r>
+        <w:rPr>
+          <w:rFonts w:ascii="Times New Roman" w:hAnsi="Times New Roman"/>
+          <w:sz w:val="26"/>
+          <w:szCs w:val="26"/>
+        </w:rPr>
+        <w:t>người</w:t>
+      </w:r>
+      <w:proofErr w:type="spellEnd"/>
+      <w:r>
+        <w:rPr>
+          <w:rFonts w:ascii="Times New Roman" w:hAnsi="Times New Roman"/>
+          <w:sz w:val="26"/>
+          <w:szCs w:val="26"/>
+        </w:rPr>
+        <w:t>;  6.3)…………./</w:t>
+      </w:r>
+      <w:proofErr w:type="spellStart"/>
+      <w:r>
+        <w:rPr>
+          <w:rFonts w:ascii="Times New Roman" w:hAnsi="Times New Roman"/>
+          <w:sz w:val="26"/>
+          <w:szCs w:val="26"/>
+        </w:rPr>
+        <w:t>người</w:t>
+      </w:r>
+      <w:proofErr w:type="spellEnd"/>
+      <w:r>
+        <w:rPr>
+          <w:rFonts w:ascii="Times New Roman" w:hAnsi="Times New Roman"/>
+          <w:sz w:val="26"/>
+          <w:szCs w:val="26"/>
+        </w:rPr>
+        <w:t>;</w:t>
+      </w:r>
+      <w:bookmarkStart w:id="0" w:name="_GoBack"/>
+      <w:bookmarkEnd w:id="0"/>
+      <w:r>
+        <w:rPr>
+          <w:rFonts w:ascii="Times New Roman" w:hAnsi="Times New Roman"/>
+          <w:sz w:val="26"/>
+          <w:szCs w:val="26"/>
+        </w:rPr>
+        <w:t xml:space="preserve"> </w:t>
+      </w:r>
+    </w:p>
+    <w:p>
+      <w:pPr>
+        <w:spacing w:before="120"/>
+        <w:rPr>
+          <w:rFonts w:ascii="Times New Roman" w:hAnsi="Times New Roman"/>
+          <w:sz w:val="26"/>
+          <w:szCs w:val="26"/>
+        </w:rPr>
+      </w:pPr>
+      <w:r>
+        <w:rPr>
+          <w:rFonts w:ascii="Times New Roman" w:hAnsi="Times New Roman"/>
+          <w:sz w:val="26"/>
+          <w:szCs w:val="26"/>
+        </w:rPr>
+        <w:t xml:space="preserve">7. </w:t>
+      </w:r>
+      <w:proofErr w:type="spellStart"/>
+      <w:r>
+        <w:rPr>
+          <w:rFonts w:ascii="Times New Roman" w:hAnsi="Times New Roman"/>
+          <w:sz w:val="26"/>
+          <w:szCs w:val="26"/>
+        </w:rPr>
+        <w:t>Người</w:t>
+      </w:r>
+      <w:proofErr w:type="spellEnd"/>
+      <w:r>
+        <w:rPr>
+          <w:rFonts w:ascii="Times New Roman" w:hAnsi="Times New Roman"/>
+          <w:sz w:val="26"/>
+          <w:szCs w:val="26"/>
+        </w:rPr>
+        <w:t xml:space="preserve"> </w:t>
+      </w:r>
+      <w:proofErr w:type="spellStart"/>
+      <w:r>
+        <w:rPr>
+          <w:rFonts w:ascii="Times New Roman" w:hAnsi="Times New Roman"/>
+          <w:sz w:val="26"/>
+          <w:szCs w:val="26"/>
+        </w:rPr>
+        <w:t>lãnh</w:t>
+      </w:r>
+      <w:proofErr w:type="spellEnd"/>
+      <w:r>
+        <w:rPr>
+          <w:rFonts w:ascii="Times New Roman" w:hAnsi="Times New Roman"/>
+          <w:sz w:val="26"/>
+          <w:szCs w:val="26"/>
+        </w:rPr>
+        <w:t xml:space="preserve"> </w:t>
+      </w:r>
+      <w:proofErr w:type="spellStart"/>
+      <w:r>
+        <w:rPr>
+          <w:rFonts w:ascii="Times New Roman" w:hAnsi="Times New Roman"/>
+          <w:sz w:val="26"/>
+          <w:szCs w:val="26"/>
+        </w:rPr>
+        <w:t>đạo</w:t>
+      </w:r>
+      <w:proofErr w:type="spellEnd"/>
+      <w:r>
+        <w:rPr>
+          <w:rFonts w:ascii="Times New Roman" w:hAnsi="Times New Roman"/>
+          <w:sz w:val="26"/>
+          <w:szCs w:val="26"/>
+        </w:rPr>
+        <w:t xml:space="preserve"> </w:t>
+      </w:r>
+      <w:proofErr w:type="spellStart"/>
+      <w:r>
+        <w:rPr>
+          <w:rFonts w:ascii="Times New Roman" w:hAnsi="Times New Roman"/>
+          <w:sz w:val="26"/>
+          <w:szCs w:val="26"/>
+        </w:rPr>
+        <w:t>công</w:t>
+      </w:r>
+      <w:proofErr w:type="spellEnd"/>
+      <w:r>
+        <w:rPr>
+          <w:rFonts w:ascii="Times New Roman" w:hAnsi="Times New Roman"/>
+          <w:sz w:val="26"/>
+          <w:szCs w:val="26"/>
+        </w:rPr>
+        <w:t xml:space="preserve"> </w:t>
+      </w:r>
+      <w:proofErr w:type="spellStart"/>
+      <w:r>
+        <w:rPr>
+          <w:rFonts w:ascii="Times New Roman" w:hAnsi="Times New Roman"/>
+          <w:sz w:val="26"/>
+          <w:szCs w:val="26"/>
+        </w:rPr>
+        <w:t>việc</w:t>
+      </w:r>
+      <w:proofErr w:type="spellEnd"/>
+      <w:r>
+        <w:rPr>
+          <w:rFonts w:ascii="Times New Roman" w:hAnsi="Times New Roman"/>
+          <w:sz w:val="26"/>
+          <w:szCs w:val="26"/>
+        </w:rPr>
+        <w:t xml:space="preserve"> </w:t>
+      </w:r>
+      <w:proofErr w:type="gramStart"/>
+      <w:r>
+        <w:rPr>
+          <w:rFonts w:ascii="Times New Roman" w:hAnsi="Times New Roman"/>
+          <w:sz w:val="26"/>
+          <w:szCs w:val="26"/>
+        </w:rPr>
+        <w:t xml:space="preserve">( </w:t>
+      </w:r>
+      <w:proofErr w:type="spellStart"/>
+      <w:r>
+        <w:rPr>
+          <w:rFonts w:ascii="Times New Roman" w:hAnsi="Times New Roman"/>
+          <w:sz w:val="26"/>
+          <w:szCs w:val="26"/>
+        </w:rPr>
+        <w:t>nếu</w:t>
+      </w:r>
+      <w:proofErr w:type="spellEnd"/>
+      <w:proofErr w:type="gramEnd"/>
+      <w:r>
+        <w:rPr>
+          <w:rFonts w:ascii="Times New Roman" w:hAnsi="Times New Roman"/>
+          <w:sz w:val="26"/>
+          <w:szCs w:val="26"/>
+        </w:rPr>
+        <w:t xml:space="preserve"> </w:t>
+      </w:r>
+      <w:proofErr w:type="spellStart"/>
+      <w:r>
+        <w:rPr>
+          <w:rFonts w:ascii="Times New Roman" w:hAnsi="Times New Roman"/>
+          <w:sz w:val="26"/>
+          <w:szCs w:val="26"/>
+        </w:rPr>
+        <w:t>có</w:t>
+      </w:r>
+      <w:proofErr w:type="spellEnd"/>
+      <w:r>
+        <w:rPr>
+          <w:rFonts w:ascii="Times New Roman" w:hAnsi="Times New Roman"/>
+          <w:sz w:val="26"/>
+          <w:szCs w:val="26"/>
+        </w:rPr>
+        <w:t xml:space="preserve"> ):………………………………………… </w:t>
+      </w:r>
+      <w:proofErr w:type="spellStart"/>
+      <w:r>
+        <w:rPr>
+          <w:rFonts w:ascii="Times New Roman" w:hAnsi="Times New Roman"/>
+          <w:sz w:val="26"/>
+          <w:szCs w:val="26"/>
+        </w:rPr>
+        <w:t>Bậc</w:t>
+      </w:r>
+      <w:proofErr w:type="spellEnd"/>
+      <w:r>
+        <w:rPr>
+          <w:rFonts w:ascii="Times New Roman" w:hAnsi="Times New Roman"/>
+          <w:sz w:val="26"/>
+          <w:szCs w:val="26"/>
+        </w:rPr>
+        <w:t xml:space="preserve"> ATĐ …./5.</w:t>
+      </w:r>
+    </w:p>
+    <w:p>
+      <w:pPr>
+        <w:spacing w:before="120"/>
+        <w:rPr>
+          <w:rFonts w:ascii="Times New Roman" w:hAnsi="Times New Roman"/>
+          <w:sz w:val="26"/>
+          <w:szCs w:val="26"/>
+        </w:rPr>
+      </w:pPr>
+      <w:r>
+        <w:rPr>
+          <w:rFonts w:ascii="Times New Roman" w:hAnsi="Times New Roman"/>
+          <w:sz w:val="26"/>
+          <w:szCs w:val="26"/>
+        </w:rPr>
+        <w:t xml:space="preserve">8. </w:t>
+      </w:r>
+      <w:proofErr w:type="spellStart"/>
+      <w:r>
+        <w:rPr>
+          <w:rFonts w:ascii="Times New Roman" w:hAnsi="Times New Roman"/>
+          <w:sz w:val="26"/>
+          <w:szCs w:val="26"/>
+        </w:rPr>
+        <w:t>Người</w:t>
+      </w:r>
+      <w:proofErr w:type="spellEnd"/>
+      <w:r>
+        <w:rPr>
+          <w:rFonts w:ascii="Times New Roman" w:hAnsi="Times New Roman"/>
+          <w:sz w:val="26"/>
+          <w:szCs w:val="26"/>
+        </w:rPr>
+        <w:t xml:space="preserve"> </w:t>
+      </w:r>
+      <w:proofErr w:type="spellStart"/>
+      <w:r>
+        <w:rPr>
+          <w:rFonts w:ascii="Times New Roman" w:hAnsi="Times New Roman"/>
+          <w:sz w:val="26"/>
+          <w:szCs w:val="26"/>
+        </w:rPr>
+        <w:t>giám</w:t>
+      </w:r>
+      <w:proofErr w:type="spellEnd"/>
+      <w:r>
+        <w:rPr>
+          <w:rFonts w:ascii="Times New Roman" w:hAnsi="Times New Roman"/>
+          <w:sz w:val="26"/>
+          <w:szCs w:val="26"/>
+        </w:rPr>
+        <w:t xml:space="preserve"> </w:t>
+      </w:r>
+      <w:proofErr w:type="spellStart"/>
+      <w:r>
+        <w:rPr>
+          <w:rFonts w:ascii="Times New Roman" w:hAnsi="Times New Roman"/>
+          <w:sz w:val="26"/>
+          <w:szCs w:val="26"/>
+        </w:rPr>
+        <w:t>sát</w:t>
+      </w:r>
+      <w:proofErr w:type="spellEnd"/>
+      <w:r>
+        <w:rPr>
+          <w:rFonts w:ascii="Times New Roman" w:hAnsi="Times New Roman"/>
+          <w:sz w:val="26"/>
+          <w:szCs w:val="26"/>
+        </w:rPr>
+        <w:t xml:space="preserve"> ATĐ </w:t>
+      </w:r>
+      <w:proofErr w:type="gramStart"/>
+      <w:r>
+        <w:rPr>
+          <w:rFonts w:ascii="Times New Roman" w:hAnsi="Times New Roman"/>
+          <w:sz w:val="26"/>
+          <w:szCs w:val="26"/>
+        </w:rPr>
+        <w:t xml:space="preserve">( </w:t>
+      </w:r>
+      <w:proofErr w:type="spellStart"/>
+      <w:r>
+        <w:rPr>
+          <w:rFonts w:ascii="Times New Roman" w:hAnsi="Times New Roman"/>
+          <w:sz w:val="26"/>
+          <w:szCs w:val="26"/>
+        </w:rPr>
+        <w:t>nếu</w:t>
+      </w:r>
+      <w:proofErr w:type="spellEnd"/>
+      <w:proofErr w:type="gramEnd"/>
+      <w:r>
+        <w:rPr>
+          <w:rFonts w:ascii="Times New Roman" w:hAnsi="Times New Roman"/>
+          <w:sz w:val="26"/>
+          <w:szCs w:val="26"/>
+        </w:rPr>
+        <w:t xml:space="preserve"> </w:t>
+      </w:r>
+      <w:proofErr w:type="spellStart"/>
+      <w:r>
+        <w:rPr>
+          <w:rFonts w:ascii="Times New Roman" w:hAnsi="Times New Roman"/>
+          <w:sz w:val="26"/>
+          <w:szCs w:val="26"/>
+        </w:rPr>
+        <w:t>có</w:t>
+      </w:r>
+      <w:proofErr w:type="spellEnd"/>
+      <w:r>
+        <w:rPr>
+          <w:rFonts w:ascii="Times New Roman" w:hAnsi="Times New Roman"/>
+          <w:sz w:val="26"/>
+          <w:szCs w:val="26"/>
+        </w:rPr>
+        <w:t xml:space="preserve"> ) : </w:t>
+      </w:r>
+    </w:p>
+    <w:p>
+      <w:pPr>
+        <w:spacing w:before="120"/>
+        <w:rPr>
+          <w:rFonts w:ascii="Times New Roman" w:hAnsi="Times New Roman"/>
+          <w:sz w:val="26"/>
+          <w:szCs w:val="26"/>
+        </w:rPr>
+      </w:pPr>
+      <w:proofErr w:type="gramStart"/>
+      <w:r>
+        <w:rPr>
+          <w:rFonts w:ascii="Times New Roman" w:hAnsi="Times New Roman"/>
+          <w:sz w:val="26"/>
+          <w:szCs w:val="26"/>
+        </w:rPr>
+        <w:t>8.1)…</w:t>
+      </w:r>
+      <w:proofErr w:type="gramEnd"/>
+      <w:r>
+        <w:rPr>
+          <w:rFonts w:ascii="Times New Roman" w:hAnsi="Times New Roman"/>
+          <w:sz w:val="26"/>
+          <w:szCs w:val="26"/>
+        </w:rPr>
+        <w:t xml:space="preserve">……………………………………………........ </w:t>
+      </w:r>
+      <w:proofErr w:type="spellStart"/>
+      <w:r>
+        <w:rPr>
+          <w:rFonts w:ascii="Times New Roman" w:hAnsi="Times New Roman"/>
+          <w:sz w:val="26"/>
+          <w:szCs w:val="26"/>
+        </w:rPr>
+        <w:t>Bậc</w:t>
+      </w:r>
+      <w:proofErr w:type="spellEnd"/>
+      <w:r>
+        <w:rPr>
+          <w:rFonts w:ascii="Times New Roman" w:hAnsi="Times New Roman"/>
+          <w:sz w:val="26"/>
+          <w:szCs w:val="26"/>
+        </w:rPr>
+        <w:t xml:space="preserve"> ATĐ </w:t>
+      </w:r>
+      <w:proofErr w:type="gramStart"/>
+      <w:r>
+        <w:rPr>
+          <w:rFonts w:ascii="Times New Roman" w:hAnsi="Times New Roman"/>
+          <w:sz w:val="26"/>
+          <w:szCs w:val="26"/>
+        </w:rPr>
+        <w:t>…./</w:t>
+      </w:r>
+      <w:proofErr w:type="gramEnd"/>
+      <w:r>
+        <w:rPr>
+          <w:rFonts w:ascii="Times New Roman" w:hAnsi="Times New Roman"/>
+          <w:sz w:val="26"/>
+          <w:szCs w:val="26"/>
+        </w:rPr>
+        <w:t>5;</w:t>
+      </w:r>
+    </w:p>
+    <w:p>
+      <w:pPr>
+        <w:spacing w:before="120"/>
+        <w:rPr>
+          <w:rFonts w:ascii="Times New Roman" w:hAnsi="Times New Roman"/>
+          <w:sz w:val="26"/>
+          <w:szCs w:val="26"/>
+        </w:rPr>
+      </w:pPr>
+      <w:r>
+        <w:rPr>
+          <w:rFonts w:ascii="Times New Roman" w:hAnsi="Times New Roman"/>
+          <w:sz w:val="26"/>
+          <w:szCs w:val="26"/>
+        </w:rPr>
+        <w:t>8.2) ……………………………………………………</w:t>
+      </w:r>
+      <w:proofErr w:type="spellStart"/>
+      <w:r>
+        <w:rPr>
+          <w:rFonts w:ascii="Times New Roman" w:hAnsi="Times New Roman"/>
+          <w:sz w:val="26"/>
+          <w:szCs w:val="26"/>
+        </w:rPr>
+        <w:t>Bậc</w:t>
+      </w:r>
+      <w:proofErr w:type="spellEnd"/>
+      <w:r>
+        <w:rPr>
+          <w:rFonts w:ascii="Times New Roman" w:hAnsi="Times New Roman"/>
+          <w:sz w:val="26"/>
+          <w:szCs w:val="26"/>
+        </w:rPr>
+        <w:t xml:space="preserve"> ATĐ</w:t>
+      </w:r>
+      <w:proofErr w:type="gramStart"/>
+      <w:r>
+        <w:rPr>
+          <w:rFonts w:ascii="Times New Roman" w:hAnsi="Times New Roman"/>
+          <w:sz w:val="26"/>
+          <w:szCs w:val="26"/>
+        </w:rPr>
+        <w:t>…./</w:t>
+      </w:r>
+      <w:proofErr w:type="gramEnd"/>
+      <w:r>
+        <w:rPr>
+          <w:rFonts w:ascii="Times New Roman" w:hAnsi="Times New Roman"/>
+          <w:sz w:val="26"/>
+          <w:szCs w:val="26"/>
+        </w:rPr>
+        <w:t>5;</w:t>
+      </w:r>
+    </w:p>
+    <w:p>
+      <w:pPr>
+        <w:spacing w:before="120"/>
+        <w:rPr>
+          <w:rFonts w:ascii="Times New Roman" w:hAnsi="Times New Roman"/>
+          <w:sz w:val="26"/>
+          <w:szCs w:val="26"/>
+        </w:rPr>
+      </w:pPr>
+      <w:r>
+        <w:rPr>
+          <w:rFonts w:ascii="Times New Roman" w:hAnsi="Times New Roman"/>
+          <w:sz w:val="26"/>
+          <w:szCs w:val="26"/>
+        </w:rPr>
+        <w:t xml:space="preserve"> </w:t>
+      </w:r>
+      <w:proofErr w:type="gramStart"/>
+      <w:r>
+        <w:rPr>
+          <w:rFonts w:ascii="Times New Roman" w:hAnsi="Times New Roman"/>
+          <w:sz w:val="26"/>
+          <w:szCs w:val="26"/>
+        </w:rPr>
+        <w:t>8.3)…</w:t>
+      </w:r>
+      <w:proofErr w:type="gramEnd"/>
+      <w:r>
+        <w:rPr>
+          <w:rFonts w:ascii="Times New Roman" w:hAnsi="Times New Roman"/>
+          <w:sz w:val="26"/>
+          <w:szCs w:val="26"/>
+        </w:rPr>
+        <w:t>…………………………………………………</w:t>
+      </w:r>
+      <w:proofErr w:type="spellStart"/>
+      <w:r>
+        <w:rPr>
+          <w:rFonts w:ascii="Times New Roman" w:hAnsi="Times New Roman"/>
+          <w:sz w:val="26"/>
+          <w:szCs w:val="26"/>
+        </w:rPr>
+        <w:t>Bậc</w:t>
+      </w:r>
+      <w:proofErr w:type="spellEnd"/>
+      <w:r>
+        <w:rPr>
+          <w:rFonts w:ascii="Times New Roman" w:hAnsi="Times New Roman"/>
+          <w:sz w:val="26"/>
+          <w:szCs w:val="26"/>
+        </w:rPr>
+        <w:t xml:space="preserve"> ATĐ …./5.</w:t>
+      </w:r>
+    </w:p>
+    <w:p>
+      <w:pPr>
+        <w:spacing w:before="120"/>
+        <w:rPr>
+          <w:rFonts w:ascii="Times New Roman" w:hAnsi="Times New Roman"/>
+          <w:sz w:val="26"/>
+          <w:szCs w:val="26"/>
+        </w:rPr>
+      </w:pPr>
+      <w:r>
+        <w:rPr>
+          <w:rFonts w:ascii="Times New Roman" w:hAnsi="Times New Roman"/>
+          <w:sz w:val="26"/>
+          <w:szCs w:val="26"/>
+        </w:rPr>
+        <w:t xml:space="preserve">9. </w:t>
+      </w:r>
+      <w:proofErr w:type="spellStart"/>
+      <w:r>
+        <w:rPr>
+          <w:rFonts w:ascii="Times New Roman" w:hAnsi="Times New Roman"/>
+          <w:sz w:val="26"/>
+          <w:szCs w:val="26"/>
+        </w:rPr>
+        <w:t>Người</w:t>
+      </w:r>
+      <w:proofErr w:type="spellEnd"/>
+      <w:r>
+        <w:rPr>
+          <w:rFonts w:ascii="Times New Roman" w:hAnsi="Times New Roman"/>
+          <w:sz w:val="26"/>
+          <w:szCs w:val="26"/>
+        </w:rPr>
+        <w:t xml:space="preserve"> </w:t>
+      </w:r>
+      <w:proofErr w:type="spellStart"/>
+      <w:r>
+        <w:rPr>
+          <w:rFonts w:ascii="Times New Roman" w:hAnsi="Times New Roman"/>
+          <w:sz w:val="26"/>
+          <w:szCs w:val="26"/>
+        </w:rPr>
+        <w:t>chỉ</w:t>
+      </w:r>
+      <w:proofErr w:type="spellEnd"/>
+      <w:r>
+        <w:rPr>
+          <w:rFonts w:ascii="Times New Roman" w:hAnsi="Times New Roman"/>
+          <w:sz w:val="26"/>
+          <w:szCs w:val="26"/>
+        </w:rPr>
+        <w:t xml:space="preserve"> </w:t>
+      </w:r>
+      <w:proofErr w:type="spellStart"/>
+      <w:r>
+        <w:rPr>
+          <w:rFonts w:ascii="Times New Roman" w:hAnsi="Times New Roman"/>
+          <w:sz w:val="26"/>
+          <w:szCs w:val="26"/>
+        </w:rPr>
+        <w:t>huy</w:t>
+      </w:r>
+      <w:proofErr w:type="spellEnd"/>
+      <w:r>
+        <w:rPr>
+          <w:rFonts w:ascii="Times New Roman" w:hAnsi="Times New Roman"/>
+          <w:sz w:val="26"/>
+          <w:szCs w:val="26"/>
+        </w:rPr>
+        <w:t xml:space="preserve"> </w:t>
+      </w:r>
+      <w:proofErr w:type="spellStart"/>
+      <w:r>
+        <w:rPr>
+          <w:rFonts w:ascii="Times New Roman" w:hAnsi="Times New Roman"/>
+          <w:sz w:val="26"/>
+          <w:szCs w:val="26"/>
+        </w:rPr>
+        <w:t>trực</w:t>
+      </w:r>
+      <w:proofErr w:type="spellEnd"/>
+      <w:r>
+        <w:rPr>
+          <w:rFonts w:ascii="Times New Roman" w:hAnsi="Times New Roman"/>
+          <w:sz w:val="26"/>
+          <w:szCs w:val="26"/>
+        </w:rPr>
+        <w:t xml:space="preserve"> </w:t>
+      </w:r>
+      <w:proofErr w:type="spellStart"/>
+      <w:r>
+        <w:rPr>
+          <w:rFonts w:ascii="Times New Roman" w:hAnsi="Times New Roman"/>
+          <w:sz w:val="26"/>
+          <w:szCs w:val="26"/>
+        </w:rPr>
+        <w:t>tiếp</w:t>
+      </w:r>
+      <w:proofErr w:type="spellEnd"/>
+      <w:r>
+        <w:rPr>
+          <w:rFonts w:ascii="Times New Roman" w:hAnsi="Times New Roman"/>
+          <w:sz w:val="26"/>
+          <w:szCs w:val="26"/>
+        </w:rPr>
+        <w:t xml:space="preserve">: </w:t>
+      </w:r>
+    </w:p>
+    <w:p>
+      <w:pPr>
+        <w:spacing w:before="120"/>
+        <w:rPr>
+          <w:rFonts w:ascii="Times New Roman" w:hAnsi="Times New Roman"/>
+          <w:sz w:val="26"/>
+          <w:szCs w:val="26"/>
+        </w:rPr>
+      </w:pPr>
+      <w:r>
+        <w:rPr>
+          <w:rFonts w:ascii="Times New Roman" w:hAnsi="Times New Roman"/>
+          <w:sz w:val="26"/>
+          <w:szCs w:val="26"/>
+        </w:rPr>
+        <w:t xml:space="preserve">9.1) </w:t>
+      </w:r>
+      <w:proofErr w:type="spellStart"/>
+      <w:r>
+        <w:rPr>
+          <w:rFonts w:ascii="Times New Roman" w:hAnsi="Times New Roman"/>
+          <w:color w:val="000000"/>
+          <w:sz w:val="26"/>
+          <w:szCs w:val="26"/>
+        </w:rPr>
+        <w:t>Đinh</w:t>
+      </w:r>
+      <w:proofErr w:type="spellEnd"/>
+      <w:r>
+        <w:rPr>
+          <w:rFonts w:ascii="Times New Roman" w:hAnsi="Times New Roman"/>
+          <w:color w:val="000000"/>
+          <w:sz w:val="26"/>
+          <w:szCs w:val="26"/>
+        </w:rPr>
+        <w:t xml:space="preserve"> </w:t>
+      </w:r>
+      <w:proofErr w:type="spellStart"/>
+      <w:r>
+        <w:rPr>
+          <w:rFonts w:ascii="Times New Roman" w:hAnsi="Times New Roman"/>
+          <w:color w:val="000000"/>
+          <w:sz w:val="26"/>
+          <w:szCs w:val="26"/>
+        </w:rPr>
+        <w:t>Xuân</w:t>
+      </w:r>
+      <w:proofErr w:type="spellEnd"/>
+      <w:r>
+        <w:rPr>
+          <w:rFonts w:ascii="Times New Roman" w:hAnsi="Times New Roman"/>
+          <w:color w:val="000000"/>
+          <w:sz w:val="26"/>
+          <w:szCs w:val="26"/>
+        </w:rPr>
+        <w:t xml:space="preserve"> </w:t>
+      </w:r>
+      <w:proofErr w:type="spellStart"/>
+      <w:r>
+        <w:rPr>
+          <w:rFonts w:ascii="Times New Roman" w:hAnsi="Times New Roman"/>
+          <w:color w:val="000000"/>
+          <w:sz w:val="26"/>
+          <w:szCs w:val="26"/>
+        </w:rPr>
+        <w:t>Dũng</w:t>
+      </w:r>
+      <w:proofErr w:type="spellEnd"/>
+      <w:r>
+        <w:rPr>
+          <w:rFonts w:ascii="Times New Roman" w:hAnsi="Times New Roman"/>
+          <w:sz w:val="26"/>
+          <w:szCs w:val="26"/>
+        </w:rPr>
+        <w:t xml:space="preserve"> - </w:t>
+      </w:r>
+      <w:proofErr w:type="spellStart"/>
+      <w:r>
+        <w:rPr>
+          <w:rFonts w:ascii="Times New Roman" w:hAnsi="Times New Roman"/>
+          <w:sz w:val="26"/>
+          <w:szCs w:val="26"/>
+        </w:rPr>
+        <w:t>Bậc</w:t>
+      </w:r>
+      <w:proofErr w:type="spellEnd"/>
+      <w:r>
+        <w:rPr>
+          <w:rFonts w:ascii="Times New Roman" w:hAnsi="Times New Roman"/>
+          <w:sz w:val="26"/>
+          <w:szCs w:val="26"/>
+        </w:rPr>
+        <w:t xml:space="preserve"> ATĐ 5/5;    </w:t>
+      </w:r>
+    </w:p>
+    <w:p>
+      <w:pPr>
+        <w:spacing w:before="120"/>
+        <w:rPr>
+          <w:rFonts w:ascii="Times New Roman" w:hAnsi="Times New Roman"/>
+          <w:sz w:val="26"/>
+          <w:szCs w:val="26"/>
+        </w:rPr>
+      </w:pPr>
+      <w:r>
+        <w:rPr>
+          <w:rFonts w:ascii="Times New Roman" w:hAnsi="Times New Roman"/>
+          <w:sz w:val="26"/>
+          <w:szCs w:val="26"/>
+        </w:rPr>
+        <w:t xml:space="preserve">10. </w:t>
+      </w:r>
+      <w:proofErr w:type="spellStart"/>
+      <w:r>
+        <w:rPr>
+          <w:rFonts w:ascii="Times New Roman" w:hAnsi="Times New Roman"/>
+          <w:sz w:val="26"/>
+          <w:szCs w:val="26"/>
+        </w:rPr>
+        <w:t>Danh</w:t>
+      </w:r>
+      <w:proofErr w:type="spellEnd"/>
+      <w:r>
+        <w:rPr>
+          <w:rFonts w:ascii="Times New Roman" w:hAnsi="Times New Roman"/>
+          <w:sz w:val="26"/>
+          <w:szCs w:val="26"/>
+        </w:rPr>
+        <w:t xml:space="preserve"> </w:t>
+      </w:r>
+      <w:proofErr w:type="spellStart"/>
+      <w:r>
+        <w:rPr>
+          <w:rFonts w:ascii="Times New Roman" w:hAnsi="Times New Roman"/>
+          <w:sz w:val="26"/>
+          <w:szCs w:val="26"/>
+        </w:rPr>
+        <w:t>sách</w:t>
+      </w:r>
+      <w:proofErr w:type="spellEnd"/>
+      <w:r>
+        <w:rPr>
+          <w:rFonts w:ascii="Times New Roman" w:hAnsi="Times New Roman"/>
+          <w:sz w:val="26"/>
+          <w:szCs w:val="26"/>
+        </w:rPr>
+        <w:t xml:space="preserve"> </w:t>
+      </w:r>
+      <w:proofErr w:type="spellStart"/>
+      <w:r>
+        <w:rPr>
+          <w:rFonts w:ascii="Times New Roman" w:hAnsi="Times New Roman"/>
+          <w:sz w:val="26"/>
+          <w:szCs w:val="26"/>
+        </w:rPr>
+        <w:t>những</w:t>
+      </w:r>
+      <w:proofErr w:type="spellEnd"/>
+      <w:r>
+        <w:rPr>
+          <w:rFonts w:ascii="Times New Roman" w:hAnsi="Times New Roman"/>
+          <w:sz w:val="26"/>
+          <w:szCs w:val="26"/>
+        </w:rPr>
+        <w:t xml:space="preserve"> </w:t>
+      </w:r>
+      <w:proofErr w:type="spellStart"/>
+      <w:r>
+        <w:rPr>
+          <w:rFonts w:ascii="Times New Roman" w:hAnsi="Times New Roman"/>
+          <w:sz w:val="26"/>
+          <w:szCs w:val="26"/>
+        </w:rPr>
+        <w:t>người</w:t>
+      </w:r>
+      <w:proofErr w:type="spellEnd"/>
+      <w:r>
+        <w:rPr>
+          <w:rFonts w:ascii="Times New Roman" w:hAnsi="Times New Roman"/>
+          <w:sz w:val="26"/>
+          <w:szCs w:val="26"/>
+        </w:rPr>
+        <w:t xml:space="preserve"> </w:t>
+      </w:r>
+      <w:proofErr w:type="spellStart"/>
+      <w:r>
+        <w:rPr>
+          <w:rFonts w:ascii="Times New Roman" w:hAnsi="Times New Roman"/>
+          <w:sz w:val="26"/>
+          <w:szCs w:val="26"/>
+        </w:rPr>
+        <w:t>được</w:t>
+      </w:r>
+      <w:proofErr w:type="spellEnd"/>
+      <w:r>
+        <w:rPr>
+          <w:rFonts w:ascii="Times New Roman" w:hAnsi="Times New Roman"/>
+          <w:sz w:val="26"/>
+          <w:szCs w:val="26"/>
+        </w:rPr>
+        <w:t xml:space="preserve"> </w:t>
+      </w:r>
+      <w:proofErr w:type="spellStart"/>
+      <w:r>
+        <w:rPr>
+          <w:rFonts w:ascii="Times New Roman" w:hAnsi="Times New Roman"/>
+          <w:sz w:val="26"/>
+          <w:szCs w:val="26"/>
+        </w:rPr>
+        <w:t>cử</w:t>
+      </w:r>
+      <w:proofErr w:type="spellEnd"/>
+      <w:r>
+        <w:rPr>
+          <w:rFonts w:ascii="Times New Roman" w:hAnsi="Times New Roman"/>
+          <w:sz w:val="26"/>
+          <w:szCs w:val="26"/>
+        </w:rPr>
+        <w:t xml:space="preserve"> </w:t>
+      </w:r>
+      <w:proofErr w:type="spellStart"/>
+      <w:r>
+        <w:rPr>
+          <w:rFonts w:ascii="Times New Roman" w:hAnsi="Times New Roman"/>
+          <w:sz w:val="26"/>
+          <w:szCs w:val="26"/>
+        </w:rPr>
+        <w:t>để</w:t>
+      </w:r>
+      <w:proofErr w:type="spellEnd"/>
+      <w:r>
+        <w:rPr>
+          <w:rFonts w:ascii="Times New Roman" w:hAnsi="Times New Roman"/>
+          <w:sz w:val="26"/>
+          <w:szCs w:val="26"/>
+        </w:rPr>
+        <w:t xml:space="preserve"> </w:t>
+      </w:r>
+      <w:proofErr w:type="spellStart"/>
+      <w:r>
+        <w:rPr>
+          <w:rFonts w:ascii="Times New Roman" w:hAnsi="Times New Roman"/>
+          <w:sz w:val="26"/>
+          <w:szCs w:val="26"/>
+        </w:rPr>
+        <w:t>thực</w:t>
+      </w:r>
+      <w:proofErr w:type="spellEnd"/>
+      <w:r>
+        <w:rPr>
+          <w:rFonts w:ascii="Times New Roman" w:hAnsi="Times New Roman"/>
+          <w:sz w:val="26"/>
+          <w:szCs w:val="26"/>
+        </w:rPr>
+        <w:t xml:space="preserve"> </w:t>
+      </w:r>
+      <w:proofErr w:type="spellStart"/>
+      <w:r>
+        <w:rPr>
+          <w:rFonts w:ascii="Times New Roman" w:hAnsi="Times New Roman"/>
+          <w:sz w:val="26"/>
+          <w:szCs w:val="26"/>
+        </w:rPr>
+        <w:t>hiện</w:t>
+      </w:r>
+      <w:proofErr w:type="spellEnd"/>
+      <w:r>
+        <w:rPr>
+          <w:rFonts w:ascii="Times New Roman" w:hAnsi="Times New Roman"/>
+          <w:sz w:val="26"/>
+          <w:szCs w:val="26"/>
+        </w:rPr>
+        <w:t xml:space="preserve"> </w:t>
+      </w:r>
+      <w:proofErr w:type="spellStart"/>
+      <w:r>
+        <w:rPr>
+          <w:rFonts w:ascii="Times New Roman" w:hAnsi="Times New Roman"/>
+          <w:sz w:val="26"/>
+          <w:szCs w:val="26"/>
+        </w:rPr>
+        <w:t>công</w:t>
+      </w:r>
+      <w:proofErr w:type="spellEnd"/>
+      <w:r>
+        <w:rPr>
+          <w:rFonts w:ascii="Times New Roman" w:hAnsi="Times New Roman"/>
+          <w:sz w:val="26"/>
+          <w:szCs w:val="26"/>
+        </w:rPr>
+        <w:t xml:space="preserve"> </w:t>
+      </w:r>
+      <w:proofErr w:type="spellStart"/>
+      <w:proofErr w:type="gramStart"/>
+      <w:r>
+        <w:rPr>
+          <w:rFonts w:ascii="Times New Roman" w:hAnsi="Times New Roman"/>
+          <w:sz w:val="26"/>
+          <w:szCs w:val="26"/>
+        </w:rPr>
+        <w:t>việc</w:t>
+      </w:r>
+      <w:proofErr w:type="spellEnd"/>
+      <w:r>
+        <w:rPr>
+          <w:rFonts w:ascii="Times New Roman" w:hAnsi="Times New Roman"/>
+          <w:sz w:val="26"/>
+          <w:szCs w:val="26"/>
+        </w:rPr>
+        <w:t xml:space="preserve"> :</w:t>
+      </w:r>
+      <w:proofErr w:type="gramEnd"/>
+    </w:p>
+    <w:p>
+      <w:pPr>
+        <w:rPr>
+          <w:rFonts w:ascii="Times New Roman" w:hAnsi="Times New Roman"/>
+          <w:sz w:val="26"/>
+          <w:szCs w:val="26"/>
+        </w:rPr>
+      </w:pPr>
+    </w:p>
+    <w:tbl>
+      <w:tblPr>
+        <w:tblW w:w="8910" w:type="dxa"/>
+        <w:tblInd w:w="738" w:type="dxa"/>
+        <w:tblLook w:val="04A0" w:firstRow="1" w:lastRow="0" w:firstColumn="1" w:lastColumn="0" w:noHBand="0" w:noVBand="1"/>
+      </w:tblPr>
+      <w:tblGrid>
+        <w:gridCol w:w="780"/>
+        <w:gridCol w:w="2740"/>
+        <w:gridCol w:w="1160"/>
+        <w:gridCol w:w="2440"/>
+        <w:gridCol w:w="1790"/>
+      </w:tblGrid>
+      <w:tr>
+        <w:trPr>
+          <w:trHeight w:val="576"/>
+        </w:trPr>
+        <w:tc>
+          <w:tcPr>
+            <w:tcW w:w="780" w:type="dxa"/>
+            <w:tcBorders>
+              <w:top w:val="single" w:sz="4" w:space="0" w:color="auto"/>
+              <w:left w:val="single" w:sz="4" w:space="0" w:color="auto"/>
+              <w:bottom w:val="single" w:sz="4" w:space="0" w:color="auto"/>
+              <w:right w:val="single" w:sz="4" w:space="0" w:color="auto"/>
+            </w:tcBorders>
+            <w:shd w:val="clear" w:color="auto" w:fill="auto"/>
+            <w:noWrap/>
+            <w:vAlign w:val="center"/>
+            <w:hideMark/>
+          </w:tcPr>
+          <w:p>
+            <w:pPr>
+              <w:jc w:val="center"/>
+              <w:rPr>
+                <w:rFonts w:ascii="Times New Roman" w:hAnsi="Times New Roman"/>
+                <w:b/>
+                <w:bCs/>
+                <w:color w:val="000000"/>
+                <w:sz w:val="26"/>
+                <w:szCs w:val="26"/>
+              </w:rPr>
+            </w:pPr>
+            <w:r>
+              <w:rPr>
+                <w:rFonts w:ascii="Times New Roman" w:hAnsi="Times New Roman"/>
+                <w:b/>
+                <w:bCs/>
+                <w:color w:val="000000"/>
+                <w:sz w:val="26"/>
+                <w:szCs w:val="26"/>
+              </w:rPr>
+              <w:lastRenderedPageBreak/>
+              <w:t>STT</w:t>
+            </w:r>
+          </w:p>
+        </w:tc>
+        <w:tc>
+          <w:tcPr>
+            <w:tcW w:w="2740" w:type="dxa"/>
+            <w:tcBorders>
+              <w:top w:val="single" w:sz="4" w:space="0" w:color="auto"/>
+              <w:left w:val="nil"/>
+              <w:bottom w:val="single" w:sz="4" w:space="0" w:color="auto"/>
+              <w:right w:val="single" w:sz="4" w:space="0" w:color="auto"/>
+            </w:tcBorders>
+            <w:shd w:val="clear" w:color="auto" w:fill="auto"/>
+            <w:noWrap/>
+            <w:vAlign w:val="center"/>
+            <w:hideMark/>
+          </w:tcPr>
+          <w:p>
+            <w:pPr>
+              <w:jc w:val="center"/>
+              <w:rPr>
+                <w:rFonts w:ascii="Times New Roman" w:hAnsi="Times New Roman"/>
+                <w:b/>
+                <w:bCs/>
+                <w:color w:val="000000"/>
+                <w:sz w:val="26"/>
+                <w:szCs w:val="26"/>
+              </w:rPr>
+            </w:pPr>
+            <w:proofErr w:type="spellStart"/>
+            <w:r>
+              <w:rPr>
+                <w:rFonts w:ascii="Times New Roman" w:hAnsi="Times New Roman"/>
+                <w:b/>
+                <w:bCs/>
+                <w:color w:val="000000"/>
+                <w:sz w:val="26"/>
+                <w:szCs w:val="26"/>
+              </w:rPr>
+              <w:t>Tên</w:t>
+            </w:r>
+            <w:proofErr w:type="spellEnd"/>
+          </w:p>
+        </w:tc>
+        <w:tc>
+          <w:tcPr>
+            <w:tcW w:w="1160" w:type="dxa"/>
+            <w:tcBorders>
+              <w:top w:val="single" w:sz="4" w:space="0" w:color="auto"/>
+              <w:left w:val="nil"/>
+              <w:bottom w:val="single" w:sz="4" w:space="0" w:color="auto"/>
+              <w:right w:val="single" w:sz="4" w:space="0" w:color="auto"/>
+            </w:tcBorders>
+            <w:shd w:val="clear" w:color="auto" w:fill="auto"/>
+            <w:noWrap/>
+            <w:vAlign w:val="center"/>
+            <w:hideMark/>
+          </w:tcPr>
+          <w:p>
+            <w:pPr>
+              <w:jc w:val="center"/>
+              <w:rPr>
+                <w:rFonts w:ascii="Times New Roman" w:hAnsi="Times New Roman"/>
+                <w:b/>
+                <w:bCs/>
+                <w:color w:val="000000"/>
+                <w:sz w:val="26"/>
+                <w:szCs w:val="26"/>
+              </w:rPr>
+            </w:pPr>
+            <w:proofErr w:type="spellStart"/>
+            <w:r>
+              <w:rPr>
+                <w:rFonts w:ascii="Times New Roman" w:hAnsi="Times New Roman"/>
+                <w:b/>
+                <w:bCs/>
+                <w:color w:val="000000"/>
+                <w:sz w:val="26"/>
+                <w:szCs w:val="26"/>
+              </w:rPr>
+              <w:t>Bậc</w:t>
+            </w:r>
+            <w:proofErr w:type="spellEnd"/>
+            <w:r>
+              <w:rPr>
+                <w:rFonts w:ascii="Times New Roman" w:hAnsi="Times New Roman"/>
+                <w:b/>
+                <w:bCs/>
+                <w:color w:val="000000"/>
+                <w:sz w:val="26"/>
+                <w:szCs w:val="26"/>
+              </w:rPr>
+              <w:t xml:space="preserve"> AT </w:t>
+            </w:r>
+          </w:p>
+        </w:tc>
+        <w:tc>
+          <w:tcPr>
+            <w:tcW w:w="2440" w:type="dxa"/>
+            <w:tcBorders>
+              <w:top w:val="single" w:sz="4" w:space="0" w:color="auto"/>
+              <w:left w:val="nil"/>
+              <w:bottom w:val="single" w:sz="4" w:space="0" w:color="auto"/>
+              <w:right w:val="single" w:sz="4" w:space="0" w:color="auto"/>
+            </w:tcBorders>
+            <w:shd w:val="clear" w:color="auto" w:fill="auto"/>
+            <w:noWrap/>
+            <w:vAlign w:val="center"/>
+            <w:hideMark/>
+          </w:tcPr>
+          <w:p>
+            <w:pPr>
+              <w:jc w:val="center"/>
+              <w:rPr>
+                <w:rFonts w:ascii="Times New Roman" w:hAnsi="Times New Roman"/>
+                <w:b/>
+                <w:bCs/>
+                <w:color w:val="000000"/>
+                <w:sz w:val="26"/>
+                <w:szCs w:val="26"/>
+              </w:rPr>
+            </w:pPr>
+            <w:proofErr w:type="spellStart"/>
+            <w:r>
+              <w:rPr>
+                <w:rFonts w:ascii="Times New Roman" w:hAnsi="Times New Roman"/>
+                <w:b/>
+                <w:bCs/>
+                <w:color w:val="000000"/>
+                <w:sz w:val="26"/>
+                <w:szCs w:val="26"/>
+              </w:rPr>
+              <w:t>Vị</w:t>
+            </w:r>
+            <w:proofErr w:type="spellEnd"/>
+            <w:r>
+              <w:rPr>
+                <w:rFonts w:ascii="Times New Roman" w:hAnsi="Times New Roman"/>
+                <w:b/>
+                <w:bCs/>
+                <w:color w:val="000000"/>
+                <w:sz w:val="26"/>
+                <w:szCs w:val="26"/>
+              </w:rPr>
+              <w:t xml:space="preserve"> </w:t>
+            </w:r>
+            <w:proofErr w:type="spellStart"/>
+            <w:r>
+              <w:rPr>
+                <w:rFonts w:ascii="Times New Roman" w:hAnsi="Times New Roman"/>
+                <w:b/>
+                <w:bCs/>
+                <w:color w:val="000000"/>
+                <w:sz w:val="26"/>
+                <w:szCs w:val="26"/>
+              </w:rPr>
+              <w:t>trí</w:t>
+            </w:r>
+            <w:proofErr w:type="spellEnd"/>
+            <w:r>
+              <w:rPr>
+                <w:rFonts w:ascii="Times New Roman" w:hAnsi="Times New Roman"/>
+                <w:b/>
+                <w:bCs/>
+                <w:color w:val="000000"/>
+                <w:sz w:val="26"/>
+                <w:szCs w:val="26"/>
+              </w:rPr>
+              <w:t xml:space="preserve"> </w:t>
+            </w:r>
+            <w:proofErr w:type="spellStart"/>
+            <w:r>
+              <w:rPr>
+                <w:rFonts w:ascii="Times New Roman" w:hAnsi="Times New Roman"/>
+                <w:b/>
+                <w:bCs/>
+                <w:color w:val="000000"/>
+                <w:sz w:val="26"/>
+                <w:szCs w:val="26"/>
+              </w:rPr>
+              <w:t>công</w:t>
+            </w:r>
+            <w:proofErr w:type="spellEnd"/>
+            <w:r>
+              <w:rPr>
+                <w:rFonts w:ascii="Times New Roman" w:hAnsi="Times New Roman"/>
+                <w:b/>
+                <w:bCs/>
+                <w:color w:val="000000"/>
+                <w:sz w:val="26"/>
+                <w:szCs w:val="26"/>
+              </w:rPr>
+              <w:t xml:space="preserve"> </w:t>
+            </w:r>
+            <w:proofErr w:type="spellStart"/>
+            <w:r>
+              <w:rPr>
+                <w:rFonts w:ascii="Times New Roman" w:hAnsi="Times New Roman"/>
+                <w:b/>
+                <w:bCs/>
+                <w:color w:val="000000"/>
+                <w:sz w:val="26"/>
+                <w:szCs w:val="26"/>
+              </w:rPr>
+              <w:t>việc</w:t>
+            </w:r>
+            <w:proofErr w:type="spellEnd"/>
+          </w:p>
+        </w:tc>
+        <w:tc>
+          <w:tcPr>
+            <w:tcW w:w="1790" w:type="dxa"/>
+            <w:tcBorders>
+              <w:top w:val="single" w:sz="4" w:space="0" w:color="auto"/>
+              <w:left w:val="nil"/>
+              <w:bottom w:val="single" w:sz="4" w:space="0" w:color="auto"/>
+              <w:right w:val="single" w:sz="4" w:space="0" w:color="auto"/>
+            </w:tcBorders>
+            <w:shd w:val="clear" w:color="auto" w:fill="auto"/>
+            <w:noWrap/>
+            <w:vAlign w:val="center"/>
+            <w:hideMark/>
+          </w:tcPr>
+          <w:p>
+            <w:pPr>
+              <w:jc w:val="center"/>
+              <w:rPr>
+                <w:rFonts w:ascii="Times New Roman" w:hAnsi="Times New Roman"/>
+                <w:b/>
+                <w:bCs/>
+                <w:color w:val="000000"/>
+                <w:sz w:val="26"/>
+                <w:szCs w:val="26"/>
+              </w:rPr>
+            </w:pPr>
+            <w:proofErr w:type="spellStart"/>
+            <w:r>
+              <w:rPr>
+                <w:rFonts w:ascii="Times New Roman" w:hAnsi="Times New Roman"/>
+                <w:b/>
+                <w:bCs/>
+                <w:color w:val="000000"/>
+                <w:sz w:val="26"/>
+                <w:szCs w:val="26"/>
+              </w:rPr>
+              <w:t>Ghi</w:t>
+            </w:r>
+            <w:proofErr w:type="spellEnd"/>
+            <w:r>
+              <w:rPr>
+                <w:rFonts w:ascii="Times New Roman" w:hAnsi="Times New Roman"/>
+                <w:b/>
+                <w:bCs/>
+                <w:color w:val="000000"/>
+                <w:sz w:val="26"/>
+                <w:szCs w:val="26"/>
+              </w:rPr>
+              <w:t xml:space="preserve"> </w:t>
+            </w:r>
+            <w:proofErr w:type="spellStart"/>
+            <w:r>
+              <w:rPr>
+                <w:rFonts w:ascii="Times New Roman" w:hAnsi="Times New Roman"/>
+                <w:b/>
+                <w:bCs/>
+                <w:color w:val="000000"/>
+                <w:sz w:val="26"/>
+                <w:szCs w:val="26"/>
+              </w:rPr>
+              <w:t>chú</w:t>
+            </w:r>
+            <w:proofErr w:type="spellEnd"/>
+          </w:p>
+        </w:tc>
+      </w:tr>
+      <w:tr>
+        <w:trPr>
+          <w:trHeight w:val="456"/>
+        </w:trPr>
+        <w:tc>
+          <w:tcPr>
+            <w:tcW w:w="780" w:type="dxa"/>
+            <w:tcBorders>
+              <w:top w:val="nil"/>
+              <w:left w:val="single" w:sz="4" w:space="0" w:color="auto"/>
+              <w:bottom w:val="single" w:sz="4" w:space="0" w:color="auto"/>
+              <w:right w:val="single" w:sz="4" w:space="0" w:color="auto"/>
+            </w:tcBorders>
+            <w:shd w:val="clear" w:color="auto" w:fill="auto"/>
+            <w:noWrap/>
+            <w:vAlign w:val="center"/>
+            <w:hideMark/>
+          </w:tcPr>
+          <w:p>
+            <w:pPr>
+              <w:jc w:val="center"/>
+              <w:rPr>
+                <w:rFonts w:ascii="Times New Roman" w:hAnsi="Times New Roman"/>
+                <w:color w:val="000000"/>
+                <w:sz w:val="26"/>
+                <w:szCs w:val="26"/>
+              </w:rPr>
+            </w:pPr>
+            <w:r>
+              <w:rPr>
+                <w:rFonts w:ascii="Times New Roman" w:hAnsi="Times New Roman"/>
+                <w:color w:val="000000"/>
+                <w:sz w:val="26"/>
+                <w:szCs w:val="26"/>
+              </w:rPr>
+              <w:t>1</w:t>
+            </w:r>
+          </w:p>
+        </w:tc>
+        <w:tc>
+          <w:tcPr>
+            <w:tcW w:w="2740" w:type="dxa"/>
+            <w:tcBorders>
+              <w:top w:val="nil"/>
+              <w:left w:val="nil"/>
+              <w:bottom w:val="single" w:sz="4" w:space="0" w:color="auto"/>
+              <w:right w:val="single" w:sz="4" w:space="0" w:color="auto"/>
+            </w:tcBorders>
+            <w:shd w:val="clear" w:color="auto" w:fill="auto"/>
+            <w:noWrap/>
+            <w:vAlign w:val="center"/>
+            <w:hideMark/>
+          </w:tcPr>
+          <w:p>
+            <w:pPr>
+              <w:rPr>
+                <w:rFonts w:ascii="Times New Roman" w:hAnsi="Times New Roman"/>
+                <w:color w:val="000000"/>
+                <w:sz w:val="26"/>
+                <w:szCs w:val="26"/>
+              </w:rPr>
+            </w:pPr>
+            <w:proofErr w:type="spellStart"/>
+            <w:r>
+              <w:rPr>
+                <w:rFonts w:ascii="Times New Roman" w:hAnsi="Times New Roman"/>
+                <w:color w:val="000000"/>
+                <w:sz w:val="26"/>
+                <w:szCs w:val="26"/>
+              </w:rPr>
+              <w:t>Đinh</w:t>
+            </w:r>
+            <w:proofErr w:type="spellEnd"/>
+            <w:r>
+              <w:rPr>
+                <w:rFonts w:ascii="Times New Roman" w:hAnsi="Times New Roman"/>
+                <w:color w:val="000000"/>
+                <w:sz w:val="26"/>
+                <w:szCs w:val="26"/>
+              </w:rPr>
+              <w:t xml:space="preserve"> </w:t>
+            </w:r>
+            <w:proofErr w:type="spellStart"/>
+            <w:r>
+              <w:rPr>
+                <w:rFonts w:ascii="Times New Roman" w:hAnsi="Times New Roman"/>
+                <w:color w:val="000000"/>
+                <w:sz w:val="26"/>
+                <w:szCs w:val="26"/>
+              </w:rPr>
+              <w:t>Xuân</w:t>
+            </w:r>
+            <w:proofErr w:type="spellEnd"/>
+            <w:r>
+              <w:rPr>
+                <w:rFonts w:ascii="Times New Roman" w:hAnsi="Times New Roman"/>
+                <w:color w:val="000000"/>
+                <w:sz w:val="26"/>
+                <w:szCs w:val="26"/>
+              </w:rPr>
+              <w:t xml:space="preserve"> </w:t>
+            </w:r>
+            <w:proofErr w:type="spellStart"/>
+            <w:r>
+              <w:rPr>
+                <w:rFonts w:ascii="Times New Roman" w:hAnsi="Times New Roman"/>
+                <w:color w:val="000000"/>
+                <w:sz w:val="26"/>
+                <w:szCs w:val="26"/>
+              </w:rPr>
+              <w:t>Dũng</w:t>
+            </w:r>
+            <w:proofErr w:type="spellEnd"/>
+          </w:p>
+        </w:tc>
+        <w:tc>
+          <w:tcPr>
+            <w:tcW w:w="1160" w:type="dxa"/>
+            <w:tcBorders>
+              <w:top w:val="nil"/>
+              <w:left w:val="nil"/>
+              <w:bottom w:val="single" w:sz="4" w:space="0" w:color="auto"/>
+              <w:right w:val="single" w:sz="4" w:space="0" w:color="auto"/>
+            </w:tcBorders>
+            <w:shd w:val="clear" w:color="auto" w:fill="auto"/>
+            <w:noWrap/>
+            <w:vAlign w:val="center"/>
+            <w:hideMark/>
+          </w:tcPr>
+          <w:p>
+            <w:pPr>
+              <w:jc w:val="center"/>
+              <w:rPr>
+                <w:rFonts w:ascii="Times New Roman" w:hAnsi="Times New Roman"/>
+                <w:color w:val="000000"/>
+                <w:sz w:val="26"/>
+                <w:szCs w:val="26"/>
+              </w:rPr>
+            </w:pPr>
+            <w:r>
+              <w:rPr>
+                <w:rFonts w:ascii="Times New Roman" w:hAnsi="Times New Roman"/>
+                <w:color w:val="000000"/>
+                <w:sz w:val="26"/>
+                <w:szCs w:val="26"/>
+              </w:rPr>
+              <w:t>05/05</w:t>
+            </w:r>
+          </w:p>
+        </w:tc>
+        <w:tc>
+          <w:tcPr>
+            <w:tcW w:w="2440" w:type="dxa"/>
+            <w:tcBorders>
+              <w:top w:val="nil"/>
+              <w:left w:val="nil"/>
+              <w:bottom w:val="single" w:sz="4" w:space="0" w:color="auto"/>
+              <w:right w:val="single" w:sz="4" w:space="0" w:color="auto"/>
+            </w:tcBorders>
+            <w:shd w:val="clear" w:color="auto" w:fill="auto"/>
+            <w:noWrap/>
+            <w:vAlign w:val="center"/>
+            <w:hideMark/>
+          </w:tcPr>
+          <w:p>
+            <w:pPr>
+              <w:jc w:val="center"/>
+              <w:rPr>
+                <w:rFonts w:ascii="Times New Roman" w:hAnsi="Times New Roman"/>
+                <w:color w:val="000000"/>
+                <w:sz w:val="26"/>
+                <w:szCs w:val="26"/>
+              </w:rPr>
+            </w:pPr>
+            <w:proofErr w:type="spellStart"/>
+            <w:r>
+              <w:rPr>
+                <w:rFonts w:ascii="Times New Roman" w:hAnsi="Times New Roman"/>
+                <w:color w:val="000000"/>
+                <w:sz w:val="26"/>
+                <w:szCs w:val="26"/>
+              </w:rPr>
+              <w:t>Chỉ</w:t>
+            </w:r>
+            <w:proofErr w:type="spellEnd"/>
+            <w:r>
+              <w:rPr>
+                <w:rFonts w:ascii="Times New Roman" w:hAnsi="Times New Roman"/>
+                <w:color w:val="000000"/>
+                <w:sz w:val="26"/>
+                <w:szCs w:val="26"/>
+              </w:rPr>
+              <w:t xml:space="preserve"> </w:t>
+            </w:r>
+            <w:proofErr w:type="spellStart"/>
+            <w:r>
+              <w:rPr>
+                <w:rFonts w:ascii="Times New Roman" w:hAnsi="Times New Roman"/>
+                <w:color w:val="000000"/>
+                <w:sz w:val="26"/>
+                <w:szCs w:val="26"/>
+              </w:rPr>
+              <w:t>huy</w:t>
+            </w:r>
+            <w:proofErr w:type="spellEnd"/>
+            <w:r>
+              <w:rPr>
+                <w:rFonts w:ascii="Times New Roman" w:hAnsi="Times New Roman"/>
+                <w:color w:val="000000"/>
+                <w:sz w:val="26"/>
+                <w:szCs w:val="26"/>
+              </w:rPr>
+              <w:t xml:space="preserve"> </w:t>
+            </w:r>
+            <w:proofErr w:type="spellStart"/>
+            <w:r>
+              <w:rPr>
+                <w:rFonts w:ascii="Times New Roman" w:hAnsi="Times New Roman"/>
+                <w:color w:val="000000"/>
+                <w:sz w:val="26"/>
+                <w:szCs w:val="26"/>
+              </w:rPr>
+              <w:t>trực</w:t>
+            </w:r>
+            <w:proofErr w:type="spellEnd"/>
+            <w:r>
+              <w:rPr>
+                <w:rFonts w:ascii="Times New Roman" w:hAnsi="Times New Roman"/>
+                <w:color w:val="000000"/>
+                <w:sz w:val="26"/>
+                <w:szCs w:val="26"/>
+              </w:rPr>
+              <w:t xml:space="preserve"> </w:t>
+            </w:r>
+            <w:proofErr w:type="spellStart"/>
+            <w:r>
+              <w:rPr>
+                <w:rFonts w:ascii="Times New Roman" w:hAnsi="Times New Roman"/>
+                <w:color w:val="000000"/>
+                <w:sz w:val="26"/>
+                <w:szCs w:val="26"/>
+              </w:rPr>
+              <w:t>tiếp</w:t>
+            </w:r>
+            <w:proofErr w:type="spellEnd"/>
+          </w:p>
+        </w:tc>
+        <w:tc>
+          <w:tcPr>
+            <w:tcW w:w="1790" w:type="dxa"/>
+            <w:tcBorders>
+              <w:top w:val="nil"/>
+              <w:left w:val="nil"/>
+              <w:bottom w:val="single" w:sz="4" w:space="0" w:color="auto"/>
+              <w:right w:val="single" w:sz="4" w:space="0" w:color="auto"/>
+            </w:tcBorders>
+            <w:shd w:val="clear" w:color="auto" w:fill="auto"/>
+            <w:noWrap/>
+            <w:vAlign w:val="center"/>
+            <w:hideMark/>
+          </w:tcPr>
+          <w:p>
+            <w:pPr>
+              <w:jc w:val="center"/>
+              <w:rPr>
+                <w:rFonts w:ascii="Times New Roman" w:hAnsi="Times New Roman"/>
+                <w:color w:val="000000"/>
+                <w:sz w:val="26"/>
+                <w:szCs w:val="26"/>
+              </w:rPr>
+            </w:pPr>
+            <w:r>
+              <w:rPr>
+                <w:rFonts w:ascii="Times New Roman" w:hAnsi="Times New Roman"/>
+                <w:color w:val="000000"/>
+                <w:sz w:val="26"/>
+                <w:szCs w:val="26"/>
+              </w:rPr>
+              <w:t> </w:t>
+            </w:r>
+          </w:p>
+        </w:tc>
+      </w:tr>
+      <w:tr>
+        <w:trPr>
+          <w:trHeight w:val="456"/>
+        </w:trPr>
+        <w:tc>
+          <w:tcPr>
+            <w:tcW w:w="780" w:type="dxa"/>
+            <w:tcBorders>
+              <w:top w:val="nil"/>
+              <w:left w:val="single" w:sz="4" w:space="0" w:color="auto"/>
+              <w:bottom w:val="single" w:sz="4" w:space="0" w:color="auto"/>
+              <w:right w:val="single" w:sz="4" w:space="0" w:color="auto"/>
+            </w:tcBorders>
+            <w:shd w:val="clear" w:color="auto" w:fill="auto"/>
+            <w:noWrap/>
+            <w:vAlign w:val="center"/>
+            <w:hideMark/>
+          </w:tcPr>
+          <w:p>
+            <w:pPr>
+              <w:jc w:val="center"/>
+              <w:rPr>
+                <w:rFonts w:ascii="Times New Roman" w:hAnsi="Times New Roman"/>
+                <w:color w:val="000000"/>
+                <w:sz w:val="26"/>
+                <w:szCs w:val="26"/>
+              </w:rPr>
+            </w:pPr>
+            <w:r>
+              <w:rPr>
+                <w:rFonts w:ascii="Times New Roman" w:hAnsi="Times New Roman"/>
+                <w:color w:val="000000"/>
+                <w:sz w:val="26"/>
+                <w:szCs w:val="26"/>
+              </w:rPr>
+              <w:t>2</w:t>
+            </w:r>
+          </w:p>
+        </w:tc>
+        <w:tc>
+          <w:tcPr>
+            <w:tcW w:w="2740" w:type="dxa"/>
+            <w:tcBorders>
+              <w:top w:val="nil"/>
+              <w:left w:val="nil"/>
+              <w:bottom w:val="single" w:sz="4" w:space="0" w:color="auto"/>
+              <w:right w:val="single" w:sz="4" w:space="0" w:color="auto"/>
+            </w:tcBorders>
+            <w:shd w:val="clear" w:color="auto" w:fill="auto"/>
+            <w:noWrap/>
+            <w:vAlign w:val="center"/>
+            <w:hideMark/>
+          </w:tcPr>
+          <w:p>
+            <w:pPr>
+              <w:rPr>
+                <w:rFonts w:ascii="Times New Roman" w:hAnsi="Times New Roman"/>
+                <w:color w:val="000000"/>
+                <w:sz w:val="26"/>
+                <w:szCs w:val="26"/>
+              </w:rPr>
+            </w:pPr>
+            <w:proofErr w:type="spellStart"/>
+            <w:r>
+              <w:rPr>
+                <w:rFonts w:ascii="Times New Roman" w:hAnsi="Times New Roman"/>
+                <w:color w:val="000000"/>
+                <w:sz w:val="26"/>
+                <w:szCs w:val="26"/>
+              </w:rPr>
+              <w:t>Phạm</w:t>
+            </w:r>
+            <w:proofErr w:type="spellEnd"/>
+            <w:r>
+              <w:rPr>
+                <w:rFonts w:ascii="Times New Roman" w:hAnsi="Times New Roman"/>
+                <w:color w:val="000000"/>
+                <w:sz w:val="26"/>
+                <w:szCs w:val="26"/>
+              </w:rPr>
+              <w:t xml:space="preserve"> </w:t>
+            </w:r>
+            <w:proofErr w:type="spellStart"/>
+            <w:r>
+              <w:rPr>
+                <w:rFonts w:ascii="Times New Roman" w:hAnsi="Times New Roman"/>
+                <w:color w:val="000000"/>
+                <w:sz w:val="26"/>
+                <w:szCs w:val="26"/>
+              </w:rPr>
+              <w:t>Đình</w:t>
+            </w:r>
+            <w:proofErr w:type="spellEnd"/>
+            <w:r>
+              <w:rPr>
+                <w:rFonts w:ascii="Times New Roman" w:hAnsi="Times New Roman"/>
+                <w:color w:val="000000"/>
+                <w:sz w:val="26"/>
+                <w:szCs w:val="26"/>
+              </w:rPr>
+              <w:t xml:space="preserve"> </w:t>
+            </w:r>
+            <w:proofErr w:type="spellStart"/>
+            <w:r>
+              <w:rPr>
+                <w:rFonts w:ascii="Times New Roman" w:hAnsi="Times New Roman"/>
+                <w:color w:val="000000"/>
+                <w:sz w:val="26"/>
+                <w:szCs w:val="26"/>
+              </w:rPr>
+              <w:t>Chinh</w:t>
+            </w:r>
+            <w:proofErr w:type="spellEnd"/>
+          </w:p>
+        </w:tc>
+        <w:tc>
+          <w:tcPr>
+            <w:tcW w:w="1160" w:type="dxa"/>
+            <w:tcBorders>
+              <w:top w:val="nil"/>
+              <w:left w:val="nil"/>
+              <w:bottom w:val="single" w:sz="4" w:space="0" w:color="auto"/>
+              <w:right w:val="single" w:sz="4" w:space="0" w:color="auto"/>
+            </w:tcBorders>
+            <w:shd w:val="clear" w:color="auto" w:fill="auto"/>
+            <w:noWrap/>
+            <w:vAlign w:val="center"/>
+            <w:hideMark/>
+          </w:tcPr>
+          <w:p>
+            <w:pPr>
+              <w:jc w:val="center"/>
+              <w:rPr>
+                <w:rFonts w:ascii="Times New Roman" w:hAnsi="Times New Roman"/>
+                <w:color w:val="000000"/>
+                <w:sz w:val="26"/>
+                <w:szCs w:val="26"/>
+              </w:rPr>
+            </w:pPr>
+            <w:r>
+              <w:rPr>
+                <w:rFonts w:ascii="Times New Roman" w:hAnsi="Times New Roman"/>
+                <w:color w:val="000000"/>
+                <w:sz w:val="26"/>
+                <w:szCs w:val="26"/>
+              </w:rPr>
+              <w:t>04/05</w:t>
+            </w:r>
+          </w:p>
+        </w:tc>
+        <w:tc>
+          <w:tcPr>
+            <w:tcW w:w="2440" w:type="dxa"/>
+            <w:tcBorders>
+              <w:top w:val="nil"/>
+              <w:left w:val="nil"/>
+              <w:bottom w:val="single" w:sz="4" w:space="0" w:color="auto"/>
+              <w:right w:val="single" w:sz="4" w:space="0" w:color="auto"/>
+            </w:tcBorders>
+            <w:shd w:val="clear" w:color="auto" w:fill="auto"/>
+            <w:noWrap/>
+            <w:vAlign w:val="center"/>
+            <w:hideMark/>
+          </w:tcPr>
+          <w:p>
+            <w:pPr>
+              <w:jc w:val="center"/>
+              <w:rPr>
+                <w:rFonts w:ascii="Times New Roman" w:hAnsi="Times New Roman"/>
+                <w:color w:val="000000"/>
+                <w:sz w:val="26"/>
+                <w:szCs w:val="26"/>
+              </w:rPr>
+            </w:pPr>
+            <w:proofErr w:type="spellStart"/>
+            <w:r>
+              <w:rPr>
+                <w:rFonts w:ascii="Times New Roman" w:hAnsi="Times New Roman"/>
+                <w:color w:val="000000"/>
+                <w:sz w:val="26"/>
+                <w:szCs w:val="26"/>
+              </w:rPr>
+              <w:t>Công</w:t>
+            </w:r>
+            <w:proofErr w:type="spellEnd"/>
+            <w:r>
+              <w:rPr>
+                <w:rFonts w:ascii="Times New Roman" w:hAnsi="Times New Roman"/>
+                <w:color w:val="000000"/>
+                <w:sz w:val="26"/>
+                <w:szCs w:val="26"/>
+              </w:rPr>
+              <w:t xml:space="preserve"> </w:t>
+            </w:r>
+            <w:proofErr w:type="spellStart"/>
+            <w:r>
+              <w:rPr>
+                <w:rFonts w:ascii="Times New Roman" w:hAnsi="Times New Roman"/>
+                <w:color w:val="000000"/>
+                <w:sz w:val="26"/>
+                <w:szCs w:val="26"/>
+              </w:rPr>
+              <w:t>nhân</w:t>
+            </w:r>
+            <w:proofErr w:type="spellEnd"/>
+            <w:r>
+              <w:rPr>
+                <w:rFonts w:ascii="Times New Roman" w:hAnsi="Times New Roman"/>
+                <w:color w:val="000000"/>
+                <w:sz w:val="26"/>
+                <w:szCs w:val="26"/>
+              </w:rPr>
+              <w:t xml:space="preserve"> </w:t>
+            </w:r>
+            <w:proofErr w:type="spellStart"/>
+            <w:r>
+              <w:rPr>
+                <w:rFonts w:ascii="Times New Roman" w:hAnsi="Times New Roman"/>
+                <w:color w:val="000000"/>
+                <w:sz w:val="26"/>
+                <w:szCs w:val="26"/>
+              </w:rPr>
+              <w:t>thi</w:t>
+            </w:r>
+            <w:proofErr w:type="spellEnd"/>
+            <w:r>
+              <w:rPr>
+                <w:rFonts w:ascii="Times New Roman" w:hAnsi="Times New Roman"/>
+                <w:color w:val="000000"/>
+                <w:sz w:val="26"/>
+                <w:szCs w:val="26"/>
+              </w:rPr>
+              <w:t xml:space="preserve"> </w:t>
+            </w:r>
+            <w:proofErr w:type="spellStart"/>
+            <w:r>
+              <w:rPr>
+                <w:rFonts w:ascii="Times New Roman" w:hAnsi="Times New Roman"/>
+                <w:color w:val="000000"/>
+                <w:sz w:val="26"/>
+                <w:szCs w:val="26"/>
+              </w:rPr>
+              <w:t>công</w:t>
+            </w:r>
+            <w:proofErr w:type="spellEnd"/>
+          </w:p>
+        </w:tc>
+        <w:tc>
+          <w:tcPr>
+            <w:tcW w:w="1790" w:type="dxa"/>
+            <w:tcBorders>
+              <w:top w:val="nil"/>
+              <w:left w:val="nil"/>
+              <w:bottom w:val="single" w:sz="4" w:space="0" w:color="auto"/>
+              <w:right w:val="single" w:sz="4" w:space="0" w:color="auto"/>
+            </w:tcBorders>
+            <w:shd w:val="clear" w:color="auto" w:fill="auto"/>
+            <w:noWrap/>
+            <w:vAlign w:val="center"/>
+            <w:hideMark/>
+          </w:tcPr>
+          <w:p>
+            <w:pPr>
+              <w:jc w:val="center"/>
+              <w:rPr>
+                <w:rFonts w:ascii="Times New Roman" w:hAnsi="Times New Roman"/>
+                <w:color w:val="000000"/>
+                <w:sz w:val="26"/>
+                <w:szCs w:val="26"/>
+              </w:rPr>
+            </w:pPr>
+            <w:r>
+              <w:rPr>
+                <w:rFonts w:ascii="Times New Roman" w:hAnsi="Times New Roman"/>
+                <w:color w:val="000000"/>
+                <w:sz w:val="26"/>
+                <w:szCs w:val="26"/>
+              </w:rPr>
+              <w:t> </w:t>
+            </w:r>
+          </w:p>
+        </w:tc>
+      </w:tr>
+      <w:tr>
+        <w:trPr>
+          <w:trHeight w:val="456"/>
+        </w:trPr>
+        <w:tc>
+          <w:tcPr>
+            <w:tcW w:w="780" w:type="dxa"/>
+            <w:tcBorders>
+              <w:top w:val="nil"/>
+              <w:left w:val="single" w:sz="4" w:space="0" w:color="auto"/>
+              <w:bottom w:val="single" w:sz="4" w:space="0" w:color="auto"/>
+              <w:right w:val="single" w:sz="4" w:space="0" w:color="auto"/>
+            </w:tcBorders>
+            <w:shd w:val="clear" w:color="auto" w:fill="auto"/>
+            <w:noWrap/>
+            <w:vAlign w:val="center"/>
+            <w:hideMark/>
+          </w:tcPr>
+          <w:p>
+            <w:pPr>
+              <w:jc w:val="center"/>
+              <w:rPr>
+                <w:rFonts w:ascii="Times New Roman" w:hAnsi="Times New Roman"/>
+                <w:color w:val="000000"/>
+                <w:sz w:val="26"/>
+                <w:szCs w:val="26"/>
+              </w:rPr>
+            </w:pPr>
+            <w:r>
+              <w:rPr>
+                <w:rFonts w:ascii="Times New Roman" w:hAnsi="Times New Roman"/>
+                <w:color w:val="000000"/>
+                <w:sz w:val="26"/>
+                <w:szCs w:val="26"/>
+              </w:rPr>
+              <w:t>3</w:t>
+            </w:r>
+          </w:p>
+        </w:tc>
+        <w:tc>
+          <w:tcPr>
+            <w:tcW w:w="2740" w:type="dxa"/>
+            <w:tcBorders>
+              <w:top w:val="nil"/>
+              <w:left w:val="nil"/>
+              <w:bottom w:val="single" w:sz="4" w:space="0" w:color="auto"/>
+              <w:right w:val="single" w:sz="4" w:space="0" w:color="auto"/>
+            </w:tcBorders>
+            <w:shd w:val="clear" w:color="auto" w:fill="auto"/>
+            <w:noWrap/>
+            <w:vAlign w:val="center"/>
+            <w:hideMark/>
+          </w:tcPr>
+          <w:p>
+            <w:pPr>
+              <w:rPr>
+                <w:rFonts w:ascii="Times New Roman" w:hAnsi="Times New Roman"/>
+                <w:color w:val="000000"/>
+                <w:sz w:val="26"/>
+                <w:szCs w:val="26"/>
+              </w:rPr>
+            </w:pPr>
+            <w:proofErr w:type="spellStart"/>
+            <w:r>
+              <w:rPr>
+                <w:rFonts w:ascii="Times New Roman" w:hAnsi="Times New Roman"/>
+                <w:color w:val="000000"/>
+                <w:sz w:val="26"/>
+                <w:szCs w:val="26"/>
+              </w:rPr>
+              <w:t>Nguyễn</w:t>
+            </w:r>
+            <w:proofErr w:type="spellEnd"/>
+            <w:r>
+              <w:rPr>
+                <w:rFonts w:ascii="Times New Roman" w:hAnsi="Times New Roman"/>
+                <w:color w:val="000000"/>
+                <w:sz w:val="26"/>
+                <w:szCs w:val="26"/>
+              </w:rPr>
+              <w:t xml:space="preserve"> </w:t>
+            </w:r>
+            <w:proofErr w:type="spellStart"/>
+            <w:r>
+              <w:rPr>
+                <w:rFonts w:ascii="Times New Roman" w:hAnsi="Times New Roman"/>
+                <w:color w:val="000000"/>
+                <w:sz w:val="26"/>
+                <w:szCs w:val="26"/>
+              </w:rPr>
+              <w:t>Hữu</w:t>
+            </w:r>
+            <w:proofErr w:type="spellEnd"/>
+            <w:r>
+              <w:rPr>
+                <w:rFonts w:ascii="Times New Roman" w:hAnsi="Times New Roman"/>
+                <w:color w:val="000000"/>
+                <w:sz w:val="26"/>
+                <w:szCs w:val="26"/>
+              </w:rPr>
+              <w:t xml:space="preserve"> Chung</w:t>
+            </w:r>
+          </w:p>
+        </w:tc>
+        <w:tc>
+          <w:tcPr>
+            <w:tcW w:w="1160" w:type="dxa"/>
+            <w:tcBorders>
+              <w:top w:val="nil"/>
+              <w:left w:val="nil"/>
+              <w:bottom w:val="single" w:sz="4" w:space="0" w:color="auto"/>
+              <w:right w:val="single" w:sz="4" w:space="0" w:color="auto"/>
+            </w:tcBorders>
+            <w:shd w:val="clear" w:color="auto" w:fill="auto"/>
+            <w:noWrap/>
+            <w:vAlign w:val="center"/>
+            <w:hideMark/>
+          </w:tcPr>
+          <w:p>
+            <w:pPr>
+              <w:jc w:val="center"/>
+              <w:rPr>
+                <w:rFonts w:ascii="Times New Roman" w:hAnsi="Times New Roman"/>
+                <w:color w:val="000000"/>
+                <w:sz w:val="26"/>
+                <w:szCs w:val="26"/>
+              </w:rPr>
+            </w:pPr>
+            <w:r>
+              <w:rPr>
+                <w:rFonts w:ascii="Times New Roman" w:hAnsi="Times New Roman"/>
+                <w:color w:val="000000"/>
+                <w:sz w:val="26"/>
+                <w:szCs w:val="26"/>
+              </w:rPr>
+              <w:t>04/05</w:t>
+            </w:r>
+          </w:p>
+        </w:tc>
+        <w:tc>
+          <w:tcPr>
+            <w:tcW w:w="2440" w:type="dxa"/>
+            <w:tcBorders>
+              <w:top w:val="nil"/>
+              <w:left w:val="nil"/>
+              <w:bottom w:val="single" w:sz="4" w:space="0" w:color="auto"/>
+              <w:right w:val="single" w:sz="4" w:space="0" w:color="auto"/>
+            </w:tcBorders>
+            <w:shd w:val="clear" w:color="auto" w:fill="auto"/>
+            <w:noWrap/>
+            <w:vAlign w:val="center"/>
+            <w:hideMark/>
+          </w:tcPr>
+          <w:p>
+            <w:pPr>
+              <w:jc w:val="center"/>
+              <w:rPr>
+                <w:rFonts w:ascii="Times New Roman" w:hAnsi="Times New Roman"/>
+                <w:color w:val="000000"/>
+                <w:sz w:val="26"/>
+                <w:szCs w:val="26"/>
+              </w:rPr>
+            </w:pPr>
+            <w:proofErr w:type="spellStart"/>
+            <w:r>
+              <w:rPr>
+                <w:rFonts w:ascii="Times New Roman" w:hAnsi="Times New Roman"/>
+                <w:color w:val="000000"/>
+                <w:sz w:val="26"/>
+                <w:szCs w:val="26"/>
+              </w:rPr>
+              <w:t>Công</w:t>
+            </w:r>
+            <w:proofErr w:type="spellEnd"/>
+            <w:r>
+              <w:rPr>
+                <w:rFonts w:ascii="Times New Roman" w:hAnsi="Times New Roman"/>
+                <w:color w:val="000000"/>
+                <w:sz w:val="26"/>
+                <w:szCs w:val="26"/>
+              </w:rPr>
+              <w:t xml:space="preserve"> </w:t>
+            </w:r>
+            <w:proofErr w:type="spellStart"/>
+            <w:r>
+              <w:rPr>
+                <w:rFonts w:ascii="Times New Roman" w:hAnsi="Times New Roman"/>
+                <w:color w:val="000000"/>
+                <w:sz w:val="26"/>
+                <w:szCs w:val="26"/>
+              </w:rPr>
+              <w:t>nhân</w:t>
+            </w:r>
+            <w:proofErr w:type="spellEnd"/>
+            <w:r>
+              <w:rPr>
+                <w:rFonts w:ascii="Times New Roman" w:hAnsi="Times New Roman"/>
+                <w:color w:val="000000"/>
+                <w:sz w:val="26"/>
+                <w:szCs w:val="26"/>
+              </w:rPr>
+              <w:t xml:space="preserve"> </w:t>
+            </w:r>
+            <w:proofErr w:type="spellStart"/>
+            <w:r>
+              <w:rPr>
+                <w:rFonts w:ascii="Times New Roman" w:hAnsi="Times New Roman"/>
+                <w:color w:val="000000"/>
+                <w:sz w:val="26"/>
+                <w:szCs w:val="26"/>
+              </w:rPr>
+              <w:t>thi</w:t>
+            </w:r>
+            <w:proofErr w:type="spellEnd"/>
+            <w:r>
+              <w:rPr>
+                <w:rFonts w:ascii="Times New Roman" w:hAnsi="Times New Roman"/>
+                <w:color w:val="000000"/>
+                <w:sz w:val="26"/>
+                <w:szCs w:val="26"/>
+              </w:rPr>
+              <w:t xml:space="preserve"> </w:t>
+            </w:r>
+            <w:proofErr w:type="spellStart"/>
+            <w:r>
+              <w:rPr>
+                <w:rFonts w:ascii="Times New Roman" w:hAnsi="Times New Roman"/>
+                <w:color w:val="000000"/>
+                <w:sz w:val="26"/>
+                <w:szCs w:val="26"/>
+              </w:rPr>
+              <w:t>công</w:t>
+            </w:r>
+            <w:proofErr w:type="spellEnd"/>
+          </w:p>
+        </w:tc>
+        <w:tc>
+          <w:tcPr>
+            <w:tcW w:w="1790" w:type="dxa"/>
+            <w:tcBorders>
+              <w:top w:val="nil"/>
+              <w:left w:val="nil"/>
+              <w:bottom w:val="single" w:sz="4" w:space="0" w:color="auto"/>
+              <w:right w:val="single" w:sz="4" w:space="0" w:color="auto"/>
+            </w:tcBorders>
+            <w:shd w:val="clear" w:color="auto" w:fill="auto"/>
+            <w:noWrap/>
+            <w:vAlign w:val="center"/>
+            <w:hideMark/>
+          </w:tcPr>
+          <w:p>
+            <w:pPr>
+              <w:jc w:val="center"/>
+              <w:rPr>
+                <w:rFonts w:ascii="Times New Roman" w:hAnsi="Times New Roman"/>
+                <w:color w:val="000000"/>
+                <w:sz w:val="26"/>
+                <w:szCs w:val="26"/>
+              </w:rPr>
+            </w:pPr>
+            <w:r>
+              <w:rPr>
+                <w:rFonts w:ascii="Times New Roman" w:hAnsi="Times New Roman"/>
+                <w:color w:val="000000"/>
+                <w:sz w:val="26"/>
+                <w:szCs w:val="26"/>
+              </w:rPr>
+              <w:t> </w:t>
+            </w:r>
+          </w:p>
+        </w:tc>
+      </w:tr>
+      <w:tr>
+        <w:trPr>
+          <w:trHeight w:val="456"/>
+        </w:trPr>
+        <w:tc>
+          <w:tcPr>
+            <w:tcW w:w="780" w:type="dxa"/>
+            <w:tcBorders>
+              <w:top w:val="nil"/>
+              <w:left w:val="single" w:sz="4" w:space="0" w:color="auto"/>
+              <w:bottom w:val="single" w:sz="4" w:space="0" w:color="auto"/>
+              <w:right w:val="single" w:sz="4" w:space="0" w:color="auto"/>
+            </w:tcBorders>
+            <w:shd w:val="clear" w:color="auto" w:fill="auto"/>
+            <w:noWrap/>
+            <w:vAlign w:val="center"/>
+            <w:hideMark/>
+          </w:tcPr>
+          <w:p>
+            <w:pPr>
+              <w:jc w:val="center"/>
+              <w:rPr>
+                <w:rFonts w:ascii="Times New Roman" w:hAnsi="Times New Roman"/>
+                <w:color w:val="000000"/>
+                <w:sz w:val="26"/>
+                <w:szCs w:val="26"/>
+              </w:rPr>
+            </w:pPr>
+            <w:r>
+              <w:rPr>
+                <w:rFonts w:ascii="Times New Roman" w:hAnsi="Times New Roman"/>
+                <w:color w:val="000000"/>
+                <w:sz w:val="26"/>
+                <w:szCs w:val="26"/>
+              </w:rPr>
+              <w:t>4</w:t>
+            </w:r>
+          </w:p>
+        </w:tc>
+        <w:tc>
+          <w:tcPr>
+            <w:tcW w:w="2740" w:type="dxa"/>
+            <w:tcBorders>
+              <w:top w:val="nil"/>
+              <w:left w:val="nil"/>
+              <w:bottom w:val="single" w:sz="4" w:space="0" w:color="auto"/>
+              <w:right w:val="single" w:sz="4" w:space="0" w:color="auto"/>
+            </w:tcBorders>
+            <w:shd w:val="clear" w:color="auto" w:fill="auto"/>
+            <w:noWrap/>
+            <w:vAlign w:val="center"/>
+            <w:hideMark/>
+          </w:tcPr>
+          <w:p>
+            <w:pPr>
+              <w:rPr>
+                <w:rFonts w:ascii="Times New Roman" w:hAnsi="Times New Roman"/>
+                <w:color w:val="000000"/>
+                <w:sz w:val="26"/>
+                <w:szCs w:val="26"/>
+              </w:rPr>
+            </w:pPr>
+            <w:proofErr w:type="spellStart"/>
+            <w:r>
+              <w:rPr>
+                <w:rFonts w:ascii="Times New Roman" w:hAnsi="Times New Roman"/>
+                <w:color w:val="000000"/>
+                <w:sz w:val="26"/>
+                <w:szCs w:val="26"/>
+              </w:rPr>
+              <w:t>Đinh</w:t>
+            </w:r>
+            <w:proofErr w:type="spellEnd"/>
+            <w:r>
+              <w:rPr>
+                <w:rFonts w:ascii="Times New Roman" w:hAnsi="Times New Roman"/>
+                <w:color w:val="000000"/>
+                <w:sz w:val="26"/>
+                <w:szCs w:val="26"/>
+              </w:rPr>
+              <w:t xml:space="preserve"> </w:t>
+            </w:r>
+            <w:proofErr w:type="spellStart"/>
+            <w:r>
+              <w:rPr>
+                <w:rFonts w:ascii="Times New Roman" w:hAnsi="Times New Roman"/>
+                <w:color w:val="000000"/>
+                <w:sz w:val="26"/>
+                <w:szCs w:val="26"/>
+              </w:rPr>
+              <w:t>Văn</w:t>
+            </w:r>
+            <w:proofErr w:type="spellEnd"/>
+            <w:r>
+              <w:rPr>
+                <w:rFonts w:ascii="Times New Roman" w:hAnsi="Times New Roman"/>
+                <w:color w:val="000000"/>
+                <w:sz w:val="26"/>
+                <w:szCs w:val="26"/>
+              </w:rPr>
+              <w:t xml:space="preserve"> </w:t>
+            </w:r>
+            <w:proofErr w:type="spellStart"/>
+            <w:r>
+              <w:rPr>
+                <w:rFonts w:ascii="Times New Roman" w:hAnsi="Times New Roman"/>
+                <w:color w:val="000000"/>
+                <w:sz w:val="26"/>
+                <w:szCs w:val="26"/>
+              </w:rPr>
+              <w:t>Cường</w:t>
+            </w:r>
+            <w:proofErr w:type="spellEnd"/>
+          </w:p>
+        </w:tc>
+        <w:tc>
+          <w:tcPr>
+            <w:tcW w:w="1160" w:type="dxa"/>
+            <w:tcBorders>
+              <w:top w:val="nil"/>
+              <w:left w:val="nil"/>
+              <w:bottom w:val="single" w:sz="4" w:space="0" w:color="auto"/>
+              <w:right w:val="single" w:sz="4" w:space="0" w:color="auto"/>
+            </w:tcBorders>
+            <w:shd w:val="clear" w:color="auto" w:fill="auto"/>
+            <w:noWrap/>
+            <w:vAlign w:val="center"/>
+            <w:hideMark/>
+          </w:tcPr>
+          <w:p>
+            <w:pPr>
+              <w:jc w:val="center"/>
+              <w:rPr>
+                <w:rFonts w:ascii="Times New Roman" w:hAnsi="Times New Roman"/>
+                <w:color w:val="000000"/>
+                <w:sz w:val="26"/>
+                <w:szCs w:val="26"/>
+              </w:rPr>
+            </w:pPr>
+            <w:r>
+              <w:rPr>
+                <w:rFonts w:ascii="Times New Roman" w:hAnsi="Times New Roman"/>
+                <w:color w:val="000000"/>
+                <w:sz w:val="26"/>
+                <w:szCs w:val="26"/>
+              </w:rPr>
+              <w:t>04/05</w:t>
+            </w:r>
+          </w:p>
+        </w:tc>
+        <w:tc>
+          <w:tcPr>
+            <w:tcW w:w="2440" w:type="dxa"/>
+            <w:tcBorders>
+              <w:top w:val="nil"/>
+              <w:left w:val="nil"/>
+              <w:bottom w:val="single" w:sz="4" w:space="0" w:color="auto"/>
+              <w:right w:val="single" w:sz="4" w:space="0" w:color="auto"/>
+            </w:tcBorders>
+            <w:shd w:val="clear" w:color="auto" w:fill="auto"/>
+            <w:noWrap/>
+            <w:vAlign w:val="center"/>
+            <w:hideMark/>
+          </w:tcPr>
+          <w:p>
+            <w:pPr>
+              <w:jc w:val="center"/>
+              <w:rPr>
+                <w:rFonts w:ascii="Times New Roman" w:hAnsi="Times New Roman"/>
+                <w:color w:val="000000"/>
+                <w:sz w:val="26"/>
+                <w:szCs w:val="26"/>
+              </w:rPr>
+            </w:pPr>
+            <w:proofErr w:type="spellStart"/>
+            <w:r>
+              <w:rPr>
+                <w:rFonts w:ascii="Times New Roman" w:hAnsi="Times New Roman"/>
+                <w:color w:val="000000"/>
+                <w:sz w:val="26"/>
+                <w:szCs w:val="26"/>
+              </w:rPr>
+              <w:t>Công</w:t>
+            </w:r>
+            <w:proofErr w:type="spellEnd"/>
+            <w:r>
+              <w:rPr>
+                <w:rFonts w:ascii="Times New Roman" w:hAnsi="Times New Roman"/>
+                <w:color w:val="000000"/>
+                <w:sz w:val="26"/>
+                <w:szCs w:val="26"/>
+              </w:rPr>
+              <w:t xml:space="preserve"> </w:t>
+            </w:r>
+            <w:proofErr w:type="spellStart"/>
+            <w:r>
+              <w:rPr>
+                <w:rFonts w:ascii="Times New Roman" w:hAnsi="Times New Roman"/>
+                <w:color w:val="000000"/>
+                <w:sz w:val="26"/>
+                <w:szCs w:val="26"/>
+              </w:rPr>
+              <w:t>nhân</w:t>
+            </w:r>
+            <w:proofErr w:type="spellEnd"/>
+            <w:r>
+              <w:rPr>
+                <w:rFonts w:ascii="Times New Roman" w:hAnsi="Times New Roman"/>
+                <w:color w:val="000000"/>
+                <w:sz w:val="26"/>
+                <w:szCs w:val="26"/>
+              </w:rPr>
+              <w:t xml:space="preserve"> </w:t>
+            </w:r>
+            <w:proofErr w:type="spellStart"/>
+            <w:r>
+              <w:rPr>
+                <w:rFonts w:ascii="Times New Roman" w:hAnsi="Times New Roman"/>
+                <w:color w:val="000000"/>
+                <w:sz w:val="26"/>
+                <w:szCs w:val="26"/>
+              </w:rPr>
+              <w:t>thi</w:t>
+            </w:r>
+            <w:proofErr w:type="spellEnd"/>
+            <w:r>
+              <w:rPr>
+                <w:rFonts w:ascii="Times New Roman" w:hAnsi="Times New Roman"/>
+                <w:color w:val="000000"/>
+                <w:sz w:val="26"/>
+                <w:szCs w:val="26"/>
+              </w:rPr>
+              <w:t xml:space="preserve"> </w:t>
+            </w:r>
+            <w:proofErr w:type="spellStart"/>
+            <w:r>
+              <w:rPr>
+                <w:rFonts w:ascii="Times New Roman" w:hAnsi="Times New Roman"/>
+                <w:color w:val="000000"/>
+                <w:sz w:val="26"/>
+                <w:szCs w:val="26"/>
+              </w:rPr>
+              <w:t>công</w:t>
+            </w:r>
+            <w:proofErr w:type="spellEnd"/>
+          </w:p>
+        </w:tc>
+        <w:tc>
+          <w:tcPr>
+            <w:tcW w:w="1790" w:type="dxa"/>
+            <w:tcBorders>
+              <w:top w:val="nil"/>
+              <w:left w:val="nil"/>
+              <w:bottom w:val="single" w:sz="4" w:space="0" w:color="auto"/>
+              <w:right w:val="single" w:sz="4" w:space="0" w:color="auto"/>
+            </w:tcBorders>
+            <w:shd w:val="clear" w:color="auto" w:fill="auto"/>
+            <w:noWrap/>
+            <w:vAlign w:val="center"/>
+            <w:hideMark/>
+          </w:tcPr>
+          <w:p>
+            <w:pPr>
+              <w:jc w:val="center"/>
+              <w:rPr>
+                <w:rFonts w:ascii="Times New Roman" w:hAnsi="Times New Roman"/>
+                <w:color w:val="000000"/>
+                <w:sz w:val="26"/>
+                <w:szCs w:val="26"/>
+              </w:rPr>
+            </w:pPr>
+            <w:r>
+              <w:rPr>
+                <w:rFonts w:ascii="Times New Roman" w:hAnsi="Times New Roman"/>
+                <w:color w:val="000000"/>
+                <w:sz w:val="26"/>
+                <w:szCs w:val="26"/>
+              </w:rPr>
+              <w:t> </w:t>
+            </w:r>
+          </w:p>
+        </w:tc>
+      </w:tr>
+      <w:tr>
+        <w:trPr>
+          <w:trHeight w:val="456"/>
+        </w:trPr>
+        <w:tc>
+          <w:tcPr>
+            <w:tcW w:w="780" w:type="dxa"/>
+            <w:tcBorders>
+              <w:top w:val="nil"/>
+              <w:left w:val="single" w:sz="4" w:space="0" w:color="auto"/>
+              <w:bottom w:val="single" w:sz="4" w:space="0" w:color="auto"/>
+              <w:right w:val="single" w:sz="4" w:space="0" w:color="auto"/>
+            </w:tcBorders>
+            <w:shd w:val="clear" w:color="auto" w:fill="auto"/>
+            <w:noWrap/>
+            <w:vAlign w:val="center"/>
+            <w:hideMark/>
+          </w:tcPr>
+          <w:p>
+            <w:pPr>
+              <w:jc w:val="center"/>
+              <w:rPr>
+                <w:rFonts w:ascii="Times New Roman" w:hAnsi="Times New Roman"/>
+                <w:color w:val="000000"/>
+                <w:sz w:val="26"/>
+                <w:szCs w:val="26"/>
+              </w:rPr>
+            </w:pPr>
+            <w:r>
+              <w:rPr>
+                <w:rFonts w:ascii="Times New Roman" w:hAnsi="Times New Roman"/>
+                <w:color w:val="000000"/>
+                <w:sz w:val="26"/>
+                <w:szCs w:val="26"/>
+              </w:rPr>
+              <w:t>5</w:t>
+            </w:r>
+          </w:p>
+        </w:tc>
+        <w:tc>
+          <w:tcPr>
+            <w:tcW w:w="2740" w:type="dxa"/>
+            <w:tcBorders>
+              <w:top w:val="nil"/>
+              <w:left w:val="nil"/>
+              <w:bottom w:val="single" w:sz="4" w:space="0" w:color="auto"/>
+              <w:right w:val="single" w:sz="4" w:space="0" w:color="auto"/>
+            </w:tcBorders>
+            <w:shd w:val="clear" w:color="auto" w:fill="auto"/>
+            <w:noWrap/>
+            <w:vAlign w:val="center"/>
+            <w:hideMark/>
+          </w:tcPr>
+          <w:p>
+            <w:pPr>
+              <w:rPr>
+                <w:rFonts w:ascii="Times New Roman" w:hAnsi="Times New Roman"/>
+                <w:color w:val="000000"/>
+                <w:sz w:val="26"/>
+                <w:szCs w:val="26"/>
+              </w:rPr>
+            </w:pPr>
+            <w:proofErr w:type="spellStart"/>
+            <w:r>
+              <w:rPr>
+                <w:rFonts w:ascii="Times New Roman" w:hAnsi="Times New Roman"/>
+                <w:color w:val="000000"/>
+                <w:sz w:val="26"/>
+                <w:szCs w:val="26"/>
+              </w:rPr>
+              <w:t>Phạm</w:t>
+            </w:r>
+            <w:proofErr w:type="spellEnd"/>
+            <w:r>
+              <w:rPr>
+                <w:rFonts w:ascii="Times New Roman" w:hAnsi="Times New Roman"/>
+                <w:color w:val="000000"/>
+                <w:sz w:val="26"/>
+                <w:szCs w:val="26"/>
+              </w:rPr>
+              <w:t xml:space="preserve"> </w:t>
+            </w:r>
+            <w:proofErr w:type="spellStart"/>
+            <w:r>
+              <w:rPr>
+                <w:rFonts w:ascii="Times New Roman" w:hAnsi="Times New Roman"/>
+                <w:color w:val="000000"/>
+                <w:sz w:val="26"/>
+                <w:szCs w:val="26"/>
+              </w:rPr>
+              <w:t>Văn</w:t>
+            </w:r>
+            <w:proofErr w:type="spellEnd"/>
+            <w:r>
+              <w:rPr>
+                <w:rFonts w:ascii="Times New Roman" w:hAnsi="Times New Roman"/>
+                <w:color w:val="000000"/>
+                <w:sz w:val="26"/>
+                <w:szCs w:val="26"/>
+              </w:rPr>
+              <w:t xml:space="preserve"> </w:t>
+            </w:r>
+            <w:proofErr w:type="spellStart"/>
+            <w:r>
+              <w:rPr>
+                <w:rFonts w:ascii="Times New Roman" w:hAnsi="Times New Roman"/>
+                <w:color w:val="000000"/>
+                <w:sz w:val="26"/>
+                <w:szCs w:val="26"/>
+              </w:rPr>
+              <w:t>Trung</w:t>
+            </w:r>
+            <w:proofErr w:type="spellEnd"/>
+          </w:p>
+        </w:tc>
+        <w:tc>
+          <w:tcPr>
+            <w:tcW w:w="1160" w:type="dxa"/>
+            <w:tcBorders>
+              <w:top w:val="nil"/>
+              <w:left w:val="nil"/>
+              <w:bottom w:val="single" w:sz="4" w:space="0" w:color="auto"/>
+              <w:right w:val="single" w:sz="4" w:space="0" w:color="auto"/>
+            </w:tcBorders>
+            <w:shd w:val="clear" w:color="auto" w:fill="auto"/>
+            <w:noWrap/>
+            <w:vAlign w:val="center"/>
+            <w:hideMark/>
+          </w:tcPr>
+          <w:p>
+            <w:pPr>
+              <w:jc w:val="center"/>
+              <w:rPr>
+                <w:rFonts w:ascii="Times New Roman" w:hAnsi="Times New Roman"/>
+                <w:color w:val="000000"/>
+                <w:sz w:val="26"/>
+                <w:szCs w:val="26"/>
+              </w:rPr>
+            </w:pPr>
+            <w:r>
+              <w:rPr>
+                <w:rFonts w:ascii="Times New Roman" w:hAnsi="Times New Roman"/>
+                <w:color w:val="000000"/>
+                <w:sz w:val="26"/>
+                <w:szCs w:val="26"/>
+              </w:rPr>
+              <w:t>04/05</w:t>
+            </w:r>
+          </w:p>
+        </w:tc>
+        <w:tc>
+          <w:tcPr>
+            <w:tcW w:w="2440" w:type="dxa"/>
+            <w:tcBorders>
+              <w:top w:val="nil"/>
+              <w:left w:val="nil"/>
+              <w:bottom w:val="single" w:sz="4" w:space="0" w:color="auto"/>
+              <w:right w:val="single" w:sz="4" w:space="0" w:color="auto"/>
+            </w:tcBorders>
+            <w:shd w:val="clear" w:color="auto" w:fill="auto"/>
+            <w:noWrap/>
+            <w:vAlign w:val="center"/>
+            <w:hideMark/>
+          </w:tcPr>
+          <w:p>
+            <w:pPr>
+              <w:jc w:val="center"/>
+              <w:rPr>
+                <w:rFonts w:ascii="Times New Roman" w:hAnsi="Times New Roman"/>
+                <w:color w:val="000000"/>
+                <w:sz w:val="26"/>
+                <w:szCs w:val="26"/>
+              </w:rPr>
+            </w:pPr>
+            <w:proofErr w:type="spellStart"/>
+            <w:r>
+              <w:rPr>
+                <w:rFonts w:ascii="Times New Roman" w:hAnsi="Times New Roman"/>
+                <w:color w:val="000000"/>
+                <w:sz w:val="26"/>
+                <w:szCs w:val="26"/>
+              </w:rPr>
+              <w:t>Công</w:t>
+            </w:r>
+            <w:proofErr w:type="spellEnd"/>
+            <w:r>
+              <w:rPr>
+                <w:rFonts w:ascii="Times New Roman" w:hAnsi="Times New Roman"/>
+                <w:color w:val="000000"/>
+                <w:sz w:val="26"/>
+                <w:szCs w:val="26"/>
+              </w:rPr>
+              <w:t xml:space="preserve"> </w:t>
+            </w:r>
+            <w:proofErr w:type="spellStart"/>
+            <w:r>
+              <w:rPr>
+                <w:rFonts w:ascii="Times New Roman" w:hAnsi="Times New Roman"/>
+                <w:color w:val="000000"/>
+                <w:sz w:val="26"/>
+                <w:szCs w:val="26"/>
+              </w:rPr>
+              <w:t>nhân</w:t>
+            </w:r>
+            <w:proofErr w:type="spellEnd"/>
+            <w:r>
+              <w:rPr>
+                <w:rFonts w:ascii="Times New Roman" w:hAnsi="Times New Roman"/>
+                <w:color w:val="000000"/>
+                <w:sz w:val="26"/>
+                <w:szCs w:val="26"/>
+              </w:rPr>
+              <w:t xml:space="preserve"> </w:t>
+            </w:r>
+            <w:proofErr w:type="spellStart"/>
+            <w:r>
+              <w:rPr>
+                <w:rFonts w:ascii="Times New Roman" w:hAnsi="Times New Roman"/>
+                <w:color w:val="000000"/>
+                <w:sz w:val="26"/>
+                <w:szCs w:val="26"/>
+              </w:rPr>
+              <w:t>thi</w:t>
+            </w:r>
+            <w:proofErr w:type="spellEnd"/>
+            <w:r>
+              <w:rPr>
+                <w:rFonts w:ascii="Times New Roman" w:hAnsi="Times New Roman"/>
+                <w:color w:val="000000"/>
+                <w:sz w:val="26"/>
+                <w:szCs w:val="26"/>
+              </w:rPr>
+              <w:t xml:space="preserve"> </w:t>
+            </w:r>
+            <w:proofErr w:type="spellStart"/>
+            <w:r>
+              <w:rPr>
+                <w:rFonts w:ascii="Times New Roman" w:hAnsi="Times New Roman"/>
+                <w:color w:val="000000"/>
+                <w:sz w:val="26"/>
+                <w:szCs w:val="26"/>
+              </w:rPr>
+              <w:t>công</w:t>
+            </w:r>
+            <w:proofErr w:type="spellEnd"/>
+          </w:p>
+        </w:tc>
+        <w:tc>
+          <w:tcPr>
+            <w:tcW w:w="1790" w:type="dxa"/>
+            <w:tcBorders>
+              <w:top w:val="nil"/>
+              <w:left w:val="nil"/>
+              <w:bottom w:val="single" w:sz="4" w:space="0" w:color="auto"/>
+              <w:right w:val="single" w:sz="4" w:space="0" w:color="auto"/>
+            </w:tcBorders>
+            <w:shd w:val="clear" w:color="auto" w:fill="auto"/>
+            <w:noWrap/>
+            <w:vAlign w:val="center"/>
+            <w:hideMark/>
+          </w:tcPr>
+          <w:p>
+            <w:pPr>
+              <w:jc w:val="center"/>
+              <w:rPr>
+                <w:rFonts w:ascii="Times New Roman" w:hAnsi="Times New Roman"/>
+                <w:color w:val="000000"/>
+                <w:sz w:val="26"/>
+                <w:szCs w:val="26"/>
+              </w:rPr>
+            </w:pPr>
+            <w:r>
+              <w:rPr>
+                <w:rFonts w:ascii="Times New Roman" w:hAnsi="Times New Roman"/>
+                <w:color w:val="000000"/>
+                <w:sz w:val="26"/>
+                <w:szCs w:val="26"/>
+              </w:rPr>
+              <w:t> </w:t>
+            </w:r>
+          </w:p>
+        </w:tc>
+      </w:tr>
+      <w:tr>
+        <w:trPr>
+          <w:trHeight w:val="456"/>
+        </w:trPr>
+        <w:tc>
+          <w:tcPr>
+            <w:tcW w:w="780" w:type="dxa"/>
+            <w:tcBorders>
+              <w:top w:val="nil"/>
+              <w:left w:val="single" w:sz="4" w:space="0" w:color="auto"/>
+              <w:bottom w:val="single" w:sz="4" w:space="0" w:color="auto"/>
+              <w:right w:val="single" w:sz="4" w:space="0" w:color="auto"/>
+            </w:tcBorders>
+            <w:shd w:val="clear" w:color="auto" w:fill="auto"/>
+            <w:noWrap/>
+            <w:vAlign w:val="center"/>
+            <w:hideMark/>
+          </w:tcPr>
+          <w:p>
+            <w:pPr>
+              <w:jc w:val="center"/>
+              <w:rPr>
+                <w:rFonts w:ascii="Times New Roman" w:hAnsi="Times New Roman"/>
+                <w:color w:val="000000"/>
+                <w:sz w:val="26"/>
+                <w:szCs w:val="26"/>
+              </w:rPr>
+            </w:pPr>
+            <w:r>
+              <w:rPr>
+                <w:rFonts w:ascii="Times New Roman" w:hAnsi="Times New Roman"/>
+                <w:color w:val="000000"/>
+                <w:sz w:val="26"/>
+                <w:szCs w:val="26"/>
+              </w:rPr>
+              <w:t>6</w:t>
+            </w:r>
+          </w:p>
+        </w:tc>
+        <w:tc>
+          <w:tcPr>
+            <w:tcW w:w="2740" w:type="dxa"/>
+            <w:tcBorders>
+              <w:top w:val="nil"/>
+              <w:left w:val="nil"/>
+              <w:bottom w:val="single" w:sz="4" w:space="0" w:color="auto"/>
+              <w:right w:val="single" w:sz="4" w:space="0" w:color="auto"/>
+            </w:tcBorders>
+            <w:shd w:val="clear" w:color="auto" w:fill="auto"/>
+            <w:noWrap/>
+            <w:vAlign w:val="center"/>
+            <w:hideMark/>
+          </w:tcPr>
+          <w:p>
+            <w:pPr>
+              <w:rPr>
+                <w:rFonts w:ascii="Times New Roman" w:hAnsi="Times New Roman"/>
+                <w:color w:val="000000"/>
+                <w:sz w:val="26"/>
+                <w:szCs w:val="26"/>
+              </w:rPr>
+            </w:pPr>
+            <w:proofErr w:type="spellStart"/>
+            <w:r>
+              <w:rPr>
+                <w:rFonts w:ascii="Times New Roman" w:hAnsi="Times New Roman"/>
+                <w:color w:val="000000"/>
+                <w:sz w:val="26"/>
+                <w:szCs w:val="26"/>
+              </w:rPr>
+              <w:t>Nguyễn</w:t>
+            </w:r>
+            <w:proofErr w:type="spellEnd"/>
+            <w:r>
+              <w:rPr>
+                <w:rFonts w:ascii="Times New Roman" w:hAnsi="Times New Roman"/>
+                <w:color w:val="000000"/>
+                <w:sz w:val="26"/>
+                <w:szCs w:val="26"/>
+              </w:rPr>
+              <w:t xml:space="preserve"> </w:t>
+            </w:r>
+            <w:proofErr w:type="spellStart"/>
+            <w:r>
+              <w:rPr>
+                <w:rFonts w:ascii="Times New Roman" w:hAnsi="Times New Roman"/>
+                <w:color w:val="000000"/>
+                <w:sz w:val="26"/>
+                <w:szCs w:val="26"/>
+              </w:rPr>
+              <w:t>Tiến</w:t>
+            </w:r>
+            <w:proofErr w:type="spellEnd"/>
+            <w:r>
+              <w:rPr>
+                <w:rFonts w:ascii="Times New Roman" w:hAnsi="Times New Roman"/>
+                <w:color w:val="000000"/>
+                <w:sz w:val="26"/>
+                <w:szCs w:val="26"/>
+              </w:rPr>
+              <w:t xml:space="preserve"> </w:t>
+            </w:r>
+            <w:proofErr w:type="spellStart"/>
+            <w:r>
+              <w:rPr>
+                <w:rFonts w:ascii="Times New Roman" w:hAnsi="Times New Roman"/>
+                <w:color w:val="000000"/>
+                <w:sz w:val="26"/>
+                <w:szCs w:val="26"/>
+              </w:rPr>
+              <w:t>Dũng</w:t>
+            </w:r>
+            <w:proofErr w:type="spellEnd"/>
+          </w:p>
+        </w:tc>
+        <w:tc>
+          <w:tcPr>
+            <w:tcW w:w="1160" w:type="dxa"/>
+            <w:tcBorders>
+              <w:top w:val="nil"/>
+              <w:left w:val="nil"/>
+              <w:bottom w:val="single" w:sz="4" w:space="0" w:color="auto"/>
+              <w:right w:val="single" w:sz="4" w:space="0" w:color="auto"/>
+            </w:tcBorders>
+            <w:shd w:val="clear" w:color="auto" w:fill="auto"/>
+            <w:noWrap/>
+            <w:vAlign w:val="center"/>
+            <w:hideMark/>
+          </w:tcPr>
+          <w:p>
+            <w:pPr>
+              <w:jc w:val="center"/>
+              <w:rPr>
+                <w:rFonts w:ascii="Times New Roman" w:hAnsi="Times New Roman"/>
+                <w:color w:val="000000"/>
+                <w:sz w:val="26"/>
+                <w:szCs w:val="26"/>
+              </w:rPr>
+            </w:pPr>
+            <w:r>
+              <w:rPr>
+                <w:rFonts w:ascii="Times New Roman" w:hAnsi="Times New Roman"/>
+                <w:color w:val="000000"/>
+                <w:sz w:val="26"/>
+                <w:szCs w:val="26"/>
+              </w:rPr>
+              <w:t>04/05</w:t>
+            </w:r>
+          </w:p>
+        </w:tc>
+        <w:tc>
+          <w:tcPr>
+            <w:tcW w:w="2440" w:type="dxa"/>
+            <w:tcBorders>
+              <w:top w:val="nil"/>
+              <w:left w:val="nil"/>
+              <w:bottom w:val="single" w:sz="4" w:space="0" w:color="auto"/>
+              <w:right w:val="single" w:sz="4" w:space="0" w:color="auto"/>
+            </w:tcBorders>
+            <w:shd w:val="clear" w:color="auto" w:fill="auto"/>
+            <w:noWrap/>
+            <w:vAlign w:val="center"/>
+            <w:hideMark/>
+          </w:tcPr>
+          <w:p>
+            <w:pPr>
+              <w:jc w:val="center"/>
+              <w:rPr>
+                <w:rFonts w:ascii="Times New Roman" w:hAnsi="Times New Roman"/>
+                <w:color w:val="000000"/>
+                <w:sz w:val="26"/>
+                <w:szCs w:val="26"/>
+              </w:rPr>
+            </w:pPr>
+            <w:proofErr w:type="spellStart"/>
+            <w:r>
+              <w:rPr>
+                <w:rFonts w:ascii="Times New Roman" w:hAnsi="Times New Roman"/>
+                <w:color w:val="000000"/>
+                <w:sz w:val="26"/>
+                <w:szCs w:val="26"/>
+              </w:rPr>
+              <w:t>Công</w:t>
+            </w:r>
+            <w:proofErr w:type="spellEnd"/>
+            <w:r>
+              <w:rPr>
+                <w:rFonts w:ascii="Times New Roman" w:hAnsi="Times New Roman"/>
+                <w:color w:val="000000"/>
+                <w:sz w:val="26"/>
+                <w:szCs w:val="26"/>
+              </w:rPr>
+              <w:t xml:space="preserve"> </w:t>
+            </w:r>
+            <w:proofErr w:type="spellStart"/>
+            <w:r>
+              <w:rPr>
+                <w:rFonts w:ascii="Times New Roman" w:hAnsi="Times New Roman"/>
+                <w:color w:val="000000"/>
+                <w:sz w:val="26"/>
+                <w:szCs w:val="26"/>
+              </w:rPr>
+              <w:t>nhân</w:t>
+            </w:r>
+            <w:proofErr w:type="spellEnd"/>
+            <w:r>
+              <w:rPr>
+                <w:rFonts w:ascii="Times New Roman" w:hAnsi="Times New Roman"/>
+                <w:color w:val="000000"/>
+                <w:sz w:val="26"/>
+                <w:szCs w:val="26"/>
+              </w:rPr>
+              <w:t xml:space="preserve"> </w:t>
+            </w:r>
+            <w:proofErr w:type="spellStart"/>
+            <w:r>
+              <w:rPr>
+                <w:rFonts w:ascii="Times New Roman" w:hAnsi="Times New Roman"/>
+                <w:color w:val="000000"/>
+                <w:sz w:val="26"/>
+                <w:szCs w:val="26"/>
+              </w:rPr>
+              <w:t>thi</w:t>
+            </w:r>
+            <w:proofErr w:type="spellEnd"/>
+            <w:r>
+              <w:rPr>
+                <w:rFonts w:ascii="Times New Roman" w:hAnsi="Times New Roman"/>
+                <w:color w:val="000000"/>
+                <w:sz w:val="26"/>
+                <w:szCs w:val="26"/>
+              </w:rPr>
+              <w:t xml:space="preserve"> </w:t>
+            </w:r>
+            <w:proofErr w:type="spellStart"/>
+            <w:r>
+              <w:rPr>
+                <w:rFonts w:ascii="Times New Roman" w:hAnsi="Times New Roman"/>
+                <w:color w:val="000000"/>
+                <w:sz w:val="26"/>
+                <w:szCs w:val="26"/>
+              </w:rPr>
+              <w:t>công</w:t>
+            </w:r>
+            <w:proofErr w:type="spellEnd"/>
+          </w:p>
+        </w:tc>
+        <w:tc>
+          <w:tcPr>
+            <w:tcW w:w="1790" w:type="dxa"/>
+            <w:tcBorders>
+              <w:top w:val="nil"/>
+              <w:left w:val="nil"/>
+              <w:bottom w:val="single" w:sz="4" w:space="0" w:color="auto"/>
+              <w:right w:val="single" w:sz="4" w:space="0" w:color="auto"/>
+            </w:tcBorders>
+            <w:shd w:val="clear" w:color="auto" w:fill="auto"/>
+            <w:noWrap/>
+            <w:vAlign w:val="center"/>
+            <w:hideMark/>
+          </w:tcPr>
+          <w:p>
+            <w:pPr>
+              <w:jc w:val="center"/>
+              <w:rPr>
+                <w:rFonts w:ascii="Times New Roman" w:hAnsi="Times New Roman"/>
+                <w:color w:val="000000"/>
+                <w:sz w:val="26"/>
+                <w:szCs w:val="26"/>
+              </w:rPr>
+            </w:pPr>
+            <w:r>
+              <w:rPr>
+                <w:rFonts w:ascii="Times New Roman" w:hAnsi="Times New Roman"/>
+                <w:color w:val="000000"/>
+                <w:sz w:val="26"/>
+                <w:szCs w:val="26"/>
+              </w:rPr>
+              <w:t> </w:t>
+            </w:r>
+          </w:p>
+        </w:tc>
+      </w:tr>
+      <w:tr>
+        <w:trPr>
+          <w:trHeight w:val="456"/>
+        </w:trPr>
+        <w:tc>
+          <w:tcPr>
+            <w:tcW w:w="780" w:type="dxa"/>
+            <w:tcBorders>
+              <w:top w:val="nil"/>
+              <w:left w:val="single" w:sz="4" w:space="0" w:color="auto"/>
+              <w:bottom w:val="single" w:sz="4" w:space="0" w:color="auto"/>
+              <w:right w:val="single" w:sz="4" w:space="0" w:color="auto"/>
+            </w:tcBorders>
+            <w:shd w:val="clear" w:color="auto" w:fill="auto"/>
+            <w:noWrap/>
+            <w:vAlign w:val="center"/>
+            <w:hideMark/>
+          </w:tcPr>
+          <w:p>
+            <w:pPr>
+              <w:jc w:val="center"/>
+              <w:rPr>
+                <w:rFonts w:ascii="Times New Roman" w:hAnsi="Times New Roman"/>
+                <w:color w:val="000000"/>
+                <w:sz w:val="26"/>
+                <w:szCs w:val="26"/>
+              </w:rPr>
+            </w:pPr>
+            <w:r>
+              <w:rPr>
+                <w:rFonts w:ascii="Times New Roman" w:hAnsi="Times New Roman"/>
+                <w:color w:val="000000"/>
+                <w:sz w:val="26"/>
+                <w:szCs w:val="26"/>
+              </w:rPr>
+              <w:t>7</w:t>
+            </w:r>
+          </w:p>
+        </w:tc>
+        <w:tc>
+          <w:tcPr>
+            <w:tcW w:w="2740" w:type="dxa"/>
+            <w:tcBorders>
+              <w:top w:val="nil"/>
+              <w:left w:val="nil"/>
+              <w:bottom w:val="single" w:sz="4" w:space="0" w:color="auto"/>
+              <w:right w:val="single" w:sz="4" w:space="0" w:color="auto"/>
+            </w:tcBorders>
+            <w:shd w:val="clear" w:color="auto" w:fill="auto"/>
+            <w:noWrap/>
+            <w:vAlign w:val="center"/>
+            <w:hideMark/>
+          </w:tcPr>
+          <w:p>
+            <w:pPr>
+              <w:rPr>
+                <w:rFonts w:ascii="Times New Roman" w:hAnsi="Times New Roman"/>
+                <w:color w:val="000000"/>
+                <w:sz w:val="26"/>
+                <w:szCs w:val="26"/>
+              </w:rPr>
+            </w:pPr>
+            <w:proofErr w:type="spellStart"/>
+            <w:r>
+              <w:rPr>
+                <w:rFonts w:ascii="Times New Roman" w:hAnsi="Times New Roman"/>
+                <w:color w:val="000000"/>
+                <w:sz w:val="26"/>
+                <w:szCs w:val="26"/>
+              </w:rPr>
+              <w:t>Hồ</w:t>
+            </w:r>
+            <w:proofErr w:type="spellEnd"/>
+            <w:r>
+              <w:rPr>
+                <w:rFonts w:ascii="Times New Roman" w:hAnsi="Times New Roman"/>
+                <w:color w:val="000000"/>
+                <w:sz w:val="26"/>
+                <w:szCs w:val="26"/>
+              </w:rPr>
+              <w:t xml:space="preserve"> </w:t>
+            </w:r>
+            <w:proofErr w:type="spellStart"/>
+            <w:r>
+              <w:rPr>
+                <w:rFonts w:ascii="Times New Roman" w:hAnsi="Times New Roman"/>
+                <w:color w:val="000000"/>
+                <w:sz w:val="26"/>
+                <w:szCs w:val="26"/>
+              </w:rPr>
+              <w:t>Văn</w:t>
+            </w:r>
+            <w:proofErr w:type="spellEnd"/>
+            <w:r>
+              <w:rPr>
+                <w:rFonts w:ascii="Times New Roman" w:hAnsi="Times New Roman"/>
+                <w:color w:val="000000"/>
+                <w:sz w:val="26"/>
+                <w:szCs w:val="26"/>
+              </w:rPr>
+              <w:t xml:space="preserve"> </w:t>
+            </w:r>
+            <w:proofErr w:type="spellStart"/>
+            <w:r>
+              <w:rPr>
+                <w:rFonts w:ascii="Times New Roman" w:hAnsi="Times New Roman"/>
+                <w:color w:val="000000"/>
+                <w:sz w:val="26"/>
+                <w:szCs w:val="26"/>
+              </w:rPr>
+              <w:t>Cường</w:t>
+            </w:r>
+            <w:proofErr w:type="spellEnd"/>
+          </w:p>
+        </w:tc>
+        <w:tc>
+          <w:tcPr>
+            <w:tcW w:w="1160" w:type="dxa"/>
+            <w:tcBorders>
+              <w:top w:val="nil"/>
+              <w:left w:val="nil"/>
+              <w:bottom w:val="single" w:sz="4" w:space="0" w:color="auto"/>
+              <w:right w:val="single" w:sz="4" w:space="0" w:color="auto"/>
+            </w:tcBorders>
+            <w:shd w:val="clear" w:color="auto" w:fill="auto"/>
+            <w:noWrap/>
+            <w:vAlign w:val="center"/>
+            <w:hideMark/>
+          </w:tcPr>
+          <w:p>
+            <w:pPr>
+              <w:jc w:val="center"/>
+              <w:rPr>
+                <w:rFonts w:ascii="Times New Roman" w:hAnsi="Times New Roman"/>
+                <w:color w:val="000000"/>
+                <w:sz w:val="26"/>
+                <w:szCs w:val="26"/>
+              </w:rPr>
+            </w:pPr>
+            <w:r>
+              <w:rPr>
+                <w:rFonts w:ascii="Times New Roman" w:hAnsi="Times New Roman"/>
+                <w:color w:val="000000"/>
+                <w:sz w:val="26"/>
+                <w:szCs w:val="26"/>
+              </w:rPr>
+              <w:t>04/05</w:t>
+            </w:r>
+          </w:p>
+        </w:tc>
+        <w:tc>
+          <w:tcPr>
+            <w:tcW w:w="2440" w:type="dxa"/>
+            <w:tcBorders>
+              <w:top w:val="nil"/>
+              <w:left w:val="nil"/>
+              <w:bottom w:val="single" w:sz="4" w:space="0" w:color="auto"/>
+              <w:right w:val="single" w:sz="4" w:space="0" w:color="auto"/>
+            </w:tcBorders>
+            <w:shd w:val="clear" w:color="auto" w:fill="auto"/>
+            <w:noWrap/>
+            <w:vAlign w:val="center"/>
+            <w:hideMark/>
+          </w:tcPr>
+          <w:p>
+            <w:pPr>
+              <w:jc w:val="center"/>
+              <w:rPr>
+                <w:rFonts w:ascii="Times New Roman" w:hAnsi="Times New Roman"/>
+                <w:color w:val="000000"/>
+                <w:sz w:val="26"/>
+                <w:szCs w:val="26"/>
+              </w:rPr>
+            </w:pPr>
+            <w:proofErr w:type="spellStart"/>
+            <w:r>
+              <w:rPr>
+                <w:rFonts w:ascii="Times New Roman" w:hAnsi="Times New Roman"/>
+                <w:color w:val="000000"/>
+                <w:sz w:val="26"/>
+                <w:szCs w:val="26"/>
+              </w:rPr>
+              <w:t>Công</w:t>
+            </w:r>
+            <w:proofErr w:type="spellEnd"/>
+            <w:r>
+              <w:rPr>
+                <w:rFonts w:ascii="Times New Roman" w:hAnsi="Times New Roman"/>
+                <w:color w:val="000000"/>
+                <w:sz w:val="26"/>
+                <w:szCs w:val="26"/>
+              </w:rPr>
+              <w:t xml:space="preserve"> </w:t>
+            </w:r>
+            <w:proofErr w:type="spellStart"/>
+            <w:r>
+              <w:rPr>
+                <w:rFonts w:ascii="Times New Roman" w:hAnsi="Times New Roman"/>
+                <w:color w:val="000000"/>
+                <w:sz w:val="26"/>
+                <w:szCs w:val="26"/>
+              </w:rPr>
+              <w:t>nhân</w:t>
+            </w:r>
+            <w:proofErr w:type="spellEnd"/>
+            <w:r>
+              <w:rPr>
+                <w:rFonts w:ascii="Times New Roman" w:hAnsi="Times New Roman"/>
+                <w:color w:val="000000"/>
+                <w:sz w:val="26"/>
+                <w:szCs w:val="26"/>
+              </w:rPr>
+              <w:t xml:space="preserve"> </w:t>
+            </w:r>
+            <w:proofErr w:type="spellStart"/>
+            <w:r>
+              <w:rPr>
+                <w:rFonts w:ascii="Times New Roman" w:hAnsi="Times New Roman"/>
+                <w:color w:val="000000"/>
+                <w:sz w:val="26"/>
+                <w:szCs w:val="26"/>
+              </w:rPr>
+              <w:t>thi</w:t>
+            </w:r>
+            <w:proofErr w:type="spellEnd"/>
+            <w:r>
+              <w:rPr>
+                <w:rFonts w:ascii="Times New Roman" w:hAnsi="Times New Roman"/>
+                <w:color w:val="000000"/>
+                <w:sz w:val="26"/>
+                <w:szCs w:val="26"/>
+              </w:rPr>
+              <w:t xml:space="preserve"> </w:t>
+            </w:r>
+            <w:proofErr w:type="spellStart"/>
+            <w:r>
+              <w:rPr>
+                <w:rFonts w:ascii="Times New Roman" w:hAnsi="Times New Roman"/>
+                <w:color w:val="000000"/>
+                <w:sz w:val="26"/>
+                <w:szCs w:val="26"/>
+              </w:rPr>
+              <w:t>công</w:t>
+            </w:r>
+            <w:proofErr w:type="spellEnd"/>
+          </w:p>
+        </w:tc>
+        <w:tc>
+          <w:tcPr>
+            <w:tcW w:w="1790" w:type="dxa"/>
+            <w:tcBorders>
+              <w:top w:val="nil"/>
+              <w:left w:val="nil"/>
+              <w:bottom w:val="single" w:sz="4" w:space="0" w:color="auto"/>
+              <w:right w:val="single" w:sz="4" w:space="0" w:color="auto"/>
+            </w:tcBorders>
+            <w:shd w:val="clear" w:color="auto" w:fill="auto"/>
+            <w:noWrap/>
+            <w:vAlign w:val="center"/>
+            <w:hideMark/>
+          </w:tcPr>
+          <w:p>
+            <w:pPr>
+              <w:jc w:val="center"/>
+              <w:rPr>
+                <w:rFonts w:ascii="Times New Roman" w:hAnsi="Times New Roman"/>
+                <w:color w:val="000000"/>
+                <w:sz w:val="26"/>
+                <w:szCs w:val="26"/>
+              </w:rPr>
+            </w:pPr>
+            <w:r>
+              <w:rPr>
+                <w:rFonts w:ascii="Times New Roman" w:hAnsi="Times New Roman"/>
+                <w:color w:val="000000"/>
+                <w:sz w:val="26"/>
+                <w:szCs w:val="26"/>
+              </w:rPr>
+              <w:t> </w:t>
+            </w:r>
+          </w:p>
+        </w:tc>
+      </w:tr>
+      <w:tr>
+        <w:trPr>
+          <w:trHeight w:val="456"/>
+        </w:trPr>
+        <w:tc>
+          <w:tcPr>
+            <w:tcW w:w="780" w:type="dxa"/>
+            <w:tcBorders>
+              <w:top w:val="nil"/>
+              <w:left w:val="single" w:sz="4" w:space="0" w:color="auto"/>
+              <w:bottom w:val="single" w:sz="4" w:space="0" w:color="auto"/>
+              <w:right w:val="single" w:sz="4" w:space="0" w:color="auto"/>
+            </w:tcBorders>
+            <w:shd w:val="clear" w:color="auto" w:fill="auto"/>
+            <w:noWrap/>
+            <w:vAlign w:val="center"/>
+            <w:hideMark/>
+          </w:tcPr>
+          <w:p>
+            <w:pPr>
+              <w:jc w:val="center"/>
+              <w:rPr>
+                <w:rFonts w:ascii="Times New Roman" w:hAnsi="Times New Roman"/>
+                <w:color w:val="000000"/>
+                <w:sz w:val="26"/>
+                <w:szCs w:val="26"/>
+              </w:rPr>
+            </w:pPr>
+            <w:r>
+              <w:rPr>
+                <w:rFonts w:ascii="Times New Roman" w:hAnsi="Times New Roman"/>
+                <w:color w:val="000000"/>
+                <w:sz w:val="26"/>
+                <w:szCs w:val="26"/>
+              </w:rPr>
+              <w:t>8</w:t>
+            </w:r>
+          </w:p>
+        </w:tc>
+        <w:tc>
+          <w:tcPr>
+            <w:tcW w:w="2740" w:type="dxa"/>
+            <w:tcBorders>
+              <w:top w:val="nil"/>
+              <w:left w:val="nil"/>
+              <w:bottom w:val="single" w:sz="4" w:space="0" w:color="auto"/>
+              <w:right w:val="single" w:sz="4" w:space="0" w:color="auto"/>
+            </w:tcBorders>
+            <w:shd w:val="clear" w:color="auto" w:fill="auto"/>
+            <w:noWrap/>
+            <w:vAlign w:val="center"/>
+            <w:hideMark/>
+          </w:tcPr>
+          <w:p>
+            <w:pPr>
+              <w:rPr>
+                <w:rFonts w:ascii="Times New Roman" w:hAnsi="Times New Roman"/>
+                <w:color w:val="000000"/>
+                <w:sz w:val="26"/>
+                <w:szCs w:val="26"/>
+              </w:rPr>
+            </w:pPr>
+            <w:proofErr w:type="spellStart"/>
+            <w:r>
+              <w:rPr>
+                <w:rFonts w:ascii="Times New Roman" w:hAnsi="Times New Roman"/>
+                <w:color w:val="000000"/>
+                <w:sz w:val="26"/>
+                <w:szCs w:val="26"/>
+              </w:rPr>
+              <w:t>Nguyễn</w:t>
+            </w:r>
+            <w:proofErr w:type="spellEnd"/>
+            <w:r>
+              <w:rPr>
+                <w:rFonts w:ascii="Times New Roman" w:hAnsi="Times New Roman"/>
+                <w:color w:val="000000"/>
+                <w:sz w:val="26"/>
+                <w:szCs w:val="26"/>
+              </w:rPr>
+              <w:t xml:space="preserve"> </w:t>
+            </w:r>
+            <w:proofErr w:type="spellStart"/>
+            <w:r>
+              <w:rPr>
+                <w:rFonts w:ascii="Times New Roman" w:hAnsi="Times New Roman"/>
+                <w:color w:val="000000"/>
+                <w:sz w:val="26"/>
+                <w:szCs w:val="26"/>
+              </w:rPr>
+              <w:t>Tiến</w:t>
+            </w:r>
+            <w:proofErr w:type="spellEnd"/>
+            <w:r>
+              <w:rPr>
+                <w:rFonts w:ascii="Times New Roman" w:hAnsi="Times New Roman"/>
+                <w:color w:val="000000"/>
+                <w:sz w:val="26"/>
+                <w:szCs w:val="26"/>
+              </w:rPr>
+              <w:t xml:space="preserve"> Long</w:t>
+            </w:r>
+          </w:p>
+        </w:tc>
+        <w:tc>
+          <w:tcPr>
+            <w:tcW w:w="1160" w:type="dxa"/>
+            <w:tcBorders>
+              <w:top w:val="nil"/>
+              <w:left w:val="nil"/>
+              <w:bottom w:val="single" w:sz="4" w:space="0" w:color="auto"/>
+              <w:right w:val="single" w:sz="4" w:space="0" w:color="auto"/>
+            </w:tcBorders>
+            <w:shd w:val="clear" w:color="auto" w:fill="auto"/>
+            <w:noWrap/>
+            <w:vAlign w:val="center"/>
+            <w:hideMark/>
+          </w:tcPr>
+          <w:p>
+            <w:pPr>
+              <w:jc w:val="center"/>
+              <w:rPr>
+                <w:rFonts w:ascii="Times New Roman" w:hAnsi="Times New Roman"/>
+                <w:color w:val="000000"/>
+                <w:sz w:val="26"/>
+                <w:szCs w:val="26"/>
+              </w:rPr>
+            </w:pPr>
+            <w:r>
+              <w:rPr>
+                <w:rFonts w:ascii="Times New Roman" w:hAnsi="Times New Roman"/>
+                <w:color w:val="000000"/>
+                <w:sz w:val="26"/>
+                <w:szCs w:val="26"/>
+              </w:rPr>
+              <w:t>04/05</w:t>
+            </w:r>
+          </w:p>
+        </w:tc>
+        <w:tc>
+          <w:tcPr>
+            <w:tcW w:w="2440" w:type="dxa"/>
+            <w:tcBorders>
+              <w:top w:val="nil"/>
+              <w:left w:val="nil"/>
+              <w:bottom w:val="single" w:sz="4" w:space="0" w:color="auto"/>
+              <w:right w:val="single" w:sz="4" w:space="0" w:color="auto"/>
+            </w:tcBorders>
+            <w:shd w:val="clear" w:color="auto" w:fill="auto"/>
+            <w:noWrap/>
+            <w:vAlign w:val="center"/>
+            <w:hideMark/>
+          </w:tcPr>
+          <w:p>
+            <w:pPr>
+              <w:jc w:val="center"/>
+              <w:rPr>
+                <w:rFonts w:ascii="Times New Roman" w:hAnsi="Times New Roman"/>
+                <w:color w:val="000000"/>
+                <w:sz w:val="26"/>
+                <w:szCs w:val="26"/>
+              </w:rPr>
+            </w:pPr>
+            <w:proofErr w:type="spellStart"/>
+            <w:r>
+              <w:rPr>
+                <w:rFonts w:ascii="Times New Roman" w:hAnsi="Times New Roman"/>
+                <w:color w:val="000000"/>
+                <w:sz w:val="26"/>
+                <w:szCs w:val="26"/>
+              </w:rPr>
+              <w:t>Công</w:t>
+            </w:r>
+            <w:proofErr w:type="spellEnd"/>
+            <w:r>
+              <w:rPr>
+                <w:rFonts w:ascii="Times New Roman" w:hAnsi="Times New Roman"/>
+                <w:color w:val="000000"/>
+                <w:sz w:val="26"/>
+                <w:szCs w:val="26"/>
+              </w:rPr>
+              <w:t xml:space="preserve"> </w:t>
+            </w:r>
+            <w:proofErr w:type="spellStart"/>
+            <w:r>
+              <w:rPr>
+                <w:rFonts w:ascii="Times New Roman" w:hAnsi="Times New Roman"/>
+                <w:color w:val="000000"/>
+                <w:sz w:val="26"/>
+                <w:szCs w:val="26"/>
+              </w:rPr>
+              <w:t>nhân</w:t>
+            </w:r>
+            <w:proofErr w:type="spellEnd"/>
+            <w:r>
+              <w:rPr>
+                <w:rFonts w:ascii="Times New Roman" w:hAnsi="Times New Roman"/>
+                <w:color w:val="000000"/>
+                <w:sz w:val="26"/>
+                <w:szCs w:val="26"/>
+              </w:rPr>
+              <w:t xml:space="preserve"> </w:t>
+            </w:r>
+            <w:proofErr w:type="spellStart"/>
+            <w:r>
+              <w:rPr>
+                <w:rFonts w:ascii="Times New Roman" w:hAnsi="Times New Roman"/>
+                <w:color w:val="000000"/>
+                <w:sz w:val="26"/>
+                <w:szCs w:val="26"/>
+              </w:rPr>
+              <w:t>thi</w:t>
+            </w:r>
+            <w:proofErr w:type="spellEnd"/>
+            <w:r>
+              <w:rPr>
+                <w:rFonts w:ascii="Times New Roman" w:hAnsi="Times New Roman"/>
+                <w:color w:val="000000"/>
+                <w:sz w:val="26"/>
+                <w:szCs w:val="26"/>
+              </w:rPr>
+              <w:t xml:space="preserve"> </w:t>
+            </w:r>
+            <w:proofErr w:type="spellStart"/>
+            <w:r>
+              <w:rPr>
+                <w:rFonts w:ascii="Times New Roman" w:hAnsi="Times New Roman"/>
+                <w:color w:val="000000"/>
+                <w:sz w:val="26"/>
+                <w:szCs w:val="26"/>
+              </w:rPr>
+              <w:t>công</w:t>
+            </w:r>
+            <w:proofErr w:type="spellEnd"/>
+          </w:p>
+        </w:tc>
+        <w:tc>
+          <w:tcPr>
+            <w:tcW w:w="1790" w:type="dxa"/>
+            <w:tcBorders>
+              <w:top w:val="nil"/>
+              <w:left w:val="nil"/>
+              <w:bottom w:val="single" w:sz="4" w:space="0" w:color="auto"/>
+              <w:right w:val="single" w:sz="4" w:space="0" w:color="auto"/>
+            </w:tcBorders>
+            <w:shd w:val="clear" w:color="auto" w:fill="auto"/>
+            <w:noWrap/>
+            <w:vAlign w:val="center"/>
+            <w:hideMark/>
+          </w:tcPr>
+          <w:p>
+            <w:pPr>
+              <w:jc w:val="center"/>
+              <w:rPr>
+                <w:rFonts w:ascii="Times New Roman" w:hAnsi="Times New Roman"/>
+                <w:color w:val="000000"/>
+                <w:sz w:val="26"/>
+                <w:szCs w:val="26"/>
+              </w:rPr>
+            </w:pPr>
+            <w:r>
+              <w:rPr>
+                <w:rFonts w:ascii="Times New Roman" w:hAnsi="Times New Roman"/>
+                <w:color w:val="000000"/>
+                <w:sz w:val="26"/>
+                <w:szCs w:val="26"/>
+              </w:rPr>
+              <w:t> </w:t>
+            </w:r>
+          </w:p>
+        </w:tc>
+      </w:tr>
+      <w:tr>
+        <w:trPr>
+          <w:trHeight w:val="456"/>
+        </w:trPr>
+        <w:tc>
+          <w:tcPr>
+            <w:tcW w:w="780" w:type="dxa"/>
+            <w:tcBorders>
+              <w:top w:val="nil"/>
+              <w:left w:val="single" w:sz="4" w:space="0" w:color="auto"/>
+              <w:bottom w:val="single" w:sz="4" w:space="0" w:color="auto"/>
+              <w:right w:val="single" w:sz="4" w:space="0" w:color="auto"/>
+            </w:tcBorders>
+            <w:shd w:val="clear" w:color="auto" w:fill="auto"/>
+            <w:noWrap/>
+            <w:vAlign w:val="center"/>
+            <w:hideMark/>
+          </w:tcPr>
+          <w:p>
+            <w:pPr>
+              <w:jc w:val="center"/>
+              <w:rPr>
+                <w:rFonts w:ascii="Times New Roman" w:hAnsi="Times New Roman"/>
+                <w:color w:val="000000"/>
+                <w:sz w:val="26"/>
+                <w:szCs w:val="26"/>
+              </w:rPr>
+            </w:pPr>
+            <w:r>
+              <w:rPr>
+                <w:rFonts w:ascii="Times New Roman" w:hAnsi="Times New Roman"/>
+                <w:color w:val="000000"/>
+                <w:sz w:val="26"/>
+                <w:szCs w:val="26"/>
+              </w:rPr>
+              <w:t>9</w:t>
+            </w:r>
+          </w:p>
+        </w:tc>
+        <w:tc>
+          <w:tcPr>
+            <w:tcW w:w="2740" w:type="dxa"/>
+            <w:tcBorders>
+              <w:top w:val="nil"/>
+              <w:left w:val="nil"/>
+              <w:bottom w:val="single" w:sz="4" w:space="0" w:color="auto"/>
+              <w:right w:val="single" w:sz="4" w:space="0" w:color="auto"/>
+            </w:tcBorders>
+            <w:shd w:val="clear" w:color="auto" w:fill="auto"/>
+            <w:noWrap/>
+            <w:vAlign w:val="center"/>
+            <w:hideMark/>
+          </w:tcPr>
+          <w:p>
+            <w:pPr>
+              <w:rPr>
+                <w:rFonts w:ascii="Times New Roman" w:hAnsi="Times New Roman"/>
+                <w:color w:val="000000"/>
+                <w:sz w:val="26"/>
+                <w:szCs w:val="26"/>
+              </w:rPr>
+            </w:pPr>
+            <w:proofErr w:type="spellStart"/>
+            <w:r>
+              <w:rPr>
+                <w:rFonts w:ascii="Times New Roman" w:hAnsi="Times New Roman"/>
+                <w:color w:val="000000"/>
+                <w:sz w:val="26"/>
+                <w:szCs w:val="26"/>
+              </w:rPr>
+              <w:t>Nguyễn</w:t>
+            </w:r>
+            <w:proofErr w:type="spellEnd"/>
+            <w:r>
+              <w:rPr>
+                <w:rFonts w:ascii="Times New Roman" w:hAnsi="Times New Roman"/>
+                <w:color w:val="000000"/>
+                <w:sz w:val="26"/>
+                <w:szCs w:val="26"/>
+              </w:rPr>
+              <w:t xml:space="preserve"> Minh </w:t>
+            </w:r>
+            <w:proofErr w:type="spellStart"/>
+            <w:r>
+              <w:rPr>
+                <w:rFonts w:ascii="Times New Roman" w:hAnsi="Times New Roman"/>
+                <w:color w:val="000000"/>
+                <w:sz w:val="26"/>
+                <w:szCs w:val="26"/>
+              </w:rPr>
+              <w:t>Hiếu</w:t>
+            </w:r>
+            <w:proofErr w:type="spellEnd"/>
+          </w:p>
+        </w:tc>
+        <w:tc>
+          <w:tcPr>
+            <w:tcW w:w="1160" w:type="dxa"/>
+            <w:tcBorders>
+              <w:top w:val="nil"/>
+              <w:left w:val="nil"/>
+              <w:bottom w:val="single" w:sz="4" w:space="0" w:color="auto"/>
+              <w:right w:val="single" w:sz="4" w:space="0" w:color="auto"/>
+            </w:tcBorders>
+            <w:shd w:val="clear" w:color="auto" w:fill="auto"/>
+            <w:noWrap/>
+            <w:vAlign w:val="center"/>
+            <w:hideMark/>
+          </w:tcPr>
+          <w:p>
+            <w:pPr>
+              <w:jc w:val="center"/>
+              <w:rPr>
+                <w:rFonts w:ascii="Times New Roman" w:hAnsi="Times New Roman"/>
+                <w:color w:val="000000"/>
+                <w:sz w:val="26"/>
+                <w:szCs w:val="26"/>
+              </w:rPr>
+            </w:pPr>
+            <w:r>
+              <w:rPr>
+                <w:rFonts w:ascii="Times New Roman" w:hAnsi="Times New Roman"/>
+                <w:color w:val="000000"/>
+                <w:sz w:val="26"/>
+                <w:szCs w:val="26"/>
+              </w:rPr>
+              <w:t>04/05</w:t>
+            </w:r>
+          </w:p>
+        </w:tc>
+        <w:tc>
+          <w:tcPr>
+            <w:tcW w:w="2440" w:type="dxa"/>
+            <w:tcBorders>
+              <w:top w:val="nil"/>
+              <w:left w:val="nil"/>
+              <w:bottom w:val="single" w:sz="4" w:space="0" w:color="auto"/>
+              <w:right w:val="single" w:sz="4" w:space="0" w:color="auto"/>
+            </w:tcBorders>
+            <w:shd w:val="clear" w:color="auto" w:fill="auto"/>
+            <w:noWrap/>
+            <w:vAlign w:val="center"/>
+            <w:hideMark/>
+          </w:tcPr>
+          <w:p>
+            <w:pPr>
+              <w:jc w:val="center"/>
+              <w:rPr>
+                <w:rFonts w:ascii="Times New Roman" w:hAnsi="Times New Roman"/>
+                <w:color w:val="000000"/>
+                <w:sz w:val="26"/>
+                <w:szCs w:val="26"/>
+              </w:rPr>
+            </w:pPr>
+            <w:proofErr w:type="spellStart"/>
+            <w:r>
+              <w:rPr>
+                <w:rFonts w:ascii="Times New Roman" w:hAnsi="Times New Roman"/>
+                <w:color w:val="000000"/>
+                <w:sz w:val="26"/>
+                <w:szCs w:val="26"/>
+              </w:rPr>
+              <w:t>Công</w:t>
+            </w:r>
+            <w:proofErr w:type="spellEnd"/>
+            <w:r>
+              <w:rPr>
+                <w:rFonts w:ascii="Times New Roman" w:hAnsi="Times New Roman"/>
+                <w:color w:val="000000"/>
+                <w:sz w:val="26"/>
+                <w:szCs w:val="26"/>
+              </w:rPr>
+              <w:t xml:space="preserve"> </w:t>
+            </w:r>
+            <w:proofErr w:type="spellStart"/>
+            <w:r>
+              <w:rPr>
+                <w:rFonts w:ascii="Times New Roman" w:hAnsi="Times New Roman"/>
+                <w:color w:val="000000"/>
+                <w:sz w:val="26"/>
+                <w:szCs w:val="26"/>
+              </w:rPr>
+              <w:t>nhân</w:t>
+            </w:r>
+            <w:proofErr w:type="spellEnd"/>
+            <w:r>
+              <w:rPr>
+                <w:rFonts w:ascii="Times New Roman" w:hAnsi="Times New Roman"/>
+                <w:color w:val="000000"/>
+                <w:sz w:val="26"/>
+                <w:szCs w:val="26"/>
+              </w:rPr>
+              <w:t xml:space="preserve"> </w:t>
+            </w:r>
+            <w:proofErr w:type="spellStart"/>
+            <w:r>
+              <w:rPr>
+                <w:rFonts w:ascii="Times New Roman" w:hAnsi="Times New Roman"/>
+                <w:color w:val="000000"/>
+                <w:sz w:val="26"/>
+                <w:szCs w:val="26"/>
+              </w:rPr>
+              <w:t>thi</w:t>
+            </w:r>
+            <w:proofErr w:type="spellEnd"/>
+            <w:r>
+              <w:rPr>
+                <w:rFonts w:ascii="Times New Roman" w:hAnsi="Times New Roman"/>
+                <w:color w:val="000000"/>
+                <w:sz w:val="26"/>
+                <w:szCs w:val="26"/>
+              </w:rPr>
+              <w:t xml:space="preserve"> </w:t>
+            </w:r>
+            <w:proofErr w:type="spellStart"/>
+            <w:r>
+              <w:rPr>
+                <w:rFonts w:ascii="Times New Roman" w:hAnsi="Times New Roman"/>
+                <w:color w:val="000000"/>
+                <w:sz w:val="26"/>
+                <w:szCs w:val="26"/>
+              </w:rPr>
+              <w:t>công</w:t>
+            </w:r>
+            <w:proofErr w:type="spellEnd"/>
+          </w:p>
+        </w:tc>
+        <w:tc>
+          <w:tcPr>
+            <w:tcW w:w="1790" w:type="dxa"/>
+            <w:tcBorders>
+              <w:top w:val="nil"/>
+              <w:left w:val="nil"/>
+              <w:bottom w:val="single" w:sz="4" w:space="0" w:color="auto"/>
+              <w:right w:val="single" w:sz="4" w:space="0" w:color="auto"/>
+            </w:tcBorders>
+            <w:shd w:val="clear" w:color="auto" w:fill="auto"/>
+            <w:noWrap/>
+            <w:vAlign w:val="center"/>
+            <w:hideMark/>
+          </w:tcPr>
+          <w:p>
+            <w:pPr>
+              <w:jc w:val="center"/>
+              <w:rPr>
+                <w:rFonts w:ascii="Times New Roman" w:hAnsi="Times New Roman"/>
+                <w:color w:val="000000"/>
+                <w:sz w:val="26"/>
+                <w:szCs w:val="26"/>
+              </w:rPr>
+            </w:pPr>
+          </w:p>
+          <w:p>
+            <w:pPr>
+              <w:jc w:val="center"/>
+              <w:rPr>
+                <w:rFonts w:ascii="Times New Roman" w:hAnsi="Times New Roman"/>
+                <w:color w:val="000000"/>
+                <w:sz w:val="26"/>
+                <w:szCs w:val="26"/>
+              </w:rPr>
+            </w:pPr>
+            <w:r>
+              <w:rPr>
+                <w:rFonts w:ascii="Times New Roman" w:hAnsi="Times New Roman"/>
+                <w:color w:val="000000"/>
+                <w:sz w:val="26"/>
+                <w:szCs w:val="26"/>
+              </w:rPr>
+              <w:t> </w:t>
+            </w:r>
+          </w:p>
+        </w:tc>
+      </w:tr>
+      <w:tr>
+        <w:trPr>
+          <w:trHeight w:val="456"/>
+        </w:trPr>
+        <w:tc>
+          <w:tcPr>
+            <w:tcW w:w="780" w:type="dxa"/>
+            <w:tcBorders>
+              <w:top w:val="nil"/>
+              <w:left w:val="single" w:sz="4" w:space="0" w:color="auto"/>
+              <w:bottom w:val="single" w:sz="4" w:space="0" w:color="auto"/>
+              <w:right w:val="single" w:sz="4" w:space="0" w:color="auto"/>
+            </w:tcBorders>
+            <w:shd w:val="clear" w:color="auto" w:fill="auto"/>
+            <w:noWrap/>
+            <w:vAlign w:val="center"/>
+            <w:hideMark/>
+          </w:tcPr>
+          <w:p>
+            <w:pPr>
+              <w:jc w:val="center"/>
+              <w:rPr>
+                <w:rFonts w:ascii="Times New Roman" w:hAnsi="Times New Roman"/>
+                <w:color w:val="000000"/>
+                <w:sz w:val="26"/>
+                <w:szCs w:val="26"/>
+              </w:rPr>
+            </w:pPr>
+            <w:r>
+              <w:rPr>
+                <w:rFonts w:ascii="Times New Roman" w:hAnsi="Times New Roman"/>
+                <w:color w:val="000000"/>
+                <w:sz w:val="26"/>
+                <w:szCs w:val="26"/>
+              </w:rPr>
+              <w:t>10</w:t>
+            </w:r>
+          </w:p>
+        </w:tc>
+        <w:tc>
+          <w:tcPr>
+            <w:tcW w:w="2740" w:type="dxa"/>
+            <w:tcBorders>
+              <w:top w:val="nil"/>
+              <w:left w:val="nil"/>
+              <w:bottom w:val="single" w:sz="4" w:space="0" w:color="auto"/>
+              <w:right w:val="single" w:sz="4" w:space="0" w:color="auto"/>
+            </w:tcBorders>
+            <w:shd w:val="clear" w:color="auto" w:fill="auto"/>
+            <w:noWrap/>
+            <w:vAlign w:val="center"/>
+            <w:hideMark/>
+          </w:tcPr>
+          <w:p>
+            <w:pPr>
+              <w:rPr>
+                <w:rFonts w:ascii="Times New Roman" w:hAnsi="Times New Roman"/>
+                <w:color w:val="000000"/>
+                <w:sz w:val="26"/>
+                <w:szCs w:val="26"/>
+              </w:rPr>
+            </w:pPr>
+            <w:proofErr w:type="spellStart"/>
+            <w:r>
+              <w:rPr>
+                <w:rFonts w:ascii="Times New Roman" w:hAnsi="Times New Roman"/>
+                <w:color w:val="000000"/>
+                <w:sz w:val="26"/>
+                <w:szCs w:val="26"/>
+              </w:rPr>
+              <w:t>Đinh</w:t>
+            </w:r>
+            <w:proofErr w:type="spellEnd"/>
+            <w:r>
+              <w:rPr>
+                <w:rFonts w:ascii="Times New Roman" w:hAnsi="Times New Roman"/>
+                <w:color w:val="000000"/>
+                <w:sz w:val="26"/>
+                <w:szCs w:val="26"/>
+              </w:rPr>
+              <w:t xml:space="preserve"> Minh </w:t>
+            </w:r>
+            <w:proofErr w:type="spellStart"/>
+            <w:r>
+              <w:rPr>
+                <w:rFonts w:ascii="Times New Roman" w:hAnsi="Times New Roman"/>
+                <w:color w:val="000000"/>
+                <w:sz w:val="26"/>
+                <w:szCs w:val="26"/>
+              </w:rPr>
+              <w:t>Cảnh</w:t>
+            </w:r>
+            <w:proofErr w:type="spellEnd"/>
+          </w:p>
+        </w:tc>
+        <w:tc>
+          <w:tcPr>
+            <w:tcW w:w="1160" w:type="dxa"/>
+            <w:tcBorders>
+              <w:top w:val="nil"/>
+              <w:left w:val="nil"/>
+              <w:bottom w:val="single" w:sz="4" w:space="0" w:color="auto"/>
+              <w:right w:val="single" w:sz="4" w:space="0" w:color="auto"/>
+            </w:tcBorders>
+            <w:shd w:val="clear" w:color="auto" w:fill="auto"/>
+            <w:noWrap/>
+            <w:vAlign w:val="center"/>
+            <w:hideMark/>
+          </w:tcPr>
+          <w:p>
+            <w:pPr>
+              <w:jc w:val="center"/>
+              <w:rPr>
+                <w:rFonts w:ascii="Times New Roman" w:hAnsi="Times New Roman"/>
+                <w:color w:val="000000"/>
+                <w:sz w:val="26"/>
+                <w:szCs w:val="26"/>
+              </w:rPr>
+            </w:pPr>
+            <w:r>
+              <w:rPr>
+                <w:rFonts w:ascii="Times New Roman" w:hAnsi="Times New Roman"/>
+                <w:color w:val="000000"/>
+                <w:sz w:val="26"/>
+                <w:szCs w:val="26"/>
+              </w:rPr>
+              <w:t>04/05</w:t>
+            </w:r>
+          </w:p>
+        </w:tc>
+        <w:tc>
+          <w:tcPr>
+            <w:tcW w:w="2440" w:type="dxa"/>
+            <w:tcBorders>
+              <w:top w:val="nil"/>
+              <w:left w:val="nil"/>
+              <w:bottom w:val="single" w:sz="4" w:space="0" w:color="auto"/>
+              <w:right w:val="single" w:sz="4" w:space="0" w:color="auto"/>
+            </w:tcBorders>
+            <w:shd w:val="clear" w:color="auto" w:fill="auto"/>
+            <w:noWrap/>
+            <w:vAlign w:val="center"/>
+            <w:hideMark/>
+          </w:tcPr>
+          <w:p>
+            <w:pPr>
+              <w:jc w:val="center"/>
+              <w:rPr>
+                <w:rFonts w:ascii="Times New Roman" w:hAnsi="Times New Roman"/>
+                <w:color w:val="000000"/>
+                <w:sz w:val="26"/>
+                <w:szCs w:val="26"/>
+              </w:rPr>
+            </w:pPr>
+            <w:proofErr w:type="spellStart"/>
+            <w:r>
+              <w:rPr>
+                <w:rFonts w:ascii="Times New Roman" w:hAnsi="Times New Roman"/>
+                <w:color w:val="000000"/>
+                <w:sz w:val="26"/>
+                <w:szCs w:val="26"/>
+              </w:rPr>
+              <w:t>Công</w:t>
+            </w:r>
+            <w:proofErr w:type="spellEnd"/>
+            <w:r>
+              <w:rPr>
+                <w:rFonts w:ascii="Times New Roman" w:hAnsi="Times New Roman"/>
+                <w:color w:val="000000"/>
+                <w:sz w:val="26"/>
+                <w:szCs w:val="26"/>
+              </w:rPr>
+              <w:t xml:space="preserve"> </w:t>
+            </w:r>
+            <w:proofErr w:type="spellStart"/>
+            <w:r>
+              <w:rPr>
+                <w:rFonts w:ascii="Times New Roman" w:hAnsi="Times New Roman"/>
+                <w:color w:val="000000"/>
+                <w:sz w:val="26"/>
+                <w:szCs w:val="26"/>
+              </w:rPr>
+              <w:t>nhân</w:t>
+            </w:r>
+            <w:proofErr w:type="spellEnd"/>
+            <w:r>
+              <w:rPr>
+                <w:rFonts w:ascii="Times New Roman" w:hAnsi="Times New Roman"/>
+                <w:color w:val="000000"/>
+                <w:sz w:val="26"/>
+                <w:szCs w:val="26"/>
+              </w:rPr>
+              <w:t xml:space="preserve"> </w:t>
+            </w:r>
+            <w:proofErr w:type="spellStart"/>
+            <w:r>
+              <w:rPr>
+                <w:rFonts w:ascii="Times New Roman" w:hAnsi="Times New Roman"/>
+                <w:color w:val="000000"/>
+                <w:sz w:val="26"/>
+                <w:szCs w:val="26"/>
+              </w:rPr>
+              <w:t>thi</w:t>
+            </w:r>
+            <w:proofErr w:type="spellEnd"/>
+            <w:r>
+              <w:rPr>
+                <w:rFonts w:ascii="Times New Roman" w:hAnsi="Times New Roman"/>
+                <w:color w:val="000000"/>
+                <w:sz w:val="26"/>
+                <w:szCs w:val="26"/>
+              </w:rPr>
+              <w:t xml:space="preserve"> </w:t>
+            </w:r>
+            <w:proofErr w:type="spellStart"/>
+            <w:r>
+              <w:rPr>
+                <w:rFonts w:ascii="Times New Roman" w:hAnsi="Times New Roman"/>
+                <w:color w:val="000000"/>
+                <w:sz w:val="26"/>
+                <w:szCs w:val="26"/>
+              </w:rPr>
+              <w:t>công</w:t>
+            </w:r>
+            <w:proofErr w:type="spellEnd"/>
+          </w:p>
+        </w:tc>
+        <w:tc>
+          <w:tcPr>
+            <w:tcW w:w="1790" w:type="dxa"/>
+            <w:tcBorders>
+              <w:top w:val="nil"/>
+              <w:left w:val="nil"/>
+              <w:bottom w:val="single" w:sz="4" w:space="0" w:color="auto"/>
+              <w:right w:val="single" w:sz="4" w:space="0" w:color="auto"/>
+            </w:tcBorders>
+            <w:shd w:val="clear" w:color="auto" w:fill="auto"/>
+            <w:noWrap/>
+            <w:vAlign w:val="center"/>
+            <w:hideMark/>
+          </w:tcPr>
+          <w:p>
+            <w:pPr>
+              <w:jc w:val="center"/>
+              <w:rPr>
+                <w:rFonts w:ascii="Times New Roman" w:hAnsi="Times New Roman"/>
+                <w:color w:val="000000"/>
+                <w:sz w:val="26"/>
+                <w:szCs w:val="26"/>
+              </w:rPr>
+            </w:pPr>
+            <w:r>
+              <w:rPr>
+                <w:rFonts w:ascii="Times New Roman" w:hAnsi="Times New Roman"/>
+                <w:color w:val="000000"/>
+                <w:sz w:val="26"/>
+                <w:szCs w:val="26"/>
+              </w:rPr>
+              <w:t> </w:t>
+            </w:r>
+          </w:p>
+        </w:tc>
+      </w:tr>
+    </w:tbl>
+    <w:p>
+      <w:pPr>
+        <w:rPr>
+          <w:rFonts w:ascii="Times New Roman" w:hAnsi="Times New Roman"/>
+          <w:sz w:val="26"/>
+          <w:szCs w:val="26"/>
+        </w:rPr>
+      </w:pPr>
+    </w:p>
+    <w:p>
+      <w:pPr>
+        <w:spacing w:before="60" w:after="60" w:line="312" w:lineRule="auto"/>
+        <w:rPr>
+          <w:rFonts w:ascii="Times New Roman" w:hAnsi="Times New Roman"/>
+          <w:sz w:val="26"/>
+          <w:szCs w:val="26"/>
+        </w:rPr>
+      </w:pPr>
+      <w:r>
+        <w:rPr>
+          <w:rFonts w:ascii="Times New Roman" w:hAnsi="Times New Roman"/>
+          <w:sz w:val="26"/>
+          <w:szCs w:val="26"/>
+        </w:rPr>
+        <w:t xml:space="preserve">11. </w:t>
+      </w:r>
+      <w:proofErr w:type="spellStart"/>
+      <w:r>
+        <w:rPr>
+          <w:rFonts w:ascii="Times New Roman" w:hAnsi="Times New Roman"/>
+          <w:sz w:val="26"/>
+          <w:szCs w:val="26"/>
+        </w:rPr>
+        <w:t>Các</w:t>
+      </w:r>
+      <w:proofErr w:type="spellEnd"/>
+      <w:r>
+        <w:rPr>
+          <w:rFonts w:ascii="Times New Roman" w:hAnsi="Times New Roman"/>
+          <w:sz w:val="26"/>
+          <w:szCs w:val="26"/>
+        </w:rPr>
+        <w:t xml:space="preserve"> </w:t>
+      </w:r>
+      <w:proofErr w:type="spellStart"/>
+      <w:r>
+        <w:rPr>
+          <w:rFonts w:ascii="Times New Roman" w:hAnsi="Times New Roman"/>
+          <w:sz w:val="26"/>
+          <w:szCs w:val="26"/>
+        </w:rPr>
+        <w:t>đơn</w:t>
+      </w:r>
+      <w:proofErr w:type="spellEnd"/>
+      <w:r>
+        <w:rPr>
+          <w:rFonts w:ascii="Times New Roman" w:hAnsi="Times New Roman"/>
+          <w:sz w:val="26"/>
+          <w:szCs w:val="26"/>
+        </w:rPr>
+        <w:t xml:space="preserve"> </w:t>
+      </w:r>
+      <w:proofErr w:type="spellStart"/>
+      <w:r>
+        <w:rPr>
+          <w:rFonts w:ascii="Times New Roman" w:hAnsi="Times New Roman"/>
+          <w:sz w:val="26"/>
+          <w:szCs w:val="26"/>
+        </w:rPr>
+        <w:t>vị</w:t>
+      </w:r>
+      <w:proofErr w:type="spellEnd"/>
+      <w:r>
+        <w:rPr>
+          <w:rFonts w:ascii="Times New Roman" w:hAnsi="Times New Roman"/>
+          <w:sz w:val="26"/>
+          <w:szCs w:val="26"/>
+        </w:rPr>
+        <w:t xml:space="preserve"> </w:t>
+      </w:r>
+      <w:proofErr w:type="spellStart"/>
+      <w:r>
+        <w:rPr>
+          <w:rFonts w:ascii="Times New Roman" w:hAnsi="Times New Roman"/>
+          <w:sz w:val="26"/>
+          <w:szCs w:val="26"/>
+        </w:rPr>
+        <w:t>quản</w:t>
+      </w:r>
+      <w:proofErr w:type="spellEnd"/>
+      <w:r>
+        <w:rPr>
+          <w:rFonts w:ascii="Times New Roman" w:hAnsi="Times New Roman"/>
+          <w:sz w:val="26"/>
+          <w:szCs w:val="26"/>
+        </w:rPr>
+        <w:t xml:space="preserve"> </w:t>
+      </w:r>
+      <w:proofErr w:type="spellStart"/>
+      <w:r>
+        <w:rPr>
+          <w:rFonts w:ascii="Times New Roman" w:hAnsi="Times New Roman"/>
+          <w:sz w:val="26"/>
+          <w:szCs w:val="26"/>
+        </w:rPr>
+        <w:t>lý</w:t>
+      </w:r>
+      <w:proofErr w:type="spellEnd"/>
+      <w:r>
+        <w:rPr>
+          <w:rFonts w:ascii="Times New Roman" w:hAnsi="Times New Roman"/>
+          <w:sz w:val="26"/>
+          <w:szCs w:val="26"/>
+        </w:rPr>
+        <w:t xml:space="preserve"> </w:t>
+      </w:r>
+      <w:proofErr w:type="spellStart"/>
+      <w:r>
+        <w:rPr>
+          <w:rFonts w:ascii="Times New Roman" w:hAnsi="Times New Roman"/>
+          <w:sz w:val="26"/>
+          <w:szCs w:val="26"/>
+        </w:rPr>
+        <w:t>vận</w:t>
+      </w:r>
+      <w:proofErr w:type="spellEnd"/>
+      <w:r>
+        <w:rPr>
+          <w:rFonts w:ascii="Times New Roman" w:hAnsi="Times New Roman"/>
+          <w:sz w:val="26"/>
+          <w:szCs w:val="26"/>
+        </w:rPr>
+        <w:t xml:space="preserve"> </w:t>
+      </w:r>
+      <w:proofErr w:type="spellStart"/>
+      <w:r>
+        <w:rPr>
+          <w:rFonts w:ascii="Times New Roman" w:hAnsi="Times New Roman"/>
+          <w:sz w:val="26"/>
+          <w:szCs w:val="26"/>
+        </w:rPr>
+        <w:t>hành</w:t>
+      </w:r>
+      <w:proofErr w:type="spellEnd"/>
+      <w:r>
+        <w:rPr>
+          <w:rFonts w:ascii="Times New Roman" w:hAnsi="Times New Roman"/>
+          <w:sz w:val="26"/>
+          <w:szCs w:val="26"/>
+        </w:rPr>
+        <w:t xml:space="preserve"> </w:t>
+      </w:r>
+      <w:proofErr w:type="spellStart"/>
+      <w:r>
+        <w:rPr>
+          <w:rFonts w:ascii="Times New Roman" w:hAnsi="Times New Roman"/>
+          <w:sz w:val="26"/>
+          <w:szCs w:val="26"/>
+        </w:rPr>
+        <w:t>có</w:t>
+      </w:r>
+      <w:proofErr w:type="spellEnd"/>
+      <w:r>
+        <w:rPr>
+          <w:rFonts w:ascii="Times New Roman" w:hAnsi="Times New Roman"/>
+          <w:sz w:val="26"/>
+          <w:szCs w:val="26"/>
+        </w:rPr>
+        <w:t xml:space="preserve"> </w:t>
+      </w:r>
+      <w:proofErr w:type="spellStart"/>
+      <w:r>
+        <w:rPr>
+          <w:rFonts w:ascii="Times New Roman" w:hAnsi="Times New Roman"/>
+          <w:sz w:val="26"/>
+          <w:szCs w:val="26"/>
+        </w:rPr>
+        <w:t>liên</w:t>
+      </w:r>
+      <w:proofErr w:type="spellEnd"/>
+      <w:r>
+        <w:rPr>
+          <w:rFonts w:ascii="Times New Roman" w:hAnsi="Times New Roman"/>
+          <w:sz w:val="26"/>
+          <w:szCs w:val="26"/>
+        </w:rPr>
+        <w:t xml:space="preserve"> </w:t>
+      </w:r>
+      <w:proofErr w:type="spellStart"/>
+      <w:r>
+        <w:rPr>
+          <w:rFonts w:ascii="Times New Roman" w:hAnsi="Times New Roman"/>
+          <w:sz w:val="26"/>
+          <w:szCs w:val="26"/>
+        </w:rPr>
+        <w:t>quan</w:t>
+      </w:r>
+      <w:proofErr w:type="spellEnd"/>
+      <w:r>
+        <w:rPr>
+          <w:rFonts w:ascii="Times New Roman" w:hAnsi="Times New Roman"/>
+          <w:sz w:val="26"/>
+          <w:szCs w:val="26"/>
+        </w:rPr>
+        <w:t xml:space="preserve"> </w:t>
+      </w:r>
+      <w:proofErr w:type="spellStart"/>
+      <w:r>
+        <w:rPr>
+          <w:rFonts w:ascii="Times New Roman" w:hAnsi="Times New Roman"/>
+          <w:sz w:val="26"/>
+          <w:szCs w:val="26"/>
+        </w:rPr>
+        <w:t>đến</w:t>
+      </w:r>
+      <w:proofErr w:type="spellEnd"/>
+      <w:r>
+        <w:rPr>
+          <w:rFonts w:ascii="Times New Roman" w:hAnsi="Times New Roman"/>
+          <w:sz w:val="26"/>
+          <w:szCs w:val="26"/>
+        </w:rPr>
+        <w:t xml:space="preserve"> </w:t>
+      </w:r>
+      <w:proofErr w:type="spellStart"/>
+      <w:r>
+        <w:rPr>
+          <w:rFonts w:ascii="Times New Roman" w:hAnsi="Times New Roman"/>
+          <w:sz w:val="26"/>
+          <w:szCs w:val="26"/>
+        </w:rPr>
+        <w:t>công</w:t>
+      </w:r>
+      <w:proofErr w:type="spellEnd"/>
+      <w:r>
+        <w:rPr>
+          <w:rFonts w:ascii="Times New Roman" w:hAnsi="Times New Roman"/>
+          <w:sz w:val="26"/>
+          <w:szCs w:val="26"/>
+        </w:rPr>
+        <w:t xml:space="preserve"> </w:t>
+      </w:r>
+      <w:proofErr w:type="spellStart"/>
+      <w:r>
+        <w:rPr>
+          <w:rFonts w:ascii="Times New Roman" w:hAnsi="Times New Roman"/>
+          <w:sz w:val="26"/>
+          <w:szCs w:val="26"/>
+        </w:rPr>
+        <w:t>việc</w:t>
+      </w:r>
+      <w:proofErr w:type="spellEnd"/>
+      <w:r>
+        <w:rPr>
+          <w:rFonts w:ascii="Times New Roman" w:hAnsi="Times New Roman"/>
+          <w:sz w:val="26"/>
+          <w:szCs w:val="26"/>
+        </w:rPr>
+        <w:t xml:space="preserve"> </w:t>
+      </w:r>
+      <w:proofErr w:type="spellStart"/>
+      <w:r>
+        <w:rPr>
+          <w:rFonts w:ascii="Times New Roman" w:hAnsi="Times New Roman"/>
+          <w:sz w:val="26"/>
+          <w:szCs w:val="26"/>
+        </w:rPr>
+        <w:t>phải</w:t>
+      </w:r>
+      <w:proofErr w:type="spellEnd"/>
+      <w:r>
+        <w:rPr>
+          <w:rFonts w:ascii="Times New Roman" w:hAnsi="Times New Roman"/>
+          <w:sz w:val="26"/>
+          <w:szCs w:val="26"/>
+        </w:rPr>
+        <w:t xml:space="preserve"> </w:t>
+      </w:r>
+      <w:proofErr w:type="spellStart"/>
+      <w:r>
+        <w:rPr>
+          <w:rFonts w:ascii="Times New Roman" w:hAnsi="Times New Roman"/>
+          <w:sz w:val="26"/>
+          <w:szCs w:val="26"/>
+        </w:rPr>
+        <w:t>cấp</w:t>
+      </w:r>
+      <w:proofErr w:type="spellEnd"/>
+      <w:r>
+        <w:rPr>
+          <w:rFonts w:ascii="Times New Roman" w:hAnsi="Times New Roman"/>
+          <w:sz w:val="26"/>
+          <w:szCs w:val="26"/>
+        </w:rPr>
+        <w:t xml:space="preserve"> </w:t>
+      </w:r>
+      <w:proofErr w:type="spellStart"/>
+      <w:r>
+        <w:rPr>
+          <w:rFonts w:ascii="Times New Roman" w:hAnsi="Times New Roman"/>
+          <w:sz w:val="26"/>
+          <w:szCs w:val="26"/>
+        </w:rPr>
+        <w:t>giấy</w:t>
+      </w:r>
+      <w:proofErr w:type="spellEnd"/>
+      <w:r>
+        <w:rPr>
+          <w:rFonts w:ascii="Times New Roman" w:hAnsi="Times New Roman"/>
+          <w:sz w:val="26"/>
+          <w:szCs w:val="26"/>
+        </w:rPr>
+        <w:t xml:space="preserve"> </w:t>
+      </w:r>
+      <w:proofErr w:type="spellStart"/>
+      <w:r>
+        <w:rPr>
+          <w:rFonts w:ascii="Times New Roman" w:hAnsi="Times New Roman"/>
+          <w:sz w:val="26"/>
+          <w:szCs w:val="26"/>
+        </w:rPr>
+        <w:t>phối</w:t>
+      </w:r>
+      <w:proofErr w:type="spellEnd"/>
+      <w:r>
+        <w:rPr>
+          <w:rFonts w:ascii="Times New Roman" w:hAnsi="Times New Roman"/>
+          <w:sz w:val="26"/>
+          <w:szCs w:val="26"/>
+        </w:rPr>
+        <w:t xml:space="preserve"> </w:t>
+      </w:r>
+      <w:proofErr w:type="spellStart"/>
+      <w:r>
+        <w:rPr>
+          <w:rFonts w:ascii="Times New Roman" w:hAnsi="Times New Roman"/>
+          <w:sz w:val="26"/>
+          <w:szCs w:val="26"/>
+        </w:rPr>
+        <w:t>hợp</w:t>
+      </w:r>
+      <w:proofErr w:type="spellEnd"/>
+      <w:r>
+        <w:rPr>
+          <w:rFonts w:ascii="Times New Roman" w:hAnsi="Times New Roman"/>
+          <w:sz w:val="26"/>
+          <w:szCs w:val="26"/>
+        </w:rPr>
+        <w:t xml:space="preserve"> </w:t>
+      </w:r>
+      <w:proofErr w:type="spellStart"/>
+      <w:r>
+        <w:rPr>
+          <w:rFonts w:ascii="Times New Roman" w:hAnsi="Times New Roman"/>
+          <w:sz w:val="26"/>
+          <w:szCs w:val="26"/>
+        </w:rPr>
+        <w:t>cho</w:t>
+      </w:r>
+      <w:proofErr w:type="spellEnd"/>
+      <w:r>
+        <w:rPr>
+          <w:rFonts w:ascii="Times New Roman" w:hAnsi="Times New Roman"/>
+          <w:sz w:val="26"/>
+          <w:szCs w:val="26"/>
+        </w:rPr>
+        <w:t xml:space="preserve"> </w:t>
+      </w:r>
+      <w:proofErr w:type="spellStart"/>
+      <w:r>
+        <w:rPr>
+          <w:rFonts w:ascii="Times New Roman" w:hAnsi="Times New Roman"/>
+          <w:sz w:val="26"/>
+          <w:szCs w:val="26"/>
+        </w:rPr>
+        <w:t>phép</w:t>
+      </w:r>
+      <w:proofErr w:type="spellEnd"/>
+      <w:r>
+        <w:rPr>
+          <w:rFonts w:ascii="Times New Roman" w:hAnsi="Times New Roman"/>
+          <w:sz w:val="26"/>
+          <w:szCs w:val="26"/>
+        </w:rPr>
+        <w:t xml:space="preserve">, bao </w:t>
+      </w:r>
+      <w:proofErr w:type="spellStart"/>
+      <w:r>
+        <w:rPr>
+          <w:rFonts w:ascii="Times New Roman" w:hAnsi="Times New Roman"/>
+          <w:sz w:val="26"/>
+          <w:szCs w:val="26"/>
+        </w:rPr>
+        <w:t>gồm</w:t>
+      </w:r>
+      <w:proofErr w:type="spellEnd"/>
+      <w:proofErr w:type="gramStart"/>
+      <w:r>
+        <w:rPr>
+          <w:rFonts w:ascii="Times New Roman" w:hAnsi="Times New Roman"/>
+          <w:sz w:val="26"/>
+          <w:szCs w:val="26"/>
+        </w:rPr>
+        <w:t xml:space="preserve"> :…</w:t>
+      </w:r>
+      <w:proofErr w:type="gramEnd"/>
+      <w:r>
+        <w:rPr>
+          <w:rFonts w:ascii="Times New Roman" w:hAnsi="Times New Roman"/>
+          <w:sz w:val="26"/>
+          <w:szCs w:val="26"/>
+        </w:rPr>
+        <w:t>……………………………………………………………………………………………     11.1……………………………………………         11.3………………………………………     11.2……………………………………………         11.4……………………………………….</w:t>
+      </w:r>
+    </w:p>
+    <w:p>
+      <w:pPr>
+        <w:spacing w:before="60" w:after="60" w:line="312" w:lineRule="auto"/>
+        <w:rPr>
+          <w:rFonts w:ascii="Times New Roman" w:hAnsi="Times New Roman"/>
+          <w:sz w:val="26"/>
+          <w:szCs w:val="26"/>
+        </w:rPr>
+      </w:pPr>
+      <w:r>
+        <w:rPr>
+          <w:rFonts w:ascii="Times New Roman" w:hAnsi="Times New Roman"/>
+          <w:sz w:val="26"/>
+          <w:szCs w:val="26"/>
+        </w:rPr>
+        <w:t xml:space="preserve">12. </w:t>
+      </w:r>
+      <w:proofErr w:type="spellStart"/>
+      <w:r>
+        <w:rPr>
+          <w:rFonts w:ascii="Times New Roman" w:hAnsi="Times New Roman"/>
+          <w:sz w:val="26"/>
+          <w:szCs w:val="26"/>
+        </w:rPr>
+        <w:t>Những</w:t>
+      </w:r>
+      <w:proofErr w:type="spellEnd"/>
+      <w:r>
+        <w:rPr>
+          <w:rFonts w:ascii="Times New Roman" w:hAnsi="Times New Roman"/>
+          <w:sz w:val="26"/>
+          <w:szCs w:val="26"/>
+        </w:rPr>
+        <w:t xml:space="preserve"> </w:t>
+      </w:r>
+      <w:proofErr w:type="spellStart"/>
+      <w:r>
+        <w:rPr>
+          <w:rFonts w:ascii="Times New Roman" w:hAnsi="Times New Roman"/>
+          <w:sz w:val="26"/>
+          <w:szCs w:val="26"/>
+        </w:rPr>
+        <w:t>yêu</w:t>
+      </w:r>
+      <w:proofErr w:type="spellEnd"/>
+      <w:r>
+        <w:rPr>
+          <w:rFonts w:ascii="Times New Roman" w:hAnsi="Times New Roman"/>
+          <w:sz w:val="26"/>
+          <w:szCs w:val="26"/>
+        </w:rPr>
+        <w:t xml:space="preserve"> </w:t>
+      </w:r>
+      <w:proofErr w:type="spellStart"/>
+      <w:r>
+        <w:rPr>
+          <w:rFonts w:ascii="Times New Roman" w:hAnsi="Times New Roman"/>
+          <w:sz w:val="26"/>
+          <w:szCs w:val="26"/>
+        </w:rPr>
+        <w:t>cầu</w:t>
+      </w:r>
+      <w:proofErr w:type="spellEnd"/>
+      <w:r>
+        <w:rPr>
+          <w:rFonts w:ascii="Times New Roman" w:hAnsi="Times New Roman"/>
+          <w:sz w:val="26"/>
+          <w:szCs w:val="26"/>
+        </w:rPr>
+        <w:t xml:space="preserve"> </w:t>
+      </w:r>
+      <w:proofErr w:type="spellStart"/>
+      <w:r>
+        <w:rPr>
+          <w:rFonts w:ascii="Times New Roman" w:hAnsi="Times New Roman"/>
+          <w:sz w:val="26"/>
+          <w:szCs w:val="26"/>
+        </w:rPr>
+        <w:t>khác</w:t>
+      </w:r>
+      <w:proofErr w:type="spellEnd"/>
+      <w:proofErr w:type="gramStart"/>
+      <w:r>
+        <w:rPr>
+          <w:rFonts w:ascii="Times New Roman" w:hAnsi="Times New Roman"/>
+          <w:sz w:val="26"/>
+          <w:szCs w:val="26"/>
+        </w:rPr>
+        <w:t xml:space="preserve"> :…</w:t>
+      </w:r>
+      <w:proofErr w:type="gramEnd"/>
+      <w:r>
+        <w:rPr>
+          <w:rFonts w:ascii="Times New Roman" w:hAnsi="Times New Roman"/>
+          <w:sz w:val="26"/>
+          <w:szCs w:val="26"/>
+        </w:rPr>
+        <w:t>……………………………………………………………………</w:t>
+      </w:r>
+    </w:p>
+    <w:p>
+      <w:pPr>
+        <w:spacing w:before="60" w:after="60" w:line="312" w:lineRule="auto"/>
+        <w:rPr>
+          <w:rFonts w:ascii="Times New Roman" w:hAnsi="Times New Roman"/>
+          <w:sz w:val="26"/>
+          <w:szCs w:val="26"/>
+        </w:rPr>
+      </w:pPr>
+      <w:r>
+        <w:rPr>
+          <w:rFonts w:ascii="Times New Roman" w:hAnsi="Times New Roman"/>
+          <w:sz w:val="26"/>
+          <w:szCs w:val="26"/>
+        </w:rPr>
+        <w:t xml:space="preserve">13. </w:t>
+      </w:r>
+      <w:proofErr w:type="spellStart"/>
+      <w:r>
+        <w:rPr>
+          <w:rFonts w:ascii="Times New Roman" w:hAnsi="Times New Roman"/>
+          <w:sz w:val="26"/>
+          <w:szCs w:val="26"/>
+        </w:rPr>
+        <w:t>Người</w:t>
+      </w:r>
+      <w:proofErr w:type="spellEnd"/>
+      <w:r>
+        <w:rPr>
+          <w:rFonts w:ascii="Times New Roman" w:hAnsi="Times New Roman"/>
+          <w:sz w:val="26"/>
+          <w:szCs w:val="26"/>
+        </w:rPr>
+        <w:t xml:space="preserve"> </w:t>
+      </w:r>
+      <w:proofErr w:type="spellStart"/>
+      <w:r>
+        <w:rPr>
+          <w:rFonts w:ascii="Times New Roman" w:hAnsi="Times New Roman"/>
+          <w:sz w:val="26"/>
+          <w:szCs w:val="26"/>
+        </w:rPr>
+        <w:t>liên</w:t>
+      </w:r>
+      <w:proofErr w:type="spellEnd"/>
+      <w:r>
+        <w:rPr>
+          <w:rFonts w:ascii="Times New Roman" w:hAnsi="Times New Roman"/>
+          <w:sz w:val="26"/>
+          <w:szCs w:val="26"/>
+        </w:rPr>
+        <w:t xml:space="preserve"> </w:t>
+      </w:r>
+      <w:proofErr w:type="spellStart"/>
+      <w:proofErr w:type="gramStart"/>
+      <w:r>
+        <w:rPr>
+          <w:rFonts w:ascii="Times New Roman" w:hAnsi="Times New Roman"/>
+          <w:sz w:val="26"/>
+          <w:szCs w:val="26"/>
+        </w:rPr>
+        <w:t>hệ</w:t>
+      </w:r>
+      <w:proofErr w:type="spellEnd"/>
+      <w:r>
+        <w:rPr>
+          <w:rFonts w:ascii="Times New Roman" w:hAnsi="Times New Roman"/>
+          <w:sz w:val="26"/>
+          <w:szCs w:val="26"/>
+        </w:rPr>
+        <w:t xml:space="preserve"> :</w:t>
+      </w:r>
+      <w:proofErr w:type="spellStart"/>
+      <w:r>
+        <w:rPr>
+          <w:rFonts w:ascii="Times New Roman" w:hAnsi="Times New Roman"/>
+          <w:sz w:val="26"/>
+          <w:szCs w:val="26"/>
+        </w:rPr>
+        <w:t>Công</w:t>
+      </w:r>
+      <w:proofErr w:type="spellEnd"/>
+      <w:proofErr w:type="gramEnd"/>
+      <w:r>
+        <w:rPr>
+          <w:rFonts w:ascii="Times New Roman" w:hAnsi="Times New Roman"/>
+          <w:sz w:val="26"/>
+          <w:szCs w:val="26"/>
+        </w:rPr>
+        <w:t xml:space="preserve"> ty TNHH Thu </w:t>
+      </w:r>
+      <w:proofErr w:type="spellStart"/>
+      <w:r>
+        <w:rPr>
+          <w:rFonts w:ascii="Times New Roman" w:hAnsi="Times New Roman"/>
+          <w:sz w:val="26"/>
+          <w:szCs w:val="26"/>
+        </w:rPr>
+        <w:t>Lộc</w:t>
+      </w:r>
+      <w:proofErr w:type="spellEnd"/>
+      <w:r>
+        <w:rPr>
+          <w:rFonts w:ascii="Times New Roman" w:hAnsi="Times New Roman"/>
+          <w:sz w:val="26"/>
+          <w:szCs w:val="26"/>
+        </w:rPr>
+        <w:t xml:space="preserve"> - </w:t>
+      </w:r>
+      <w:proofErr w:type="spellStart"/>
+      <w:r>
+        <w:rPr>
+          <w:rFonts w:ascii="Times New Roman" w:hAnsi="Times New Roman"/>
+          <w:sz w:val="26"/>
+          <w:szCs w:val="26"/>
+        </w:rPr>
+        <w:t>Điện</w:t>
+      </w:r>
+      <w:proofErr w:type="spellEnd"/>
+      <w:r>
+        <w:rPr>
+          <w:rFonts w:ascii="Times New Roman" w:hAnsi="Times New Roman"/>
+          <w:sz w:val="26"/>
+          <w:szCs w:val="26"/>
+        </w:rPr>
+        <w:t xml:space="preserve"> </w:t>
+      </w:r>
+      <w:proofErr w:type="spellStart"/>
+      <w:r>
+        <w:rPr>
+          <w:rFonts w:ascii="Times New Roman" w:hAnsi="Times New Roman"/>
+          <w:sz w:val="26"/>
+          <w:szCs w:val="26"/>
+        </w:rPr>
+        <w:t>thoại</w:t>
+      </w:r>
+      <w:proofErr w:type="spellEnd"/>
+      <w:r>
+        <w:rPr>
+          <w:rFonts w:ascii="Times New Roman" w:hAnsi="Times New Roman"/>
+          <w:sz w:val="26"/>
+          <w:szCs w:val="26"/>
+        </w:rPr>
+        <w:t xml:space="preserve"> : 0913 757 929.</w:t>
+      </w:r>
+    </w:p>
+    <w:tbl>
+      <w:tblPr>
+        <w:tblW w:w="9450" w:type="dxa"/>
+        <w:tblInd w:w="108" w:type="dxa"/>
+        <w:tblLayout w:type="fixed"/>
+        <w:tblLook w:val="0000" w:firstRow="0" w:lastRow="0" w:firstColumn="0" w:lastColumn="0" w:noHBand="0" w:noVBand="0"/>
+      </w:tblPr>
+      <w:tblGrid>
+        <w:gridCol w:w="4860"/>
+        <w:gridCol w:w="4590"/>
+      </w:tblGrid>
+      <w:tr>
+        <w:trPr>
+          <w:trHeight w:val="2979"/>
+        </w:trPr>
+        <w:tc>
+          <w:tcPr>
+            <w:tcW w:w="4860" w:type="dxa"/>
+          </w:tcPr>
+          <w:p>
+            <w:pPr>
+              <w:spacing w:before="60"/>
+              <w:ind w:right="-1"/>
+              <w:rPr>
+                <w:rFonts w:ascii="Times New Roman" w:hAnsi="Times New Roman"/>
+                <w:b/>
+                <w:sz w:val="26"/>
+                <w:szCs w:val="26"/>
+                <w:lang w:val="de-DE"/>
+              </w:rPr>
+            </w:pPr>
+            <w:proofErr w:type="spellStart"/>
+            <w:r>
+              <w:rPr>
+                <w:rFonts w:ascii="Times New Roman" w:hAnsi="Times New Roman"/>
+                <w:b/>
+                <w:i/>
+                <w:sz w:val="24"/>
+                <w:szCs w:val="24"/>
+              </w:rPr>
+              <w:t>Nơi</w:t>
+            </w:r>
+            <w:proofErr w:type="spellEnd"/>
+            <w:r>
+              <w:rPr>
+                <w:rFonts w:ascii="Times New Roman" w:hAnsi="Times New Roman"/>
+                <w:b/>
+                <w:i/>
+                <w:sz w:val="24"/>
+                <w:szCs w:val="24"/>
+              </w:rPr>
+              <w:t xml:space="preserve"> </w:t>
+            </w:r>
+            <w:proofErr w:type="spellStart"/>
+            <w:r>
+              <w:rPr>
+                <w:rFonts w:ascii="Times New Roman" w:hAnsi="Times New Roman"/>
+                <w:b/>
+                <w:i/>
+                <w:sz w:val="24"/>
+                <w:szCs w:val="24"/>
+              </w:rPr>
+              <w:t>nhận</w:t>
+            </w:r>
+            <w:proofErr w:type="spellEnd"/>
+          </w:p>
+          <w:p>
+            <w:pPr>
+              <w:rPr>
+                <w:rFonts w:ascii="Times New Roman" w:hAnsi="Times New Roman"/>
+              </w:rPr>
+            </w:pPr>
+            <w:r>
+              <w:rPr>
+                <w:rFonts w:ascii="Times New Roman" w:hAnsi="Times New Roman"/>
+              </w:rPr>
+              <w:t xml:space="preserve">- </w:t>
+            </w:r>
+            <w:proofErr w:type="spellStart"/>
+            <w:r>
+              <w:rPr>
+                <w:rFonts w:ascii="Times New Roman" w:hAnsi="Times New Roman"/>
+              </w:rPr>
+              <w:t>Như</w:t>
+            </w:r>
+            <w:proofErr w:type="spellEnd"/>
+            <w:r>
+              <w:rPr>
+                <w:rFonts w:ascii="Times New Roman" w:hAnsi="Times New Roman"/>
+              </w:rPr>
+              <w:t xml:space="preserve"> </w:t>
+            </w:r>
+            <w:proofErr w:type="spellStart"/>
+            <w:r>
+              <w:rPr>
+                <w:rFonts w:ascii="Times New Roman" w:hAnsi="Times New Roman"/>
+              </w:rPr>
+              <w:t>trên</w:t>
+            </w:r>
+            <w:proofErr w:type="spellEnd"/>
+            <w:r>
+              <w:rPr>
+                <w:rFonts w:ascii="Times New Roman" w:hAnsi="Times New Roman"/>
+                <w:i/>
+                <w:sz w:val="24"/>
+                <w:szCs w:val="24"/>
+              </w:rPr>
+              <w:t xml:space="preserve"> </w:t>
+            </w:r>
+          </w:p>
+          <w:p>
+            <w:pPr>
+              <w:spacing w:before="60"/>
+              <w:ind w:right="-1"/>
+              <w:rPr>
+                <w:rFonts w:ascii="Times New Roman" w:hAnsi="Times New Roman"/>
+                <w:bCs/>
+                <w:sz w:val="22"/>
+                <w:szCs w:val="22"/>
+                <w:lang w:val="de-DE"/>
+              </w:rPr>
+            </w:pPr>
+            <w:r>
+              <w:rPr>
+                <w:rFonts w:ascii="Times New Roman" w:hAnsi="Times New Roman"/>
+                <w:bCs/>
+                <w:sz w:val="22"/>
+                <w:szCs w:val="22"/>
+                <w:lang w:val="de-DE"/>
+              </w:rPr>
+              <w:t>- Lưu</w:t>
+            </w:r>
+          </w:p>
+          <w:p>
+            <w:pPr>
+              <w:spacing w:before="60"/>
+              <w:ind w:right="-1"/>
+              <w:jc w:val="center"/>
+              <w:rPr>
+                <w:rFonts w:ascii="Times New Roman" w:hAnsi="Times New Roman"/>
+                <w:b/>
+                <w:sz w:val="26"/>
+                <w:szCs w:val="26"/>
+                <w:lang w:val="de-DE"/>
+              </w:rPr>
+            </w:pPr>
+          </w:p>
+          <w:p>
+            <w:pPr>
+              <w:spacing w:before="60"/>
+              <w:ind w:right="-1"/>
+              <w:jc w:val="center"/>
+              <w:rPr>
+                <w:rFonts w:ascii="Times New Roman" w:hAnsi="Times New Roman"/>
+                <w:b/>
+                <w:sz w:val="26"/>
+                <w:szCs w:val="26"/>
+                <w:lang w:val="de-DE"/>
+              </w:rPr>
+            </w:pPr>
+          </w:p>
+          <w:p>
+            <w:pPr>
+              <w:spacing w:before="60"/>
+              <w:ind w:right="-1"/>
+              <w:jc w:val="center"/>
+              <w:rPr>
+                <w:rFonts w:ascii="Times New Roman" w:hAnsi="Times New Roman"/>
+                <w:b/>
+                <w:sz w:val="26"/>
+                <w:szCs w:val="26"/>
+                <w:lang w:val="de-DE"/>
+              </w:rPr>
+            </w:pPr>
+          </w:p>
+          <w:p>
+            <w:pPr>
+              <w:spacing w:before="60"/>
+              <w:ind w:right="-1"/>
+              <w:jc w:val="center"/>
+              <w:rPr>
+                <w:rFonts w:ascii="Times New Roman" w:hAnsi="Times New Roman"/>
+                <w:b/>
+                <w:sz w:val="26"/>
+                <w:szCs w:val="26"/>
+                <w:lang w:val="de-DE"/>
+              </w:rPr>
+            </w:pPr>
+          </w:p>
+        </w:tc>
+        <w:tc>
+          <w:tcPr>
+            <w:tcW w:w="4590" w:type="dxa"/>
+          </w:tcPr>
+          <w:p>
+            <w:pPr>
+              <w:spacing w:before="60"/>
+              <w:ind w:right="-1"/>
+              <w:jc w:val="center"/>
+              <w:rPr>
+                <w:rFonts w:ascii="Times New Roman" w:hAnsi="Times New Roman"/>
+                <w:b/>
+                <w:sz w:val="26"/>
+                <w:szCs w:val="26"/>
+                <w:lang w:val="de-DE"/>
+              </w:rPr>
+            </w:pPr>
+            <w:r>
+              <w:rPr>
+                <w:rFonts w:ascii="Times New Roman" w:hAnsi="Times New Roman"/>
+                <w:b/>
+                <w:sz w:val="26"/>
+                <w:szCs w:val="26"/>
+                <w:lang w:val="de-DE"/>
+              </w:rPr>
+              <w:t>ĐƠN VỊ THI CÔNG</w:t>
+            </w:r>
+          </w:p>
+          <w:p>
+            <w:pPr>
+              <w:spacing w:before="60"/>
+              <w:ind w:right="-1"/>
+              <w:jc w:val="center"/>
+              <w:rPr>
+                <w:rFonts w:ascii="Times New Roman" w:hAnsi="Times New Roman"/>
+                <w:b/>
+                <w:sz w:val="26"/>
+                <w:szCs w:val="26"/>
+                <w:lang w:val="de-DE"/>
+              </w:rPr>
+            </w:pPr>
+            <w:r>
+              <w:rPr>
+                <w:rFonts w:ascii="Times New Roman" w:hAnsi="Times New Roman"/>
+                <w:b/>
+                <w:sz w:val="26"/>
+                <w:szCs w:val="26"/>
+                <w:lang w:val="de-DE"/>
+              </w:rPr>
+              <w:t>GIÁM ĐỐC</w:t>
+            </w:r>
+          </w:p>
+          <w:p>
+            <w:pPr>
+              <w:spacing w:before="60"/>
+              <w:ind w:right="-1"/>
+              <w:jc w:val="center"/>
+              <w:rPr>
+                <w:rFonts w:ascii="Times New Roman" w:hAnsi="Times New Roman"/>
+                <w:b/>
+                <w:sz w:val="26"/>
+                <w:szCs w:val="26"/>
+                <w:lang w:val="de-DE"/>
+              </w:rPr>
+            </w:pPr>
+          </w:p>
+          <w:p>
+            <w:pPr>
+              <w:spacing w:before="60"/>
+              <w:ind w:right="-1"/>
+              <w:jc w:val="center"/>
+              <w:rPr>
+                <w:rFonts w:ascii="Times New Roman" w:hAnsi="Times New Roman"/>
+                <w:b/>
+                <w:sz w:val="26"/>
+                <w:szCs w:val="26"/>
+                <w:lang w:val="de-DE"/>
+              </w:rPr>
+            </w:pPr>
+          </w:p>
+          <w:p>
+            <w:pPr>
+              <w:spacing w:before="60"/>
+              <w:ind w:right="-1"/>
+              <w:jc w:val="center"/>
+              <w:rPr>
+                <w:rFonts w:ascii="Times New Roman" w:hAnsi="Times New Roman"/>
+                <w:b/>
+                <w:sz w:val="26"/>
+                <w:szCs w:val="26"/>
+                <w:lang w:val="de-DE"/>
+              </w:rPr>
+            </w:pPr>
+          </w:p>
+          <w:p>
+            <w:pPr>
+              <w:spacing w:before="60"/>
+              <w:ind w:right="-1"/>
+              <w:jc w:val="center"/>
+              <w:rPr>
+                <w:rFonts w:ascii="Times New Roman" w:hAnsi="Times New Roman"/>
+                <w:b/>
+                <w:sz w:val="26"/>
+                <w:szCs w:val="26"/>
+                <w:lang w:val="de-DE"/>
+              </w:rPr>
+            </w:pPr>
+          </w:p>
+          <w:p>
+            <w:pPr>
+              <w:spacing w:before="60"/>
+              <w:ind w:right="-1"/>
+              <w:jc w:val="center"/>
+              <w:rPr>
+                <w:rFonts w:ascii="Times New Roman" w:hAnsi="Times New Roman"/>
+                <w:b/>
+                <w:sz w:val="26"/>
+                <w:szCs w:val="26"/>
+                <w:lang w:val="de-DE"/>
+              </w:rPr>
+            </w:pPr>
+          </w:p>
+          <w:p>
+            <w:pPr>
+              <w:pStyle w:val="Heading4"/>
+              <w:spacing w:before="60"/>
+              <w:ind w:right="-1"/>
+              <w:rPr>
+                <w:rFonts w:ascii="Times New Roman" w:hAnsi="Times New Roman"/>
+                <w:sz w:val="26"/>
+                <w:szCs w:val="26"/>
+                <w:lang w:val="de-DE"/>
+              </w:rPr>
+            </w:pPr>
+            <w:proofErr w:type="spellStart"/>
+            <w:r>
+              <w:rPr>
+                <w:rFonts w:ascii="Times New Roman" w:hAnsi="Times New Roman"/>
+                <w:sz w:val="26"/>
+                <w:szCs w:val="26"/>
+              </w:rPr>
+              <w:t>Trần</w:t>
+            </w:r>
+            <w:proofErr w:type="spellEnd"/>
+            <w:r>
+              <w:rPr>
+                <w:rFonts w:ascii="Times New Roman" w:hAnsi="Times New Roman"/>
+                <w:sz w:val="26"/>
+                <w:szCs w:val="26"/>
+              </w:rPr>
+              <w:t xml:space="preserve"> </w:t>
+            </w:r>
+            <w:proofErr w:type="spellStart"/>
+            <w:r>
+              <w:rPr>
+                <w:rFonts w:ascii="Times New Roman" w:hAnsi="Times New Roman"/>
+                <w:sz w:val="26"/>
+                <w:szCs w:val="26"/>
+              </w:rPr>
+              <w:t>Thị</w:t>
+            </w:r>
+            <w:proofErr w:type="spellEnd"/>
+            <w:r>
+              <w:rPr>
+                <w:rFonts w:ascii="Times New Roman" w:hAnsi="Times New Roman"/>
+                <w:sz w:val="26"/>
+                <w:szCs w:val="26"/>
+              </w:rPr>
+              <w:t xml:space="preserve"> </w:t>
+            </w:r>
+            <w:proofErr w:type="spellStart"/>
+            <w:r>
+              <w:rPr>
+                <w:rFonts w:ascii="Times New Roman" w:hAnsi="Times New Roman"/>
+                <w:sz w:val="26"/>
+                <w:szCs w:val="26"/>
+              </w:rPr>
+              <w:t>Ngọc</w:t>
+            </w:r>
+            <w:proofErr w:type="spellEnd"/>
+            <w:r>
+              <w:rPr>
+                <w:rFonts w:ascii="Times New Roman" w:hAnsi="Times New Roman"/>
+                <w:sz w:val="26"/>
+                <w:szCs w:val="26"/>
+              </w:rPr>
+              <w:t xml:space="preserve"> </w:t>
+            </w:r>
+            <w:proofErr w:type="spellStart"/>
+            <w:r>
+              <w:rPr>
+                <w:rFonts w:ascii="Times New Roman" w:hAnsi="Times New Roman"/>
+                <w:sz w:val="26"/>
+                <w:szCs w:val="26"/>
+              </w:rPr>
+              <w:t>Thọ</w:t>
+            </w:r>
+            <w:proofErr w:type="spellEnd"/>
+          </w:p>
+        </w:tc>
+      </w:tr>
+    </w:tbl>
+    <w:p>
+      <w:pPr>
+        <w:spacing w:line="360" w:lineRule="auto"/>
+        <w:ind w:right="-1"/>
+        <w:jc w:val="both"/>
+        <w:rPr>
+          <w:rFonts w:ascii="Times New Roman" w:hAnsi="Times New Roman"/>
+          <w:lang w:val="de-DE"/>
+        </w:rPr>
+      </w:pPr>
+    </w:p>
     <w:sectPr>
       <w:footerReference w:type="default" r:id="rId7"/>
       <w:pgSz w:w="11906" w:h="16838" w:code="9"/>
-      <w:pgMar w:top="851" w:right="990" w:bottom="1170" w:left="1350" w:header="720" w:footer="471" w:gutter="0"/>
+      <w:pgMar w:top="851" w:right="990" w:bottom="1350" w:left="1350" w:header="720" w:footer="471" w:gutter="0"/>
       <w:cols w:space="720"/>
       <w:docGrid w:linePitch="272"/>
     </w:sectPr>
@@ -6480,57 +14209,7 @@
         <w:sz w:val="22"/>
         <w:szCs w:val="22"/>
       </w:rPr>
-      <w:t xml:space="preserve">                                                                                                                                                              Tran</w:t>
-    </w:r>
-    <w:r>
-      <w:rPr>
-        <w:rStyle w:val="PageNumber"/>
-        <w:sz w:val="22"/>
-        <w:szCs w:val="22"/>
-      </w:rPr>
-      <w:t xml:space="preserve">g </w:t>
-    </w:r>
-    <w:r>
-      <w:rPr>
-        <w:rStyle w:val="PageNumber"/>
-        <w:sz w:val="22"/>
-        <w:szCs w:val="22"/>
-      </w:rPr>
-      <w:fldChar w:fldCharType="begin"/>
-    </w:r>
-    <w:r>
-      <w:rPr>
-        <w:rStyle w:val="PageNumber"/>
-        <w:sz w:val="22"/>
-        <w:szCs w:val="22"/>
-      </w:rPr>
-      <w:instrText xml:space="preserve"> PAGE   \* MERGEFORMAT </w:instrText>
-    </w:r>
-    <w:r>
-      <w:rPr>
-        <w:rStyle w:val="PageNumber"/>
-        <w:sz w:val="22"/>
-        <w:szCs w:val="22"/>
-      </w:rPr>
-      <w:fldChar w:fldCharType="separate"/>
-    </w:r>
-    <w:r>
-      <w:rPr>
-        <w:rStyle w:val="PageNumber"/>
-        <w:noProof/>
-        <w:sz w:val="22"/>
-        <w:szCs w:val="22"/>
-      </w:rPr>
-      <w:t>1</w:t>
-    </w:r>
-    <w:r>
-      <w:rPr>
-        <w:rStyle w:val="PageNumber"/>
-        <w:noProof/>
-        <w:sz w:val="22"/>
-        <w:szCs w:val="22"/>
-      </w:rPr>
-      <w:fldChar w:fldCharType="end"/>
+      <w:t xml:space="preserve">                                                                                                                                                              </w:t>
     </w:r>
   </w:p>
 </w:ftr>
@@ -9516,59 +17195,66 @@
 <wne:recipients xmlns:wpc="http://schemas.microsoft.com/office/word/2010/wordprocessingCanvas" xmlns:cx="http://schemas.microsoft.com/office/drawing/2014/chartex" xmlns:cx1="http://schemas.microsoft.com/office/drawing/2015/9/8/chartex" xmlns:cx2="http://schemas.microsoft.com/office/drawing/2015/10/21/chartex" xmlns:cx3="http://schemas.microsoft.com/office/drawing/2016/5/9/chartex" xmlns:cx4="http://schemas.microsoft.com/office/drawing/2016/5/10/chartex" xmlns:cx5="http://schemas.microsoft.com/office/drawing/2016/5/11/chartex" xmlns:cx6="http://schemas.microsoft.com/office/drawing/2016/5/12/chartex" xmlns:cx7="http://schemas.microsoft.com/office/drawing/2016/5/13/chartex" xmlns:cx8="http://schemas.microsoft.com/office/drawing/2016/5/14/chartex" xmlns:mc="http://schemas.openxmlformats.org/markup-compatibility/2006" xmlns:aink="http://schemas.microsoft.com/office/drawing/2016/ink" xmlns:am3d="http://schemas.microsoft.com/office/drawing/2017/model3d" xmlns:o="urn:schemas-microsoft-com:office:office" xmlns:r="http://schemas.openxmlformats.org/officeDocument/2006/relationships" xmlns:m="http://schemas.openxmlformats.org/officeDocument/2006/math" xmlns:v="urn:schemas-microsoft-com:vml" xmlns:wp14="http://schemas.microsoft.com/office/word/2010/wordprocessingDrawing" xmlns:wp="http://schemas.openxmlformats.org/drawingml/2006/wordprocessingDrawing" xmlns:w10="urn:schemas-microsoft-com:office:word" xmlns:w="http://schemas.openxmlformats.org/wordprocessingml/2006/main" xmlns:w14="http://schemas.microsoft.com/office/word/2010/wordml" xmlns:w15="http://schemas.microsoft.com/office/word/2012/wordml" xmlns:w16cid="http://schemas.microsoft.com/office/word/2016/wordml/cid" xmlns:w16se="http://schemas.microsoft.com/office/word/2015/wordml/symex" xmlns:wpg="http://schemas.microsoft.com/office/word/2010/wordprocessingGroup" xmlns:wpi="http://schemas.microsoft.com/office/word/2010/wordprocessingInk" xmlns:wne="http://schemas.microsoft.com/office/word/2006/wordml" xmlns:wps="http://schemas.microsoft.com/office/word/2010/wordprocessingShape" mc:Ignorable="w14 w15 w16se w16cid wp14">
   <wne:recipientData>
     <wne:active wne:val="1"/>
-    <wne:hash wne:val="619083555"/>
+    <wne:hash wne:val="1755528471"/>
   </wne:recipientData>
   <wne:recipientData>
     <wne:active wne:val="1"/>
-    <wne:hash wne:val="4092968"/>
+    <wne:hash wne:val="-1026028651"/>
   </wne:recipientData>
   <wne:recipientData>
     <wne:active wne:val="1"/>
-    <wne:hash wne:val="-1718701004"/>
+    <wne:hash wne:val="14583076"/>
   </wne:recipientData>
   <wne:recipientData>
     <wne:active wne:val="1"/>
-    <wne:hash wne:val="1547751191"/>
+    <wne:hash wne:val="1961839432"/>
   </wne:recipientData>
   <wne:recipientData>
     <wne:active wne:val="1"/>
-    <wne:hash wne:val="-272916464"/>
+    <wne:hash wne:val="370347377"/>
   </wne:recipientData>
   <wne:recipientData>
     <wne:active wne:val="1"/>
-    <wne:hash wne:val="-1782562067"/>
+    <wne:hash wne:val="-1913914148"/>
   </wne:recipientData>
   <wne:recipientData>
     <wne:active wne:val="1"/>
-    <wne:hash wne:val="1742600791"/>
+    <wne:hash wne:val="-2108992525"/>
   </wne:recipientData>
   <wne:recipientData>
     <wne:active wne:val="1"/>
-    <wne:hash wne:val="1727702455"/>
+    <wne:hash wne:val="125841201"/>
   </wne:recipientData>
   <wne:recipientData>
     <wne:active wne:val="1"/>
-    <wne:hash wne:val="132927226"/>
+    <wne:hash wne:val="-1825840815"/>
   </wne:recipientData>
   <wne:recipientData>
     <wne:active wne:val="1"/>
-    <wne:hash wne:val="-1296133356"/>
+    <wne:hash wne:val="-287998310"/>
   </wne:recipientData>
   <wne:recipientData>
     <wne:active wne:val="1"/>
-    <wne:hash wne:val="-1897222765"/>
+    <wne:hash wne:val="1483626472"/>
   </wne:recipientData>
   <wne:recipientData>
     <wne:active wne:val="1"/>
-    <wne:hash wne:val="302708436"/>
+    <wne:hash wne:val="50325221"/>
   </wne:recipientData>
   <wne:recipientData>
     <wne:active wne:val="1"/>
-    <wne:hash wne:val="1964931851"/>
+    <wne:hash wne:val="478503720"/>
   </wne:recipientData>
   <wne:recipientData>
     <wne:active wne:val="1"/>
-    <wne:hash wne:val="1964931851"/>
+    <wne:hash wne:val="597204829"/>
+  </wne:recipientData>
+  <wne:recipientData>
+    <wne:active wne:val="1"/>
+    <wne:hash wne:val="597204829"/>
+  </wne:recipientData>
+  <wne:recipientData>
+    <wne:active wne:val="1"/>
   </wne:recipientData>
 </wne:recipients>
 </file>
@@ -9584,7 +17270,7 @@
     </w:rPrDefault>
     <w:pPrDefault/>
   </w:docDefaults>
-  <w:latentStyles w:defLockedState="0" w:defUIPriority="0" w:defSemiHidden="0" w:defUnhideWhenUsed="0" w:defQFormat="0" w:count="377">
+  <w:latentStyles w:defLockedState="0" w:defUIPriority="0" w:defSemiHidden="0" w:defUnhideWhenUsed="0" w:defQFormat="0" w:count="376">
     <w:lsdException w:name="Normal" w:qFormat="1"/>
     <w:lsdException w:name="heading 1" w:qFormat="1"/>
     <w:lsdException w:name="heading 2" w:qFormat="1"/>
@@ -9864,7 +17550,6 @@
     <w:lsdException w:name="Hashtag" w:semiHidden="1" w:uiPriority="99" w:unhideWhenUsed="1"/>
     <w:lsdException w:name="Unresolved Mention" w:semiHidden="1" w:uiPriority="99" w:unhideWhenUsed="1"/>
     <w:lsdException w:name="Smart Link" w:semiHidden="1" w:uiPriority="99" w:unhideWhenUsed="1"/>
-    <w:lsdException w:name="Smart Link Error" w:semiHidden="1" w:uiPriority="99" w:unhideWhenUsed="1"/>
   </w:latentStyles>
   <w:style w:type="paragraph" w:default="1" w:styleId="Normal">
     <w:name w:val="Normal"/>
